--- a/Alarm/doc/总线故障报警器使用说明书.docx
+++ b/Alarm/doc/总线故障报警器使用说明书.docx
@@ -156,6 +156,7 @@
       </w:pPr>
       <w:r>
         <w:rPr>
+          <w:rFonts w:ascii="Times New Roman" w:hAnsi="Times New Roman"/>
           <w:noProof/>
         </w:rPr>
         <w:drawing>
@@ -358,7 +359,7 @@
       </w:r>
       <w:r>
         <w:rPr>
-          <w:rFonts w:hint="eastAsia"/>
+          <w:rFonts w:ascii="Times New Roman" w:hAnsi="Times New Roman" w:hint="eastAsia"/>
         </w:rPr>
         <w:t>○</w:t>
       </w:r>
@@ -370,7 +371,7 @@
       </w:r>
       <w:r>
         <w:rPr>
-          <w:rFonts w:hint="eastAsia"/>
+          <w:rFonts w:ascii="Times New Roman" w:hAnsi="Times New Roman" w:hint="eastAsia"/>
         </w:rPr>
         <w:t>○</w:t>
       </w:r>
@@ -401,6 +402,17 @@
           <w:sz w:val="32"/>
           <w:szCs w:val="32"/>
         </w:rPr>
+        <w:sectPr>
+          <w:headerReference w:type="default" r:id="rId9"/>
+          <w:footerReference w:type="default" r:id="rId10"/>
+          <w:footerReference w:type="first" r:id="rId11"/>
+          <w:pgSz w:w="11906" w:h="16838"/>
+          <w:pgMar w:top="1134" w:right="851" w:bottom="1134" w:left="1134" w:header="851" w:footer="992" w:gutter="0"/>
+          <w:pgNumType w:start="1"/>
+          <w:cols w:space="425"/>
+          <w:titlePg/>
+          <w:docGrid w:type="lines" w:linePitch="326"/>
+        </w:sectPr>
       </w:pPr>
       <w:r>
         <w:rPr>
@@ -416,7 +428,7 @@
       <w:pPr>
         <w:jc w:val="center"/>
         <w:rPr>
-          <w:rFonts w:ascii="微软雅黑" w:eastAsia="微软雅黑" w:hAnsi="微软雅黑" w:cs="微软雅黑"/>
+          <w:rFonts w:ascii="Times New Roman" w:hAnsi="Times New Roman" w:cs="微软雅黑"/>
           <w:color w:val="000000"/>
           <w:sz w:val="28"/>
           <w:szCs w:val="28"/>
@@ -425,7 +437,7 @@
       </w:pPr>
       <w:r>
         <w:rPr>
-          <w:rFonts w:ascii="微软雅黑" w:eastAsia="微软雅黑" w:hAnsi="微软雅黑" w:cs="微软雅黑" w:hint="eastAsia"/>
+          <w:rFonts w:ascii="Times New Roman" w:hAnsi="Times New Roman" w:cs="微软雅黑" w:hint="eastAsia"/>
           <w:color w:val="000000"/>
           <w:sz w:val="28"/>
           <w:szCs w:val="28"/>
@@ -439,7 +451,7 @@
       <w:pPr>
         <w:jc w:val="center"/>
         <w:rPr>
-          <w:rFonts w:ascii="微软雅黑" w:eastAsia="微软雅黑" w:hAnsi="微软雅黑" w:cs="微软雅黑"/>
+          <w:rFonts w:ascii="Times New Roman" w:hAnsi="Times New Roman" w:cs="微软雅黑"/>
           <w:color w:val="000000"/>
           <w:sz w:val="28"/>
           <w:szCs w:val="28"/>
@@ -451,7 +463,7 @@
       <w:pPr>
         <w:jc w:val="center"/>
         <w:rPr>
-          <w:rFonts w:ascii="微软雅黑" w:eastAsia="微软雅黑" w:hAnsi="微软雅黑" w:cs="微软雅黑"/>
+          <w:rFonts w:ascii="Times New Roman" w:hAnsi="Times New Roman" w:cs="微软雅黑"/>
           <w:color w:val="000000"/>
           <w:sz w:val="28"/>
           <w:szCs w:val="28"/>
@@ -463,7 +475,7 @@
       <w:pPr>
         <w:jc w:val="center"/>
         <w:rPr>
-          <w:rFonts w:ascii="微软雅黑" w:eastAsia="微软雅黑" w:hAnsi="微软雅黑" w:cs="微软雅黑"/>
+          <w:rFonts w:ascii="Times New Roman" w:hAnsi="Times New Roman" w:cs="微软雅黑"/>
           <w:color w:val="000000"/>
           <w:sz w:val="28"/>
           <w:szCs w:val="28"/>
@@ -475,7 +487,7 @@
       <w:pPr>
         <w:jc w:val="center"/>
         <w:rPr>
-          <w:rFonts w:ascii="微软雅黑" w:eastAsia="微软雅黑" w:hAnsi="微软雅黑" w:cs="微软雅黑"/>
+          <w:rFonts w:ascii="Times New Roman" w:hAnsi="Times New Roman" w:cs="微软雅黑"/>
           <w:color w:val="000000"/>
           <w:sz w:val="28"/>
           <w:szCs w:val="28"/>
@@ -487,7 +499,7 @@
       <w:pPr>
         <w:jc w:val="center"/>
         <w:rPr>
-          <w:rFonts w:ascii="微软雅黑" w:eastAsia="微软雅黑" w:hAnsi="微软雅黑" w:cs="微软雅黑"/>
+          <w:rFonts w:ascii="Times New Roman" w:hAnsi="Times New Roman" w:cs="微软雅黑"/>
           <w:color w:val="000000"/>
           <w:sz w:val="28"/>
           <w:szCs w:val="28"/>
@@ -499,7 +511,7 @@
       <w:pPr>
         <w:jc w:val="center"/>
         <w:rPr>
-          <w:rFonts w:ascii="微软雅黑" w:eastAsia="微软雅黑" w:hAnsi="微软雅黑" w:cs="微软雅黑"/>
+          <w:rFonts w:ascii="Times New Roman" w:hAnsi="Times New Roman" w:cs="微软雅黑"/>
           <w:color w:val="000000"/>
           <w:sz w:val="28"/>
           <w:szCs w:val="28"/>
@@ -511,7 +523,7 @@
       <w:pPr>
         <w:jc w:val="center"/>
         <w:rPr>
-          <w:rFonts w:ascii="微软雅黑" w:eastAsia="微软雅黑" w:hAnsi="微软雅黑" w:cs="微软雅黑"/>
+          <w:rFonts w:ascii="Times New Roman" w:hAnsi="Times New Roman" w:cs="微软雅黑"/>
           <w:color w:val="000000"/>
           <w:sz w:val="28"/>
           <w:szCs w:val="28"/>
@@ -523,7 +535,7 @@
       <w:pPr>
         <w:jc w:val="center"/>
         <w:rPr>
-          <w:rFonts w:ascii="微软雅黑" w:eastAsia="微软雅黑" w:hAnsi="微软雅黑" w:cs="微软雅黑"/>
+          <w:rFonts w:ascii="Times New Roman" w:hAnsi="Times New Roman" w:cs="微软雅黑"/>
           <w:color w:val="000000"/>
           <w:sz w:val="28"/>
           <w:szCs w:val="28"/>
@@ -535,7 +547,7 @@
       <w:pPr>
         <w:jc w:val="center"/>
         <w:rPr>
-          <w:rFonts w:ascii="微软雅黑" w:eastAsia="微软雅黑" w:hAnsi="微软雅黑" w:cs="微软雅黑"/>
+          <w:rFonts w:ascii="Times New Roman" w:hAnsi="Times New Roman" w:cs="微软雅黑"/>
           <w:color w:val="000000"/>
           <w:sz w:val="28"/>
           <w:szCs w:val="28"/>
@@ -547,7 +559,7 @@
       <w:pPr>
         <w:jc w:val="center"/>
         <w:rPr>
-          <w:rFonts w:ascii="微软雅黑" w:eastAsia="微软雅黑" w:hAnsi="微软雅黑" w:cs="微软雅黑"/>
+          <w:rFonts w:ascii="Times New Roman" w:hAnsi="Times New Roman" w:cs="微软雅黑"/>
           <w:color w:val="000000"/>
           <w:sz w:val="28"/>
           <w:szCs w:val="28"/>
@@ -559,7 +571,7 @@
       <w:pPr>
         <w:jc w:val="center"/>
         <w:rPr>
-          <w:rFonts w:ascii="微软雅黑" w:eastAsia="微软雅黑" w:hAnsi="微软雅黑" w:cs="微软雅黑"/>
+          <w:rFonts w:ascii="Times New Roman" w:hAnsi="Times New Roman" w:cs="微软雅黑"/>
           <w:color w:val="000000"/>
           <w:sz w:val="28"/>
           <w:szCs w:val="28"/>
@@ -571,7 +583,7 @@
       <w:pPr>
         <w:jc w:val="center"/>
         <w:rPr>
-          <w:rFonts w:ascii="微软雅黑" w:eastAsia="微软雅黑" w:hAnsi="微软雅黑" w:cs="微软雅黑"/>
+          <w:rFonts w:ascii="Times New Roman" w:hAnsi="Times New Roman" w:cs="微软雅黑"/>
           <w:color w:val="000000"/>
           <w:sz w:val="28"/>
           <w:szCs w:val="28"/>
@@ -583,7 +595,7 @@
       <w:pPr>
         <w:jc w:val="center"/>
         <w:rPr>
-          <w:rFonts w:ascii="微软雅黑" w:eastAsia="微软雅黑" w:hAnsi="微软雅黑" w:cs="微软雅黑"/>
+          <w:rFonts w:ascii="Times New Roman" w:hAnsi="Times New Roman" w:cs="微软雅黑"/>
           <w:color w:val="000000"/>
           <w:sz w:val="28"/>
           <w:szCs w:val="28"/>
@@ -595,7 +607,7 @@
       <w:pPr>
         <w:jc w:val="center"/>
         <w:rPr>
-          <w:rFonts w:ascii="微软雅黑" w:eastAsia="微软雅黑" w:hAnsi="微软雅黑" w:cs="微软雅黑"/>
+          <w:rFonts w:ascii="Times New Roman" w:hAnsi="Times New Roman" w:cs="微软雅黑"/>
           <w:color w:val="000000"/>
           <w:sz w:val="28"/>
           <w:szCs w:val="28"/>
@@ -607,7 +619,7 @@
       <w:pPr>
         <w:jc w:val="center"/>
         <w:rPr>
-          <w:rFonts w:ascii="微软雅黑" w:eastAsia="微软雅黑" w:hAnsi="微软雅黑" w:cs="微软雅黑"/>
+          <w:rFonts w:ascii="Times New Roman" w:hAnsi="Times New Roman" w:cs="微软雅黑"/>
           <w:color w:val="000000"/>
           <w:sz w:val="28"/>
           <w:szCs w:val="28"/>
@@ -619,7 +631,7 @@
       <w:pPr>
         <w:jc w:val="center"/>
         <w:rPr>
-          <w:rFonts w:ascii="微软雅黑" w:eastAsia="微软雅黑" w:hAnsi="微软雅黑" w:cs="微软雅黑"/>
+          <w:rFonts w:ascii="Times New Roman" w:hAnsi="Times New Roman" w:cs="微软雅黑"/>
           <w:color w:val="000000"/>
           <w:sz w:val="28"/>
           <w:szCs w:val="28"/>
@@ -631,7 +643,7 @@
       <w:pPr>
         <w:jc w:val="center"/>
         <w:rPr>
-          <w:rFonts w:ascii="微软雅黑" w:eastAsia="微软雅黑" w:hAnsi="微软雅黑" w:cs="微软雅黑"/>
+          <w:rFonts w:ascii="Times New Roman" w:hAnsi="Times New Roman" w:cs="微软雅黑"/>
           <w:color w:val="000000"/>
           <w:sz w:val="28"/>
           <w:szCs w:val="28"/>
@@ -643,7 +655,7 @@
       <w:pPr>
         <w:jc w:val="center"/>
         <w:rPr>
-          <w:rFonts w:ascii="微软雅黑" w:eastAsia="微软雅黑" w:hAnsi="微软雅黑" w:cs="微软雅黑"/>
+          <w:rFonts w:ascii="Times New Roman" w:hAnsi="Times New Roman" w:cs="微软雅黑"/>
           <w:color w:val="000000"/>
           <w:sz w:val="28"/>
           <w:szCs w:val="28"/>
@@ -655,7 +667,7 @@
       <w:pPr>
         <w:jc w:val="center"/>
         <w:rPr>
-          <w:rFonts w:ascii="微软雅黑" w:eastAsia="微软雅黑" w:hAnsi="微软雅黑" w:cs="微软雅黑"/>
+          <w:rFonts w:ascii="Times New Roman" w:hAnsi="Times New Roman" w:cs="微软雅黑"/>
           <w:color w:val="000000"/>
           <w:sz w:val="28"/>
           <w:szCs w:val="28"/>
@@ -665,8 +677,9 @@
     </w:p>
     <w:p>
       <w:pPr>
-        <w:rPr>
-          <w:rFonts w:ascii="微软雅黑" w:eastAsia="微软雅黑" w:hAnsi="微软雅黑" w:cs="微软雅黑"/>
+        <w:jc w:val="center"/>
+        <w:rPr>
+          <w:rFonts w:ascii="Times New Roman" w:hAnsi="Times New Roman" w:cs="微软雅黑"/>
           <w:color w:val="000000"/>
           <w:sz w:val="28"/>
           <w:szCs w:val="28"/>
@@ -676,6 +689,255 @@
     </w:p>
     <w:p>
       <w:pPr>
+        <w:jc w:val="center"/>
+        <w:rPr>
+          <w:rFonts w:ascii="Times New Roman" w:hAnsi="Times New Roman" w:cs="微软雅黑"/>
+          <w:color w:val="000000"/>
+          <w:sz w:val="28"/>
+          <w:szCs w:val="28"/>
+          <w:lang w:bidi="ar"/>
+        </w:rPr>
+      </w:pPr>
+    </w:p>
+    <w:p>
+      <w:pPr>
+        <w:jc w:val="center"/>
+        <w:rPr>
+          <w:rFonts w:ascii="Times New Roman" w:hAnsi="Times New Roman" w:cs="微软雅黑"/>
+          <w:color w:val="000000"/>
+          <w:sz w:val="28"/>
+          <w:szCs w:val="28"/>
+          <w:lang w:bidi="ar"/>
+        </w:rPr>
+      </w:pPr>
+    </w:p>
+    <w:p>
+      <w:pPr>
+        <w:jc w:val="center"/>
+        <w:rPr>
+          <w:rFonts w:ascii="Times New Roman" w:hAnsi="Times New Roman" w:cs="微软雅黑"/>
+          <w:color w:val="000000"/>
+          <w:sz w:val="28"/>
+          <w:szCs w:val="28"/>
+          <w:lang w:bidi="ar"/>
+        </w:rPr>
+      </w:pPr>
+    </w:p>
+    <w:p>
+      <w:pPr>
+        <w:jc w:val="center"/>
+        <w:rPr>
+          <w:rFonts w:ascii="Times New Roman" w:hAnsi="Times New Roman" w:cs="微软雅黑"/>
+          <w:color w:val="000000"/>
+          <w:sz w:val="28"/>
+          <w:szCs w:val="28"/>
+          <w:lang w:bidi="ar"/>
+        </w:rPr>
+      </w:pPr>
+    </w:p>
+    <w:p>
+      <w:pPr>
+        <w:jc w:val="center"/>
+        <w:rPr>
+          <w:rFonts w:ascii="Times New Roman" w:hAnsi="Times New Roman" w:cs="微软雅黑"/>
+          <w:color w:val="000000"/>
+          <w:sz w:val="28"/>
+          <w:szCs w:val="28"/>
+          <w:lang w:bidi="ar"/>
+        </w:rPr>
+      </w:pPr>
+    </w:p>
+    <w:p>
+      <w:pPr>
+        <w:jc w:val="center"/>
+        <w:rPr>
+          <w:rFonts w:ascii="Times New Roman" w:hAnsi="Times New Roman" w:cs="微软雅黑"/>
+          <w:color w:val="000000"/>
+          <w:sz w:val="28"/>
+          <w:szCs w:val="28"/>
+          <w:lang w:bidi="ar"/>
+        </w:rPr>
+      </w:pPr>
+    </w:p>
+    <w:p>
+      <w:pPr>
+        <w:jc w:val="center"/>
+        <w:rPr>
+          <w:rFonts w:ascii="Times New Roman" w:hAnsi="Times New Roman" w:cs="微软雅黑"/>
+          <w:color w:val="000000"/>
+          <w:sz w:val="28"/>
+          <w:szCs w:val="28"/>
+          <w:lang w:bidi="ar"/>
+        </w:rPr>
+      </w:pPr>
+    </w:p>
+    <w:p>
+      <w:pPr>
+        <w:jc w:val="center"/>
+        <w:rPr>
+          <w:rFonts w:ascii="Times New Roman" w:hAnsi="Times New Roman" w:cs="微软雅黑"/>
+          <w:color w:val="000000"/>
+          <w:sz w:val="28"/>
+          <w:szCs w:val="28"/>
+          <w:lang w:bidi="ar"/>
+        </w:rPr>
+      </w:pPr>
+    </w:p>
+    <w:p>
+      <w:pPr>
+        <w:jc w:val="center"/>
+        <w:rPr>
+          <w:rFonts w:ascii="Times New Roman" w:hAnsi="Times New Roman" w:cs="微软雅黑"/>
+          <w:color w:val="000000"/>
+          <w:sz w:val="28"/>
+          <w:szCs w:val="28"/>
+          <w:lang w:bidi="ar"/>
+        </w:rPr>
+      </w:pPr>
+    </w:p>
+    <w:p>
+      <w:pPr>
+        <w:jc w:val="center"/>
+        <w:rPr>
+          <w:rFonts w:ascii="Times New Roman" w:hAnsi="Times New Roman" w:cs="微软雅黑"/>
+          <w:color w:val="000000"/>
+          <w:sz w:val="28"/>
+          <w:szCs w:val="28"/>
+          <w:lang w:bidi="ar"/>
+        </w:rPr>
+      </w:pPr>
+    </w:p>
+    <w:p>
+      <w:pPr>
+        <w:jc w:val="center"/>
+        <w:rPr>
+          <w:rFonts w:ascii="Times New Roman" w:hAnsi="Times New Roman" w:cs="微软雅黑"/>
+          <w:color w:val="000000"/>
+          <w:sz w:val="28"/>
+          <w:szCs w:val="28"/>
+          <w:lang w:bidi="ar"/>
+        </w:rPr>
+      </w:pPr>
+    </w:p>
+    <w:p>
+      <w:pPr>
+        <w:jc w:val="center"/>
+        <w:rPr>
+          <w:rFonts w:ascii="Times New Roman" w:hAnsi="Times New Roman" w:cs="微软雅黑"/>
+          <w:color w:val="000000"/>
+          <w:sz w:val="28"/>
+          <w:szCs w:val="28"/>
+          <w:lang w:bidi="ar"/>
+        </w:rPr>
+      </w:pPr>
+    </w:p>
+    <w:p>
+      <w:pPr>
+        <w:jc w:val="center"/>
+        <w:rPr>
+          <w:rFonts w:ascii="Times New Roman" w:hAnsi="Times New Roman" w:cs="微软雅黑"/>
+          <w:color w:val="000000"/>
+          <w:sz w:val="28"/>
+          <w:szCs w:val="28"/>
+          <w:lang w:bidi="ar"/>
+        </w:rPr>
+      </w:pPr>
+    </w:p>
+    <w:p>
+      <w:pPr>
+        <w:jc w:val="center"/>
+        <w:rPr>
+          <w:rFonts w:ascii="Times New Roman" w:hAnsi="Times New Roman" w:cs="微软雅黑"/>
+          <w:color w:val="000000"/>
+          <w:sz w:val="28"/>
+          <w:szCs w:val="28"/>
+          <w:lang w:bidi="ar"/>
+        </w:rPr>
+      </w:pPr>
+    </w:p>
+    <w:p>
+      <w:pPr>
+        <w:jc w:val="center"/>
+        <w:rPr>
+          <w:rFonts w:ascii="Times New Roman" w:hAnsi="Times New Roman" w:cs="微软雅黑"/>
+          <w:color w:val="000000"/>
+          <w:sz w:val="28"/>
+          <w:szCs w:val="28"/>
+          <w:lang w:bidi="ar"/>
+        </w:rPr>
+      </w:pPr>
+    </w:p>
+    <w:p>
+      <w:pPr>
+        <w:jc w:val="center"/>
+        <w:rPr>
+          <w:rFonts w:ascii="Times New Roman" w:hAnsi="Times New Roman" w:cs="微软雅黑"/>
+          <w:color w:val="000000"/>
+          <w:sz w:val="28"/>
+          <w:szCs w:val="28"/>
+          <w:lang w:bidi="ar"/>
+        </w:rPr>
+      </w:pPr>
+    </w:p>
+    <w:p>
+      <w:pPr>
+        <w:jc w:val="center"/>
+        <w:rPr>
+          <w:rFonts w:ascii="Times New Roman" w:hAnsi="Times New Roman" w:cs="微软雅黑"/>
+          <w:color w:val="000000"/>
+          <w:sz w:val="28"/>
+          <w:szCs w:val="28"/>
+          <w:lang w:bidi="ar"/>
+        </w:rPr>
+      </w:pPr>
+    </w:p>
+    <w:p>
+      <w:pPr>
+        <w:jc w:val="center"/>
+        <w:rPr>
+          <w:rFonts w:ascii="Times New Roman" w:hAnsi="Times New Roman" w:cs="微软雅黑"/>
+          <w:color w:val="000000"/>
+          <w:sz w:val="28"/>
+          <w:szCs w:val="28"/>
+          <w:lang w:bidi="ar"/>
+        </w:rPr>
+      </w:pPr>
+    </w:p>
+    <w:p>
+      <w:pPr>
+        <w:jc w:val="center"/>
+        <w:rPr>
+          <w:rFonts w:ascii="Times New Roman" w:hAnsi="Times New Roman" w:cs="微软雅黑"/>
+          <w:color w:val="000000"/>
+          <w:sz w:val="28"/>
+          <w:szCs w:val="28"/>
+          <w:lang w:bidi="ar"/>
+        </w:rPr>
+      </w:pPr>
+    </w:p>
+    <w:p>
+      <w:pPr>
+        <w:jc w:val="center"/>
+        <w:rPr>
+          <w:rFonts w:ascii="Times New Roman" w:hAnsi="Times New Roman" w:cs="微软雅黑"/>
+          <w:color w:val="000000"/>
+          <w:sz w:val="28"/>
+          <w:szCs w:val="28"/>
+          <w:lang w:bidi="ar"/>
+        </w:rPr>
+        <w:sectPr>
+          <w:footerReference w:type="first" r:id="rId12"/>
+          <w:pgSz w:w="11906" w:h="16838"/>
+          <w:pgMar w:top="1134" w:right="851" w:bottom="1134" w:left="1134" w:header="851" w:footer="992" w:gutter="0"/>
+          <w:pgNumType w:start="1"/>
+          <w:cols w:space="425"/>
+          <w:titlePg/>
+          <w:docGrid w:type="lines" w:linePitch="326"/>
+        </w:sectPr>
+      </w:pPr>
+    </w:p>
+    <w:p>
+      <w:pPr>
         <w:tabs>
           <w:tab w:val="left" w:pos="7411"/>
         </w:tabs>
@@ -694,6 +956,7 @@
           <w:sz w:val="32"/>
           <w:szCs w:val="32"/>
         </w:rPr>
+        <w:lastRenderedPageBreak/>
         <w:t>重要安全信息</w:t>
       </w:r>
     </w:p>
@@ -712,7 +975,6 @@
         <w:rPr>
           <w:rFonts w:ascii="Times New Roman" w:hAnsi="Times New Roman" w:cs="Times New Roman"/>
         </w:rPr>
-        <w:lastRenderedPageBreak/>
         <w:t>为了使您能够安全的使用此产品，请您在阅读使用说明书时对以下信息引起高度重视，以便最大限度地降低安全风险。</w:t>
       </w:r>
     </w:p>
@@ -791,10 +1053,17 @@
       </w:pPr>
       <w:r>
         <w:rPr>
+          <w:rFonts w:hint="eastAsia"/>
+          <w:b/>
+        </w:rPr>
+        <w:t>⊙</w:t>
+      </w:r>
+      <w:r>
+        <w:rPr>
           <w:rFonts w:ascii="Times New Roman" w:hAnsi="Times New Roman" w:cs="Times New Roman"/>
           <w:b/>
         </w:rPr>
-        <w:t xml:space="preserve">⊙ </w:t>
+        <w:t xml:space="preserve"> </w:t>
       </w:r>
       <w:r>
         <w:rPr>
@@ -827,165 +1096,256 @@
     <w:p>
       <w:pPr>
         <w:jc w:val="center"/>
+        <w:rPr>
+          <w:rFonts w:ascii="Times New Roman" w:hAnsi="Times New Roman"/>
+        </w:rPr>
       </w:pPr>
     </w:p>
     <w:p>
       <w:pPr>
         <w:jc w:val="center"/>
+        <w:rPr>
+          <w:rFonts w:ascii="Times New Roman" w:hAnsi="Times New Roman"/>
+        </w:rPr>
       </w:pPr>
     </w:p>
     <w:p>
       <w:pPr>
         <w:jc w:val="center"/>
+        <w:rPr>
+          <w:rFonts w:ascii="Times New Roman" w:hAnsi="Times New Roman"/>
+        </w:rPr>
       </w:pPr>
     </w:p>
     <w:p>
       <w:pPr>
         <w:jc w:val="center"/>
+        <w:rPr>
+          <w:rFonts w:ascii="Times New Roman" w:hAnsi="Times New Roman"/>
+        </w:rPr>
       </w:pPr>
     </w:p>
     <w:p>
       <w:pPr>
         <w:jc w:val="center"/>
+        <w:rPr>
+          <w:rFonts w:ascii="Times New Roman" w:hAnsi="Times New Roman"/>
+        </w:rPr>
       </w:pPr>
     </w:p>
     <w:p>
       <w:pPr>
         <w:jc w:val="center"/>
+        <w:rPr>
+          <w:rFonts w:ascii="Times New Roman" w:hAnsi="Times New Roman"/>
+        </w:rPr>
       </w:pPr>
     </w:p>
     <w:p>
       <w:pPr>
         <w:jc w:val="center"/>
+        <w:rPr>
+          <w:rFonts w:ascii="Times New Roman" w:hAnsi="Times New Roman"/>
+        </w:rPr>
       </w:pPr>
     </w:p>
     <w:p>
       <w:pPr>
         <w:jc w:val="center"/>
+        <w:rPr>
+          <w:rFonts w:ascii="Times New Roman" w:hAnsi="Times New Roman"/>
+        </w:rPr>
       </w:pPr>
     </w:p>
     <w:p>
       <w:pPr>
         <w:jc w:val="center"/>
+        <w:rPr>
+          <w:rFonts w:ascii="Times New Roman" w:hAnsi="Times New Roman"/>
+        </w:rPr>
       </w:pPr>
     </w:p>
     <w:p>
       <w:pPr>
         <w:jc w:val="center"/>
+        <w:rPr>
+          <w:rFonts w:ascii="Times New Roman" w:hAnsi="Times New Roman"/>
+        </w:rPr>
       </w:pPr>
     </w:p>
     <w:p>
       <w:pPr>
         <w:jc w:val="center"/>
+        <w:rPr>
+          <w:rFonts w:ascii="Times New Roman" w:hAnsi="Times New Roman"/>
+        </w:rPr>
       </w:pPr>
     </w:p>
     <w:p>
       <w:pPr>
         <w:jc w:val="center"/>
+        <w:rPr>
+          <w:rFonts w:ascii="Times New Roman" w:hAnsi="Times New Roman"/>
+        </w:rPr>
       </w:pPr>
     </w:p>
     <w:p>
       <w:pPr>
         <w:jc w:val="center"/>
+        <w:rPr>
+          <w:rFonts w:ascii="Times New Roman" w:hAnsi="Times New Roman"/>
+        </w:rPr>
       </w:pPr>
     </w:p>
     <w:p>
       <w:pPr>
         <w:jc w:val="center"/>
+        <w:rPr>
+          <w:rFonts w:ascii="Times New Roman" w:hAnsi="Times New Roman"/>
+        </w:rPr>
       </w:pPr>
     </w:p>
     <w:p>
       <w:pPr>
         <w:jc w:val="center"/>
+        <w:rPr>
+          <w:rFonts w:ascii="Times New Roman" w:hAnsi="Times New Roman"/>
+        </w:rPr>
       </w:pPr>
     </w:p>
     <w:p>
       <w:pPr>
         <w:jc w:val="center"/>
+        <w:rPr>
+          <w:rFonts w:ascii="Times New Roman" w:hAnsi="Times New Roman"/>
+        </w:rPr>
       </w:pPr>
     </w:p>
     <w:p>
       <w:pPr>
         <w:jc w:val="center"/>
+        <w:rPr>
+          <w:rFonts w:ascii="Times New Roman" w:hAnsi="Times New Roman"/>
+        </w:rPr>
       </w:pPr>
     </w:p>
     <w:p>
       <w:pPr>
         <w:jc w:val="center"/>
+        <w:rPr>
+          <w:rFonts w:ascii="Times New Roman" w:hAnsi="Times New Roman"/>
+        </w:rPr>
       </w:pPr>
     </w:p>
     <w:p>
       <w:pPr>
         <w:jc w:val="center"/>
+        <w:rPr>
+          <w:rFonts w:ascii="Times New Roman" w:hAnsi="Times New Roman"/>
+        </w:rPr>
       </w:pPr>
     </w:p>
     <w:p>
       <w:pPr>
         <w:jc w:val="center"/>
+        <w:rPr>
+          <w:rFonts w:ascii="Times New Roman" w:hAnsi="Times New Roman"/>
+        </w:rPr>
       </w:pPr>
     </w:p>
     <w:p>
       <w:pPr>
         <w:jc w:val="center"/>
+        <w:rPr>
+          <w:rFonts w:ascii="Times New Roman" w:hAnsi="Times New Roman"/>
+        </w:rPr>
       </w:pPr>
     </w:p>
     <w:p>
       <w:pPr>
         <w:jc w:val="center"/>
+        <w:rPr>
+          <w:rFonts w:ascii="Times New Roman" w:hAnsi="Times New Roman"/>
+        </w:rPr>
       </w:pPr>
     </w:p>
     <w:p>
       <w:pPr>
         <w:jc w:val="center"/>
+        <w:rPr>
+          <w:rFonts w:ascii="Times New Roman" w:hAnsi="Times New Roman"/>
+        </w:rPr>
       </w:pPr>
     </w:p>
     <w:p>
       <w:pPr>
         <w:jc w:val="center"/>
+        <w:rPr>
+          <w:rFonts w:ascii="Times New Roman" w:hAnsi="Times New Roman"/>
+        </w:rPr>
       </w:pPr>
     </w:p>
     <w:p>
       <w:pPr>
         <w:jc w:val="center"/>
+        <w:rPr>
+          <w:rFonts w:ascii="Times New Roman" w:hAnsi="Times New Roman"/>
+        </w:rPr>
       </w:pPr>
     </w:p>
     <w:p>
       <w:pPr>
         <w:jc w:val="center"/>
+        <w:rPr>
+          <w:rFonts w:ascii="Times New Roman" w:hAnsi="Times New Roman"/>
+        </w:rPr>
       </w:pPr>
     </w:p>
     <w:p>
       <w:pPr>
         <w:jc w:val="center"/>
+        <w:rPr>
+          <w:rFonts w:ascii="Times New Roman" w:hAnsi="Times New Roman"/>
+        </w:rPr>
       </w:pPr>
     </w:p>
     <w:p>
       <w:pPr>
         <w:jc w:val="center"/>
+        <w:rPr>
+          <w:rFonts w:ascii="Times New Roman" w:hAnsi="Times New Roman"/>
+        </w:rPr>
       </w:pPr>
     </w:p>
     <w:p>
       <w:pPr>
         <w:jc w:val="center"/>
-      </w:pPr>
-    </w:p>
-    <w:p>
-      <w:pPr>
-        <w:jc w:val="center"/>
-      </w:pPr>
-    </w:p>
-    <w:p>
-      <w:pPr>
-        <w:jc w:val="center"/>
-        <w:rPr>
-          <w:rFonts w:hint="eastAsia"/>
-        </w:rPr>
+        <w:rPr>
+          <w:rFonts w:ascii="Times New Roman" w:hAnsi="Times New Roman"/>
+        </w:rPr>
+      </w:pPr>
+    </w:p>
+    <w:p>
+      <w:pPr>
+        <w:rPr>
+          <w:rFonts w:ascii="Times New Roman" w:hAnsi="Times New Roman"/>
+        </w:rPr>
+        <w:sectPr>
+          <w:footerReference w:type="default" r:id="rId13"/>
+          <w:footerReference w:type="first" r:id="rId14"/>
+          <w:pgSz w:w="11906" w:h="16838"/>
+          <w:pgMar w:top="1134" w:right="851" w:bottom="1134" w:left="1134" w:header="851" w:footer="992" w:gutter="0"/>
+          <w:pgNumType w:start="1"/>
+          <w:cols w:space="425"/>
+          <w:titlePg/>
+          <w:docGrid w:type="lines" w:linePitch="326"/>
+        </w:sectPr>
       </w:pPr>
     </w:p>
     <w:sdt>
       <w:sdtPr>
         <w:rPr>
-          <w:rFonts w:ascii="宋体" w:eastAsia="宋体" w:hAnsi="宋体" w:cs="宋体"/>
+          <w:rFonts w:ascii="Times New Roman" w:eastAsia="宋体" w:hAnsi="Times New Roman" w:cs="宋体"/>
           <w:color w:val="auto"/>
           <w:sz w:val="24"/>
           <w:szCs w:val="24"/>
@@ -1007,10 +1367,20 @@
         <w:p>
           <w:pPr>
             <w:pStyle w:val="TOC"/>
+            <w:jc w:val="center"/>
+            <w:rPr>
+              <w:rFonts w:ascii="Times New Roman" w:eastAsia="宋体" w:hAnsi="Times New Roman"/>
+              <w:b/>
+              <w:bCs/>
+              <w:color w:val="auto"/>
+            </w:rPr>
           </w:pPr>
           <w:r>
             <w:rPr>
-              <w:lang w:val="zh-CN"/>
+              <w:rFonts w:ascii="Times New Roman" w:eastAsia="宋体" w:hAnsi="Times New Roman"/>
+              <w:b/>
+              <w:bCs/>
+              <w:color w:val="auto"/>
             </w:rPr>
             <w:t>目录</w:t>
           </w:r>
@@ -1029,18 +1399,28 @@
             </w:rPr>
           </w:pPr>
           <w:r>
+            <w:rPr>
+              <w:rFonts w:ascii="Times New Roman" w:eastAsia="宋体" w:hAnsi="Times New Roman"/>
+            </w:rPr>
             <w:fldChar w:fldCharType="begin"/>
           </w:r>
           <w:r>
+            <w:rPr>
+              <w:rFonts w:ascii="Times New Roman" w:eastAsia="宋体" w:hAnsi="Times New Roman"/>
+            </w:rPr>
             <w:instrText xml:space="preserve"> TOC \o "1-3" \h \z \u </w:instrText>
           </w:r>
           <w:r>
+            <w:rPr>
+              <w:rFonts w:ascii="Times New Roman" w:eastAsia="宋体" w:hAnsi="Times New Roman"/>
+            </w:rPr>
             <w:fldChar w:fldCharType="separate"/>
           </w:r>
-          <w:hyperlink w:anchor="_Toc49955095" w:history="1">
+          <w:hyperlink w:anchor="_Toc51160377" w:history="1">
             <w:r>
               <w:rPr>
                 <w:rStyle w:val="ad"/>
+                <w:rFonts w:ascii="Times New Roman" w:hAnsi="Times New Roman"/>
                 <w:noProof/>
               </w:rPr>
               <w:t>安全风险提示</w:t>
@@ -1064,7 +1444,7 @@
                 <w:noProof/>
                 <w:webHidden/>
               </w:rPr>
-              <w:instrText xml:space="preserve"> PAGEREF _Toc49955095 \h </w:instrText>
+              <w:instrText xml:space="preserve"> PAGEREF _Toc51160377 \h </w:instrText>
             </w:r>
             <w:r>
               <w:rPr>
@@ -1084,7 +1464,7 @@
                 <w:noProof/>
                 <w:webHidden/>
               </w:rPr>
-              <w:t>5</w:t>
+              <w:t>1</w:t>
             </w:r>
             <w:r>
               <w:rPr>
@@ -1108,14 +1488,30 @@
               <w:sz w:val="21"/>
             </w:rPr>
           </w:pPr>
-          <w:hyperlink w:anchor="_Toc49955096" w:history="1">
+          <w:hyperlink w:anchor="_Toc51160378" w:history="1">
             <w:r>
               <w:rPr>
                 <w:rStyle w:val="ad"/>
-                <w:rFonts w:ascii="宋体" w:eastAsia="宋体" w:hAnsi="宋体"/>
-                <w:noProof/>
-              </w:rPr>
-              <w:t>第一章 设备简介</w:t>
+                <w:rFonts w:ascii="Times New Roman" w:eastAsia="宋体" w:hAnsi="Times New Roman"/>
+                <w:noProof/>
+              </w:rPr>
+              <w:t>第一章</w:t>
+            </w:r>
+            <w:r>
+              <w:rPr>
+                <w:rStyle w:val="ad"/>
+                <w:rFonts w:ascii="Times New Roman" w:eastAsia="宋体" w:hAnsi="Times New Roman"/>
+                <w:noProof/>
+              </w:rPr>
+              <w:t xml:space="preserve"> </w:t>
+            </w:r>
+            <w:r>
+              <w:rPr>
+                <w:rStyle w:val="ad"/>
+                <w:rFonts w:ascii="Times New Roman" w:eastAsia="宋体" w:hAnsi="Times New Roman"/>
+                <w:noProof/>
+              </w:rPr>
+              <w:t>设备简介</w:t>
             </w:r>
             <w:r>
               <w:rPr>
@@ -1136,7 +1532,7 @@
                 <w:noProof/>
                 <w:webHidden/>
               </w:rPr>
-              <w:instrText xml:space="preserve"> PAGEREF _Toc49955096 \h </w:instrText>
+              <w:instrText xml:space="preserve"> PAGEREF _Toc51160378 \h </w:instrText>
             </w:r>
             <w:r>
               <w:rPr>
@@ -1156,7 +1552,7 @@
                 <w:noProof/>
                 <w:webHidden/>
               </w:rPr>
-              <w:t>6</w:t>
+              <w:t>2</w:t>
             </w:r>
             <w:r>
               <w:rPr>
@@ -1181,10 +1577,11 @@
               <w:sz w:val="21"/>
             </w:rPr>
           </w:pPr>
-          <w:hyperlink w:anchor="_Toc49955097" w:history="1">
+          <w:hyperlink w:anchor="_Toc51160379" w:history="1">
             <w:r>
               <w:rPr>
                 <w:rStyle w:val="ad"/>
+                <w:rFonts w:ascii="Times New Roman" w:eastAsia="宋体" w:hAnsi="Times New Roman"/>
                 <w:noProof/>
               </w:rPr>
               <w:t>1.1</w:t>
@@ -1201,6 +1598,7 @@
             <w:r>
               <w:rPr>
                 <w:rStyle w:val="ad"/>
+                <w:rFonts w:ascii="Times New Roman" w:eastAsia="宋体" w:hAnsi="Times New Roman"/>
                 <w:noProof/>
               </w:rPr>
               <w:t>总线故障报警器概述</w:t>
@@ -1224,7 +1622,7 @@
                 <w:noProof/>
                 <w:webHidden/>
               </w:rPr>
-              <w:instrText xml:space="preserve"> PAGEREF _Toc49955097 \h </w:instrText>
+              <w:instrText xml:space="preserve"> PAGEREF _Toc51160379 \h </w:instrText>
             </w:r>
             <w:r>
               <w:rPr>
@@ -1244,7 +1642,7 @@
                 <w:noProof/>
                 <w:webHidden/>
               </w:rPr>
-              <w:t>6</w:t>
+              <w:t>2</w:t>
             </w:r>
             <w:r>
               <w:rPr>
@@ -1269,10 +1667,11 @@
               <w:sz w:val="21"/>
             </w:rPr>
           </w:pPr>
-          <w:hyperlink w:anchor="_Toc49955098" w:history="1">
+          <w:hyperlink w:anchor="_Toc51160380" w:history="1">
             <w:r>
               <w:rPr>
                 <w:rStyle w:val="ad"/>
+                <w:rFonts w:ascii="Times New Roman" w:eastAsia="宋体" w:hAnsi="Times New Roman"/>
                 <w:noProof/>
               </w:rPr>
               <w:t>1.2</w:t>
@@ -1289,6 +1688,7 @@
             <w:r>
               <w:rPr>
                 <w:rStyle w:val="ad"/>
+                <w:rFonts w:ascii="Times New Roman" w:eastAsia="宋体" w:hAnsi="Times New Roman"/>
                 <w:noProof/>
               </w:rPr>
               <w:t>设备主要技术参数</w:t>
@@ -1312,7 +1712,7 @@
                 <w:noProof/>
                 <w:webHidden/>
               </w:rPr>
-              <w:instrText xml:space="preserve"> PAGEREF _Toc49955098 \h </w:instrText>
+              <w:instrText xml:space="preserve"> PAGEREF _Toc51160380 \h </w:instrText>
             </w:r>
             <w:r>
               <w:rPr>
@@ -1332,7 +1732,7 @@
                 <w:noProof/>
                 <w:webHidden/>
               </w:rPr>
-              <w:t>6</w:t>
+              <w:t>2</w:t>
             </w:r>
             <w:r>
               <w:rPr>
@@ -1357,10 +1757,11 @@
               <w:sz w:val="21"/>
             </w:rPr>
           </w:pPr>
-          <w:hyperlink w:anchor="_Toc49955099" w:history="1">
+          <w:hyperlink w:anchor="_Toc51160381" w:history="1">
             <w:r>
               <w:rPr>
                 <w:rStyle w:val="ad"/>
+                <w:rFonts w:ascii="Times New Roman" w:eastAsia="宋体" w:hAnsi="Times New Roman"/>
                 <w:noProof/>
               </w:rPr>
               <w:t>1.3</w:t>
@@ -1377,6 +1778,7 @@
             <w:r>
               <w:rPr>
                 <w:rStyle w:val="ad"/>
+                <w:rFonts w:ascii="Times New Roman" w:eastAsia="宋体" w:hAnsi="Times New Roman"/>
                 <w:noProof/>
               </w:rPr>
               <w:t>工作流程</w:t>
@@ -1400,7 +1802,7 @@
                 <w:noProof/>
                 <w:webHidden/>
               </w:rPr>
-              <w:instrText xml:space="preserve"> PAGEREF _Toc49955099 \h </w:instrText>
+              <w:instrText xml:space="preserve"> PAGEREF _Toc51160381 \h </w:instrText>
             </w:r>
             <w:r>
               <w:rPr>
@@ -1420,7 +1822,7 @@
                 <w:noProof/>
                 <w:webHidden/>
               </w:rPr>
-              <w:t>7</w:t>
+              <w:t>3</w:t>
             </w:r>
             <w:r>
               <w:rPr>
@@ -1444,13 +1846,30 @@
               <w:sz w:val="21"/>
             </w:rPr>
           </w:pPr>
-          <w:hyperlink w:anchor="_Toc49955100" w:history="1">
+          <w:hyperlink w:anchor="_Toc51160382" w:history="1">
             <w:r>
               <w:rPr>
                 <w:rStyle w:val="ad"/>
-                <w:noProof/>
-              </w:rPr>
-              <w:t>第二章 使用向导</w:t>
+                <w:rFonts w:ascii="Times New Roman" w:hAnsi="Times New Roman"/>
+                <w:noProof/>
+              </w:rPr>
+              <w:t>第二章</w:t>
+            </w:r>
+            <w:r>
+              <w:rPr>
+                <w:rStyle w:val="ad"/>
+                <w:rFonts w:ascii="Times New Roman" w:hAnsi="Times New Roman"/>
+                <w:noProof/>
+              </w:rPr>
+              <w:t xml:space="preserve"> </w:t>
+            </w:r>
+            <w:r>
+              <w:rPr>
+                <w:rStyle w:val="ad"/>
+                <w:rFonts w:ascii="Times New Roman" w:hAnsi="Times New Roman"/>
+                <w:noProof/>
+              </w:rPr>
+              <w:t>使用向导</w:t>
             </w:r>
             <w:r>
               <w:rPr>
@@ -1471,7 +1890,7 @@
                 <w:noProof/>
                 <w:webHidden/>
               </w:rPr>
-              <w:instrText xml:space="preserve"> PAGEREF _Toc49955100 \h </w:instrText>
+              <w:instrText xml:space="preserve"> PAGEREF _Toc51160382 \h </w:instrText>
             </w:r>
             <w:r>
               <w:rPr>
@@ -1491,7 +1910,7 @@
                 <w:noProof/>
                 <w:webHidden/>
               </w:rPr>
-              <w:t>8</w:t>
+              <w:t>4</w:t>
             </w:r>
             <w:r>
               <w:rPr>
@@ -1516,10 +1935,11 @@
               <w:sz w:val="21"/>
             </w:rPr>
           </w:pPr>
-          <w:hyperlink w:anchor="_Toc49955102" w:history="1">
+          <w:hyperlink w:anchor="_Toc51160384" w:history="1">
             <w:r>
               <w:rPr>
                 <w:rStyle w:val="ad"/>
+                <w:rFonts w:ascii="Times New Roman" w:eastAsia="宋体" w:hAnsi="Times New Roman"/>
                 <w:noProof/>
               </w:rPr>
               <w:t>2.1</w:t>
@@ -1536,6 +1956,7 @@
             <w:r>
               <w:rPr>
                 <w:rStyle w:val="ad"/>
+                <w:rFonts w:ascii="Times New Roman" w:eastAsia="宋体" w:hAnsi="Times New Roman"/>
                 <w:noProof/>
               </w:rPr>
               <w:t>使用前准备</w:t>
@@ -1559,7 +1980,7 @@
                 <w:noProof/>
                 <w:webHidden/>
               </w:rPr>
-              <w:instrText xml:space="preserve"> PAGEREF _Toc49955102 \h </w:instrText>
+              <w:instrText xml:space="preserve"> PAGEREF _Toc51160384 \h </w:instrText>
             </w:r>
             <w:r>
               <w:rPr>
@@ -1579,7 +2000,7 @@
                 <w:noProof/>
                 <w:webHidden/>
               </w:rPr>
-              <w:t>8</w:t>
+              <w:t>4</w:t>
             </w:r>
             <w:r>
               <w:rPr>
@@ -1604,10 +2025,11 @@
               <w:sz w:val="21"/>
             </w:rPr>
           </w:pPr>
-          <w:hyperlink w:anchor="_Toc49955103" w:history="1">
+          <w:hyperlink w:anchor="_Toc51160385" w:history="1">
             <w:r>
               <w:rPr>
                 <w:rStyle w:val="ad"/>
+                <w:rFonts w:ascii="Times New Roman" w:eastAsia="宋体" w:hAnsi="Times New Roman"/>
                 <w:noProof/>
               </w:rPr>
               <w:t>2.2</w:t>
@@ -1624,6 +2046,7 @@
             <w:r>
               <w:rPr>
                 <w:rStyle w:val="ad"/>
+                <w:rFonts w:ascii="Times New Roman" w:eastAsia="宋体" w:hAnsi="Times New Roman"/>
                 <w:noProof/>
               </w:rPr>
               <w:t>设备供电</w:t>
@@ -1647,7 +2070,7 @@
                 <w:noProof/>
                 <w:webHidden/>
               </w:rPr>
-              <w:instrText xml:space="preserve"> PAGEREF _Toc49955103 \h </w:instrText>
+              <w:instrText xml:space="preserve"> PAGEREF _Toc51160385 \h </w:instrText>
             </w:r>
             <w:r>
               <w:rPr>
@@ -1667,7 +2090,7 @@
                 <w:noProof/>
                 <w:webHidden/>
               </w:rPr>
-              <w:t>8</w:t>
+              <w:t>4</w:t>
             </w:r>
             <w:r>
               <w:rPr>
@@ -1692,10 +2115,11 @@
               <w:sz w:val="21"/>
             </w:rPr>
           </w:pPr>
-          <w:hyperlink w:anchor="_Toc49955104" w:history="1">
+          <w:hyperlink w:anchor="_Toc51160386" w:history="1">
             <w:r>
               <w:rPr>
                 <w:rStyle w:val="ad"/>
+                <w:rFonts w:ascii="Times New Roman" w:eastAsia="宋体" w:hAnsi="Times New Roman"/>
                 <w:noProof/>
               </w:rPr>
               <w:t>2.3</w:t>
@@ -1712,6 +2136,7 @@
             <w:r>
               <w:rPr>
                 <w:rStyle w:val="ad"/>
+                <w:rFonts w:ascii="Times New Roman" w:eastAsia="宋体" w:hAnsi="Times New Roman"/>
                 <w:noProof/>
               </w:rPr>
               <w:t>设备开机和关机</w:t>
@@ -1735,7 +2160,7 @@
                 <w:noProof/>
                 <w:webHidden/>
               </w:rPr>
-              <w:instrText xml:space="preserve"> PAGEREF _Toc49955104 \h </w:instrText>
+              <w:instrText xml:space="preserve"> PAGEREF _Toc51160386 \h </w:instrText>
             </w:r>
             <w:r>
               <w:rPr>
@@ -1755,7 +2180,7 @@
                 <w:noProof/>
                 <w:webHidden/>
               </w:rPr>
-              <w:t>8</w:t>
+              <w:t>4</w:t>
             </w:r>
             <w:r>
               <w:rPr>
@@ -1780,10 +2205,11 @@
               <w:sz w:val="21"/>
             </w:rPr>
           </w:pPr>
-          <w:hyperlink w:anchor="_Toc49955105" w:history="1">
+          <w:hyperlink w:anchor="_Toc51160387" w:history="1">
             <w:r>
               <w:rPr>
                 <w:rStyle w:val="ad"/>
+                <w:rFonts w:ascii="Times New Roman" w:eastAsia="宋体" w:hAnsi="Times New Roman"/>
                 <w:noProof/>
               </w:rPr>
               <w:t>2.4</w:t>
@@ -1800,6 +2226,7 @@
             <w:r>
               <w:rPr>
                 <w:rStyle w:val="ad"/>
+                <w:rFonts w:ascii="Times New Roman" w:eastAsia="宋体" w:hAnsi="Times New Roman"/>
                 <w:noProof/>
               </w:rPr>
               <w:t>设备报警</w:t>
@@ -1823,7 +2250,7 @@
                 <w:noProof/>
                 <w:webHidden/>
               </w:rPr>
-              <w:instrText xml:space="preserve"> PAGEREF _Toc49955105 \h </w:instrText>
+              <w:instrText xml:space="preserve"> PAGEREF _Toc51160387 \h </w:instrText>
             </w:r>
             <w:r>
               <w:rPr>
@@ -1843,7 +2270,7 @@
                 <w:noProof/>
                 <w:webHidden/>
               </w:rPr>
-              <w:t>8</w:t>
+              <w:t>4</w:t>
             </w:r>
             <w:r>
               <w:rPr>
@@ -1867,13 +2294,30 @@
               <w:sz w:val="21"/>
             </w:rPr>
           </w:pPr>
-          <w:hyperlink w:anchor="_Toc49955106" w:history="1">
+          <w:hyperlink w:anchor="_Toc51160388" w:history="1">
             <w:r>
               <w:rPr>
                 <w:rStyle w:val="ad"/>
-                <w:noProof/>
-              </w:rPr>
-              <w:t>第三章  注意事项</w:t>
+                <w:rFonts w:ascii="Times New Roman" w:hAnsi="Times New Roman"/>
+                <w:noProof/>
+              </w:rPr>
+              <w:t>第三章</w:t>
+            </w:r>
+            <w:r>
+              <w:rPr>
+                <w:rStyle w:val="ad"/>
+                <w:rFonts w:ascii="Times New Roman" w:hAnsi="Times New Roman"/>
+                <w:noProof/>
+              </w:rPr>
+              <w:t xml:space="preserve">  </w:t>
+            </w:r>
+            <w:r>
+              <w:rPr>
+                <w:rStyle w:val="ad"/>
+                <w:rFonts w:ascii="Times New Roman" w:hAnsi="Times New Roman"/>
+                <w:noProof/>
+              </w:rPr>
+              <w:t>注意事项</w:t>
             </w:r>
             <w:r>
               <w:rPr>
@@ -1894,7 +2338,7 @@
                 <w:noProof/>
                 <w:webHidden/>
               </w:rPr>
-              <w:instrText xml:space="preserve"> PAGEREF _Toc49955106 \h </w:instrText>
+              <w:instrText xml:space="preserve"> PAGEREF _Toc51160388 \h </w:instrText>
             </w:r>
             <w:r>
               <w:rPr>
@@ -1914,7 +2358,7 @@
                 <w:noProof/>
                 <w:webHidden/>
               </w:rPr>
-              <w:t>9</w:t>
+              <w:t>5</w:t>
             </w:r>
             <w:r>
               <w:rPr>
@@ -1938,13 +2382,30 @@
               <w:sz w:val="21"/>
             </w:rPr>
           </w:pPr>
-          <w:hyperlink w:anchor="_Toc49955107" w:history="1">
+          <w:hyperlink w:anchor="_Toc51160389" w:history="1">
             <w:r>
               <w:rPr>
                 <w:rStyle w:val="ad"/>
-                <w:noProof/>
-              </w:rPr>
-              <w:t>第四章  故障及处理方法</w:t>
+                <w:rFonts w:ascii="Times New Roman" w:hAnsi="Times New Roman"/>
+                <w:noProof/>
+              </w:rPr>
+              <w:t>第四章</w:t>
+            </w:r>
+            <w:r>
+              <w:rPr>
+                <w:rStyle w:val="ad"/>
+                <w:rFonts w:ascii="Times New Roman" w:hAnsi="Times New Roman"/>
+                <w:noProof/>
+              </w:rPr>
+              <w:t xml:space="preserve">  </w:t>
+            </w:r>
+            <w:r>
+              <w:rPr>
+                <w:rStyle w:val="ad"/>
+                <w:rFonts w:ascii="Times New Roman" w:hAnsi="Times New Roman"/>
+                <w:noProof/>
+              </w:rPr>
+              <w:t>故障及处理方法</w:t>
             </w:r>
             <w:r>
               <w:rPr>
@@ -1965,7 +2426,7 @@
                 <w:noProof/>
                 <w:webHidden/>
               </w:rPr>
-              <w:instrText xml:space="preserve"> PAGEREF _Toc49955107 \h </w:instrText>
+              <w:instrText xml:space="preserve"> PAGEREF _Toc51160389 \h </w:instrText>
             </w:r>
             <w:r>
               <w:rPr>
@@ -1985,7 +2446,7 @@
                 <w:noProof/>
                 <w:webHidden/>
               </w:rPr>
-              <w:t>9</w:t>
+              <w:t>5</w:t>
             </w:r>
             <w:r>
               <w:rPr>
@@ -2009,13 +2470,30 @@
               <w:sz w:val="21"/>
             </w:rPr>
           </w:pPr>
-          <w:hyperlink w:anchor="_Toc49955108" w:history="1">
+          <w:hyperlink w:anchor="_Toc51160390" w:history="1">
             <w:r>
               <w:rPr>
                 <w:rStyle w:val="ad"/>
-                <w:noProof/>
-              </w:rPr>
-              <w:t>第五章 日常维护</w:t>
+                <w:rFonts w:ascii="Times New Roman" w:hAnsi="Times New Roman"/>
+                <w:noProof/>
+              </w:rPr>
+              <w:t>第五章</w:t>
+            </w:r>
+            <w:r>
+              <w:rPr>
+                <w:rStyle w:val="ad"/>
+                <w:rFonts w:ascii="Times New Roman" w:hAnsi="Times New Roman"/>
+                <w:noProof/>
+              </w:rPr>
+              <w:t xml:space="preserve"> </w:t>
+            </w:r>
+            <w:r>
+              <w:rPr>
+                <w:rStyle w:val="ad"/>
+                <w:rFonts w:ascii="Times New Roman" w:hAnsi="Times New Roman"/>
+                <w:noProof/>
+              </w:rPr>
+              <w:t>日常维护</w:t>
             </w:r>
             <w:r>
               <w:rPr>
@@ -2036,7 +2514,7 @@
                 <w:noProof/>
                 <w:webHidden/>
               </w:rPr>
-              <w:instrText xml:space="preserve"> PAGEREF _Toc49955108 \h </w:instrText>
+              <w:instrText xml:space="preserve"> PAGEREF _Toc51160390 \h </w:instrText>
             </w:r>
             <w:r>
               <w:rPr>
@@ -2056,7 +2534,7 @@
                 <w:noProof/>
                 <w:webHidden/>
               </w:rPr>
-              <w:t>9</w:t>
+              <w:t>5</w:t>
             </w:r>
             <w:r>
               <w:rPr>
@@ -2068,8 +2546,14 @@
           </w:hyperlink>
         </w:p>
         <w:p>
+          <w:pPr>
+            <w:rPr>
+              <w:rFonts w:ascii="Times New Roman" w:hAnsi="Times New Roman"/>
+            </w:rPr>
+          </w:pPr>
           <w:r>
             <w:rPr>
+              <w:rFonts w:ascii="Times New Roman" w:hAnsi="Times New Roman"/>
               <w:b/>
               <w:bCs/>
               <w:lang w:val="zh-CN"/>
@@ -2082,139 +2566,191 @@
     <w:p>
       <w:pPr>
         <w:jc w:val="both"/>
+        <w:rPr>
+          <w:rFonts w:ascii="Times New Roman" w:hAnsi="Times New Roman"/>
+        </w:rPr>
       </w:pPr>
     </w:p>
     <w:p>
       <w:pPr>
         <w:jc w:val="both"/>
+        <w:rPr>
+          <w:rFonts w:ascii="Times New Roman" w:hAnsi="Times New Roman"/>
+        </w:rPr>
       </w:pPr>
     </w:p>
     <w:p>
       <w:pPr>
         <w:jc w:val="both"/>
+        <w:rPr>
+          <w:rFonts w:ascii="Times New Roman" w:hAnsi="Times New Roman"/>
+        </w:rPr>
       </w:pPr>
     </w:p>
     <w:p>
       <w:pPr>
         <w:jc w:val="both"/>
+        <w:rPr>
+          <w:rFonts w:ascii="Times New Roman" w:hAnsi="Times New Roman"/>
+        </w:rPr>
       </w:pPr>
     </w:p>
     <w:p>
       <w:pPr>
         <w:jc w:val="both"/>
+        <w:rPr>
+          <w:rFonts w:ascii="Times New Roman" w:hAnsi="Times New Roman"/>
+        </w:rPr>
       </w:pPr>
     </w:p>
     <w:p>
       <w:pPr>
         <w:jc w:val="both"/>
+        <w:rPr>
+          <w:rFonts w:ascii="Times New Roman" w:hAnsi="Times New Roman"/>
+        </w:rPr>
       </w:pPr>
     </w:p>
     <w:p>
       <w:pPr>
         <w:jc w:val="both"/>
+        <w:rPr>
+          <w:rFonts w:ascii="Times New Roman" w:hAnsi="Times New Roman"/>
+        </w:rPr>
       </w:pPr>
     </w:p>
     <w:p>
       <w:pPr>
         <w:jc w:val="both"/>
+        <w:rPr>
+          <w:rFonts w:ascii="Times New Roman" w:hAnsi="Times New Roman"/>
+        </w:rPr>
       </w:pPr>
     </w:p>
     <w:p>
       <w:pPr>
         <w:jc w:val="both"/>
+        <w:rPr>
+          <w:rFonts w:ascii="Times New Roman" w:hAnsi="Times New Roman"/>
+        </w:rPr>
       </w:pPr>
     </w:p>
     <w:p>
       <w:pPr>
         <w:jc w:val="both"/>
+        <w:rPr>
+          <w:rFonts w:ascii="Times New Roman" w:hAnsi="Times New Roman"/>
+        </w:rPr>
       </w:pPr>
     </w:p>
     <w:p>
       <w:pPr>
         <w:jc w:val="both"/>
+        <w:rPr>
+          <w:rFonts w:ascii="Times New Roman" w:hAnsi="Times New Roman"/>
+        </w:rPr>
       </w:pPr>
     </w:p>
     <w:p>
       <w:pPr>
         <w:jc w:val="both"/>
+        <w:rPr>
+          <w:rFonts w:ascii="Times New Roman" w:hAnsi="Times New Roman"/>
+        </w:rPr>
       </w:pPr>
     </w:p>
     <w:p>
       <w:pPr>
         <w:jc w:val="both"/>
+        <w:rPr>
+          <w:rFonts w:ascii="Times New Roman" w:hAnsi="Times New Roman"/>
+        </w:rPr>
       </w:pPr>
     </w:p>
     <w:p>
       <w:pPr>
         <w:jc w:val="both"/>
         <w:rPr>
-          <w:rFonts w:hint="eastAsia"/>
+          <w:rFonts w:ascii="Times New Roman" w:hAnsi="Times New Roman"/>
         </w:rPr>
       </w:pPr>
     </w:p>
     <w:p>
       <w:pPr>
         <w:jc w:val="both"/>
+        <w:rPr>
+          <w:rFonts w:ascii="Times New Roman" w:hAnsi="Times New Roman"/>
+        </w:rPr>
       </w:pPr>
     </w:p>
     <w:p>
       <w:pPr>
         <w:jc w:val="both"/>
         <w:rPr>
-          <w:rFonts w:hint="eastAsia"/>
+          <w:rFonts w:ascii="Times New Roman" w:hAnsi="Times New Roman"/>
         </w:rPr>
       </w:pPr>
     </w:p>
     <w:p>
       <w:pPr>
         <w:jc w:val="both"/>
+        <w:rPr>
+          <w:rFonts w:ascii="Times New Roman" w:hAnsi="Times New Roman"/>
+        </w:rPr>
       </w:pPr>
     </w:p>
     <w:p>
       <w:pPr>
         <w:jc w:val="both"/>
+        <w:rPr>
+          <w:rFonts w:ascii="Times New Roman" w:hAnsi="Times New Roman"/>
+        </w:rPr>
       </w:pPr>
     </w:p>
     <w:p>
       <w:pPr>
         <w:jc w:val="both"/>
+        <w:rPr>
+          <w:rFonts w:ascii="Times New Roman" w:hAnsi="Times New Roman"/>
+        </w:rPr>
       </w:pPr>
     </w:p>
     <w:p>
       <w:pPr>
         <w:jc w:val="both"/>
         <w:rPr>
-          <w:rFonts w:hint="eastAsia"/>
+          <w:rFonts w:ascii="Times New Roman" w:hAnsi="Times New Roman"/>
         </w:rPr>
       </w:pPr>
     </w:p>
     <w:p>
       <w:pPr>
         <w:jc w:val="both"/>
-      </w:pPr>
-    </w:p>
-    <w:p>
-      <w:pPr>
-        <w:jc w:val="both"/>
-      </w:pPr>
-    </w:p>
-    <w:p>
-      <w:pPr>
-        <w:jc w:val="both"/>
+        <w:rPr>
+          <w:rFonts w:ascii="Times New Roman" w:hAnsi="Times New Roman"/>
+        </w:rPr>
+        <w:sectPr>
+          <w:pgSz w:w="11906" w:h="16838"/>
+          <w:pgMar w:top="1134" w:right="851" w:bottom="1134" w:left="1134" w:header="851" w:footer="992" w:gutter="0"/>
+          <w:pgNumType w:fmt="upperRoman" w:start="1"/>
+          <w:cols w:space="425"/>
+          <w:docGrid w:type="lines" w:linePitch="326"/>
+        </w:sectPr>
       </w:pPr>
     </w:p>
     <w:p>
       <w:pPr>
         <w:pStyle w:val="1"/>
         <w:rPr>
+          <w:rFonts w:ascii="Times New Roman" w:hAnsi="Times New Roman"/>
           <w:sz w:val="32"/>
           <w:szCs w:val="32"/>
         </w:rPr>
       </w:pPr>
-      <w:bookmarkStart w:id="0" w:name="_Toc49955095"/>
-      <w:r>
-        <w:rPr>
-          <w:rFonts w:hint="eastAsia"/>
+      <w:bookmarkStart w:id="0" w:name="_Toc51160377"/>
+      <w:r>
+        <w:rPr>
+          <w:rFonts w:ascii="Times New Roman" w:hAnsi="Times New Roman" w:hint="eastAsia"/>
           <w:sz w:val="32"/>
           <w:szCs w:val="32"/>
         </w:rPr>
@@ -2233,165 +2769,360 @@
           <w:tab w:val="clear" w:pos="420"/>
         </w:tabs>
         <w:rPr>
+          <w:rFonts w:ascii="Times New Roman" w:hAnsi="Times New Roman"/>
           <w:b/>
         </w:rPr>
       </w:pPr>
       <w:r>
         <w:rPr>
+          <w:rFonts w:ascii="Times New Roman" w:hAnsi="Times New Roman" w:hint="eastAsia"/>
           <w:b/>
         </w:rPr>
-        <w:t>禁止</w:t>
-      </w:r>
-      <w:r>
-        <w:rPr>
-          <w:rFonts w:hint="eastAsia"/>
+        <w:t>充电只使用</w:t>
+      </w:r>
+      <w:r>
+        <w:rPr>
+          <w:rFonts w:ascii="Times New Roman" w:hAnsi="Times New Roman" w:hint="eastAsia"/>
           <w:b/>
         </w:rPr>
-        <w:t>在</w:t>
-      </w:r>
-      <w:r>
-        <w:rPr>
+        <w:t>A</w:t>
+      </w:r>
+      <w:r>
+        <w:rPr>
+          <w:rFonts w:ascii="Times New Roman" w:hAnsi="Times New Roman"/>
           <w:b/>
         </w:rPr>
-        <w:t>连接AC220V状态下，检修设备</w:t>
-      </w:r>
-    </w:p>
-    <w:p>
-      <w:pPr>
-        <w:rPr>
+        <w:t>C</w:t>
+      </w:r>
+      <w:r>
+        <w:rPr>
+          <w:rFonts w:ascii="Times New Roman" w:hAnsi="Times New Roman" w:hint="eastAsia"/>
           <w:b/>
         </w:rPr>
-      </w:pPr>
-      <w:r>
-        <w:rPr>
+        <w:t>2</w:t>
+      </w:r>
+      <w:r>
+        <w:rPr>
+          <w:rFonts w:ascii="Times New Roman" w:hAnsi="Times New Roman"/>
           <w:b/>
         </w:rPr>
-        <w:t>⊙</w:t>
-      </w:r>
-      <w:r>
-        <w:rPr>
-          <w:rFonts w:hint="eastAsia"/>
+        <w:t>20V</w:t>
+      </w:r>
+      <w:r>
+        <w:rPr>
+          <w:rFonts w:ascii="Times New Roman" w:hAnsi="Times New Roman" w:hint="eastAsia"/>
           <w:b/>
         </w:rPr>
-        <w:t>使用</w:t>
-      </w:r>
-      <w:proofErr w:type="gramStart"/>
-      <w:r>
-        <w:rPr>
-          <w:rFonts w:hint="eastAsia"/>
+        <w:t>转</w:t>
+      </w:r>
+      <w:r>
+        <w:rPr>
+          <w:rFonts w:ascii="Times New Roman" w:hAnsi="Times New Roman" w:hint="eastAsia"/>
           <w:b/>
         </w:rPr>
-        <w:t>本设备</w:t>
-      </w:r>
-      <w:proofErr w:type="gramEnd"/>
-      <w:r>
-        <w:rPr>
-          <w:rFonts w:hint="eastAsia"/>
+        <w:t>D</w:t>
+      </w:r>
+      <w:r>
+        <w:rPr>
+          <w:rFonts w:ascii="Times New Roman" w:hAnsi="Times New Roman"/>
           <w:b/>
         </w:rPr>
-        <w:t>用于人工作业时，人员应采取必要的防静电措施；</w:t>
-      </w:r>
-    </w:p>
-    <w:p>
-      <w:pPr>
-        <w:rPr>
+        <w:t>C12V</w:t>
+      </w:r>
+      <w:r>
+        <w:rPr>
+          <w:rFonts w:ascii="Times New Roman" w:hAnsi="Times New Roman" w:hint="eastAsia"/>
           <w:b/>
         </w:rPr>
-      </w:pPr>
-      <w:r>
-        <w:rPr>
+        <w:t>充电器，请勿使用其他充电器</w:t>
+      </w:r>
+    </w:p>
+    <w:p>
+      <w:pPr>
+        <w:numPr>
+          <w:ilvl w:val="0"/>
+          <w:numId w:val="2"/>
+        </w:numPr>
+        <w:tabs>
+          <w:tab w:val="clear" w:pos="420"/>
+        </w:tabs>
+        <w:rPr>
+          <w:rFonts w:ascii="Times New Roman" w:hAnsi="Times New Roman"/>
           <w:b/>
         </w:rPr>
-        <w:t>⊙</w:t>
-      </w:r>
-      <w:r>
-        <w:rPr>
-          <w:rFonts w:hint="eastAsia"/>
+      </w:pPr>
+      <w:r>
+        <w:rPr>
+          <w:rFonts w:ascii="Times New Roman" w:hAnsi="Times New Roman" w:hint="eastAsia"/>
           <w:b/>
         </w:rPr>
-        <w:t>采用交流给</w:t>
-      </w:r>
-      <w:proofErr w:type="gramStart"/>
-      <w:r>
-        <w:rPr>
-          <w:rFonts w:hint="eastAsia"/>
-          <w:b/>
-        </w:rPr>
-        <w:t>本设备</w:t>
-      </w:r>
-      <w:proofErr w:type="gramEnd"/>
-      <w:r>
-        <w:rPr>
-          <w:rFonts w:hint="eastAsia"/>
-          <w:b/>
-        </w:rPr>
-        <w:t>供电时，</w:t>
-      </w:r>
-      <w:proofErr w:type="gramStart"/>
-      <w:r>
-        <w:rPr>
-          <w:rFonts w:hint="eastAsia"/>
-          <w:b/>
-        </w:rPr>
-        <w:t>本设备</w:t>
-      </w:r>
-      <w:proofErr w:type="gramEnd"/>
-      <w:r>
-        <w:rPr>
-          <w:rFonts w:hint="eastAsia"/>
-          <w:b/>
-        </w:rPr>
-        <w:t>应良好接地，规避交流噪声和电源泄露带来的潜在风险；</w:t>
-      </w:r>
-    </w:p>
-    <w:p/>
-    <w:p/>
-    <w:p/>
-    <w:p/>
-    <w:p/>
-    <w:p/>
-    <w:p/>
-    <w:p/>
-    <w:p/>
-    <w:p/>
-    <w:p/>
-    <w:p/>
-    <w:p/>
-    <w:p/>
-    <w:p/>
-    <w:p/>
-    <w:p/>
-    <w:p/>
-    <w:p/>
-    <w:p/>
-    <w:p/>
-    <w:p/>
-    <w:p/>
-    <w:p/>
-    <w:p/>
-    <w:p/>
-    <w:p/>
-    <w:p/>
-    <w:p/>
-    <w:p/>
-    <w:p/>
-    <w:p/>
-    <w:p/>
-    <w:p/>
-    <w:p/>
-    <w:p/>
-    <w:p/>
+        <w:t>请勿摔打设备，防止内部零件脱落</w:t>
+      </w:r>
+    </w:p>
+    <w:p>
+      <w:pPr>
+        <w:rPr>
+          <w:rFonts w:ascii="Times New Roman" w:hAnsi="Times New Roman"/>
+        </w:rPr>
+      </w:pPr>
+    </w:p>
+    <w:p>
+      <w:pPr>
+        <w:rPr>
+          <w:rFonts w:ascii="Times New Roman" w:hAnsi="Times New Roman"/>
+        </w:rPr>
+      </w:pPr>
+    </w:p>
+    <w:p>
+      <w:pPr>
+        <w:rPr>
+          <w:rFonts w:ascii="Times New Roman" w:hAnsi="Times New Roman"/>
+        </w:rPr>
+      </w:pPr>
+    </w:p>
+    <w:p>
+      <w:pPr>
+        <w:rPr>
+          <w:rFonts w:ascii="Times New Roman" w:hAnsi="Times New Roman"/>
+        </w:rPr>
+      </w:pPr>
+    </w:p>
+    <w:p>
+      <w:pPr>
+        <w:rPr>
+          <w:rFonts w:ascii="Times New Roman" w:hAnsi="Times New Roman"/>
+        </w:rPr>
+      </w:pPr>
+    </w:p>
+    <w:p>
+      <w:pPr>
+        <w:rPr>
+          <w:rFonts w:ascii="Times New Roman" w:hAnsi="Times New Roman"/>
+        </w:rPr>
+      </w:pPr>
+    </w:p>
+    <w:p>
+      <w:pPr>
+        <w:rPr>
+          <w:rFonts w:ascii="Times New Roman" w:hAnsi="Times New Roman"/>
+        </w:rPr>
+      </w:pPr>
+    </w:p>
+    <w:p>
+      <w:pPr>
+        <w:rPr>
+          <w:rFonts w:ascii="Times New Roman" w:hAnsi="Times New Roman"/>
+        </w:rPr>
+      </w:pPr>
+    </w:p>
+    <w:p>
+      <w:pPr>
+        <w:rPr>
+          <w:rFonts w:ascii="Times New Roman" w:hAnsi="Times New Roman"/>
+        </w:rPr>
+      </w:pPr>
+    </w:p>
+    <w:p>
+      <w:pPr>
+        <w:rPr>
+          <w:rFonts w:ascii="Times New Roman" w:hAnsi="Times New Roman"/>
+        </w:rPr>
+      </w:pPr>
+    </w:p>
+    <w:p>
+      <w:pPr>
+        <w:rPr>
+          <w:rFonts w:ascii="Times New Roman" w:hAnsi="Times New Roman"/>
+        </w:rPr>
+      </w:pPr>
+    </w:p>
+    <w:p>
+      <w:pPr>
+        <w:rPr>
+          <w:rFonts w:ascii="Times New Roman" w:hAnsi="Times New Roman"/>
+        </w:rPr>
+      </w:pPr>
+    </w:p>
+    <w:p>
+      <w:pPr>
+        <w:rPr>
+          <w:rFonts w:ascii="Times New Roman" w:hAnsi="Times New Roman"/>
+        </w:rPr>
+      </w:pPr>
+    </w:p>
+    <w:p>
+      <w:pPr>
+        <w:rPr>
+          <w:rFonts w:ascii="Times New Roman" w:hAnsi="Times New Roman"/>
+        </w:rPr>
+      </w:pPr>
+    </w:p>
+    <w:p>
+      <w:pPr>
+        <w:rPr>
+          <w:rFonts w:ascii="Times New Roman" w:hAnsi="Times New Roman"/>
+        </w:rPr>
+      </w:pPr>
+    </w:p>
+    <w:p>
+      <w:pPr>
+        <w:rPr>
+          <w:rFonts w:ascii="Times New Roman" w:hAnsi="Times New Roman"/>
+        </w:rPr>
+      </w:pPr>
+    </w:p>
+    <w:p>
+      <w:pPr>
+        <w:rPr>
+          <w:rFonts w:ascii="Times New Roman" w:hAnsi="Times New Roman"/>
+        </w:rPr>
+      </w:pPr>
+    </w:p>
+    <w:p>
+      <w:pPr>
+        <w:rPr>
+          <w:rFonts w:ascii="Times New Roman" w:hAnsi="Times New Roman"/>
+        </w:rPr>
+      </w:pPr>
+    </w:p>
+    <w:p>
+      <w:pPr>
+        <w:rPr>
+          <w:rFonts w:ascii="Times New Roman" w:hAnsi="Times New Roman"/>
+        </w:rPr>
+      </w:pPr>
+    </w:p>
+    <w:p>
+      <w:pPr>
+        <w:rPr>
+          <w:rFonts w:ascii="Times New Roman" w:hAnsi="Times New Roman"/>
+        </w:rPr>
+      </w:pPr>
+    </w:p>
+    <w:p>
+      <w:pPr>
+        <w:rPr>
+          <w:rFonts w:ascii="Times New Roman" w:hAnsi="Times New Roman"/>
+        </w:rPr>
+      </w:pPr>
+    </w:p>
+    <w:p>
+      <w:pPr>
+        <w:rPr>
+          <w:rFonts w:ascii="Times New Roman" w:hAnsi="Times New Roman"/>
+        </w:rPr>
+      </w:pPr>
+    </w:p>
+    <w:p>
+      <w:pPr>
+        <w:rPr>
+          <w:rFonts w:ascii="Times New Roman" w:hAnsi="Times New Roman"/>
+        </w:rPr>
+      </w:pPr>
+    </w:p>
+    <w:p>
+      <w:pPr>
+        <w:rPr>
+          <w:rFonts w:ascii="Times New Roman" w:hAnsi="Times New Roman"/>
+        </w:rPr>
+      </w:pPr>
+    </w:p>
+    <w:p>
+      <w:pPr>
+        <w:rPr>
+          <w:rFonts w:ascii="Times New Roman" w:hAnsi="Times New Roman"/>
+        </w:rPr>
+      </w:pPr>
+    </w:p>
+    <w:p>
+      <w:pPr>
+        <w:rPr>
+          <w:rFonts w:ascii="Times New Roman" w:hAnsi="Times New Roman"/>
+        </w:rPr>
+      </w:pPr>
+    </w:p>
+    <w:p>
+      <w:pPr>
+        <w:rPr>
+          <w:rFonts w:ascii="Times New Roman" w:hAnsi="Times New Roman"/>
+        </w:rPr>
+      </w:pPr>
+    </w:p>
+    <w:p>
+      <w:pPr>
+        <w:rPr>
+          <w:rFonts w:ascii="Times New Roman" w:hAnsi="Times New Roman"/>
+        </w:rPr>
+      </w:pPr>
+    </w:p>
+    <w:p>
+      <w:pPr>
+        <w:rPr>
+          <w:rFonts w:ascii="Times New Roman" w:hAnsi="Times New Roman"/>
+        </w:rPr>
+      </w:pPr>
+    </w:p>
+    <w:p>
+      <w:pPr>
+        <w:rPr>
+          <w:rFonts w:ascii="Times New Roman" w:hAnsi="Times New Roman"/>
+        </w:rPr>
+      </w:pPr>
+    </w:p>
+    <w:p>
+      <w:pPr>
+        <w:rPr>
+          <w:rFonts w:ascii="Times New Roman" w:hAnsi="Times New Roman"/>
+        </w:rPr>
+      </w:pPr>
+    </w:p>
+    <w:p>
+      <w:pPr>
+        <w:rPr>
+          <w:rFonts w:ascii="Times New Roman" w:hAnsi="Times New Roman"/>
+        </w:rPr>
+      </w:pPr>
+    </w:p>
+    <w:p>
+      <w:pPr>
+        <w:rPr>
+          <w:rFonts w:ascii="Times New Roman" w:hAnsi="Times New Roman"/>
+        </w:rPr>
+      </w:pPr>
+    </w:p>
+    <w:p>
+      <w:pPr>
+        <w:rPr>
+          <w:rFonts w:ascii="Times New Roman" w:hAnsi="Times New Roman"/>
+        </w:rPr>
+      </w:pPr>
+    </w:p>
+    <w:p>
+      <w:pPr>
+        <w:rPr>
+          <w:rFonts w:ascii="Times New Roman" w:hAnsi="Times New Roman"/>
+        </w:rPr>
+      </w:pPr>
+    </w:p>
+    <w:p>
+      <w:pPr>
+        <w:rPr>
+          <w:rFonts w:ascii="Times New Roman" w:hAnsi="Times New Roman" w:hint="eastAsia"/>
+        </w:rPr>
+      </w:pPr>
+    </w:p>
     <w:p>
       <w:pPr>
         <w:jc w:val="center"/>
         <w:rPr>
+          <w:rFonts w:ascii="Times New Roman" w:hAnsi="Times New Roman"/>
           <w:sz w:val="36"/>
           <w:szCs w:val="36"/>
         </w:rPr>
       </w:pPr>
       <w:r>
         <w:rPr>
-          <w:rFonts w:hint="eastAsia"/>
+          <w:rFonts w:ascii="Times New Roman" w:hAnsi="Times New Roman" w:hint="eastAsia"/>
           <w:sz w:val="36"/>
           <w:szCs w:val="36"/>
         </w:rPr>
@@ -2403,17 +3134,29 @@
       <w:pPr>
         <w:pStyle w:val="2"/>
         <w:rPr>
-          <w:rFonts w:ascii="宋体" w:eastAsia="宋体" w:hAnsi="宋体"/>
+          <w:rFonts w:ascii="Times New Roman" w:eastAsia="宋体" w:hAnsi="Times New Roman"/>
         </w:rPr>
       </w:pPr>
       <w:bookmarkStart w:id="1" w:name="_Toc26953"/>
       <w:bookmarkStart w:id="2" w:name="_Toc15289"/>
-      <w:bookmarkStart w:id="3" w:name="_Toc49955096"/>
-      <w:r>
-        <w:rPr>
-          <w:rFonts w:ascii="宋体" w:eastAsia="宋体" w:hAnsi="宋体" w:hint="eastAsia"/>
-        </w:rPr>
-        <w:t>第一章 设备简介</w:t>
+      <w:bookmarkStart w:id="3" w:name="_Toc51160378"/>
+      <w:r>
+        <w:rPr>
+          <w:rFonts w:ascii="Times New Roman" w:eastAsia="宋体" w:hAnsi="Times New Roman" w:hint="eastAsia"/>
+        </w:rPr>
+        <w:t>第一章</w:t>
+      </w:r>
+      <w:r>
+        <w:rPr>
+          <w:rFonts w:ascii="Times New Roman" w:eastAsia="宋体" w:hAnsi="Times New Roman" w:hint="eastAsia"/>
+        </w:rPr>
+        <w:t xml:space="preserve"> </w:t>
+      </w:r>
+      <w:r>
+        <w:rPr>
+          <w:rFonts w:ascii="Times New Roman" w:eastAsia="宋体" w:hAnsi="Times New Roman" w:hint="eastAsia"/>
+        </w:rPr>
+        <w:t>设备简介</w:t>
       </w:r>
       <w:bookmarkEnd w:id="1"/>
       <w:bookmarkEnd w:id="2"/>
@@ -2426,11 +3169,14 @@
           <w:ilvl w:val="1"/>
           <w:numId w:val="6"/>
         </w:numPr>
-      </w:pPr>
-      <w:bookmarkStart w:id="4" w:name="_Toc49955097"/>
-      <w:r>
-        <w:rPr>
-          <w:rFonts w:hint="eastAsia"/>
+        <w:rPr>
+          <w:rFonts w:ascii="Times New Roman" w:eastAsia="宋体" w:hAnsi="Times New Roman"/>
+        </w:rPr>
+      </w:pPr>
+      <w:bookmarkStart w:id="4" w:name="_Toc51160379"/>
+      <w:r>
+        <w:rPr>
+          <w:rFonts w:ascii="Times New Roman" w:eastAsia="宋体" w:hAnsi="Times New Roman" w:hint="eastAsia"/>
         </w:rPr>
         <w:t>总线故障报警器概述</w:t>
       </w:r>
@@ -2439,20 +3185,23 @@
     <w:p>
       <w:pPr>
         <w:ind w:firstLine="420"/>
+        <w:rPr>
+          <w:rFonts w:ascii="Times New Roman" w:hAnsi="Times New Roman"/>
+        </w:rPr>
       </w:pPr>
       <w:proofErr w:type="gramStart"/>
       <w:r>
         <w:rPr>
-          <w:rFonts w:hint="eastAsia"/>
+          <w:rFonts w:ascii="Times New Roman" w:hAnsi="Times New Roman" w:hint="eastAsia"/>
         </w:rPr>
         <w:t>本设备</w:t>
       </w:r>
       <w:proofErr w:type="gramEnd"/>
       <w:r>
         <w:rPr>
-          <w:rFonts w:hint="eastAsia"/>
-        </w:rPr>
-        <w:t>可用于雷管先注册后接线的场合，在接线的时候检测总线电流和短路，检测到故障时及时报警提醒用户处理。</w:t>
+          <w:rFonts w:ascii="Times New Roman" w:hAnsi="Times New Roman" w:hint="eastAsia"/>
+        </w:rPr>
+        <w:t>可用于雷管先注册后接线的场合，在接线的时候检测总线电流和短路，检测到故障时报警提醒用户。</w:t>
       </w:r>
     </w:p>
     <w:p>
@@ -2462,9 +3211,13 @@
           <w:tab w:val="center" w:pos="4363"/>
         </w:tabs>
         <w:ind w:left="420"/>
-      </w:pPr>
-      <w:r>
-        <w:rPr>
+        <w:rPr>
+          <w:rFonts w:ascii="Times New Roman" w:hAnsi="Times New Roman"/>
+        </w:rPr>
+      </w:pPr>
+      <w:r>
+        <w:rPr>
+          <w:rFonts w:ascii="Times New Roman" w:hAnsi="Times New Roman"/>
           <w:noProof/>
         </w:rPr>
         <mc:AlternateContent>
@@ -2611,6 +3364,7 @@
       </w:r>
       <w:r>
         <w:rPr>
+          <w:rFonts w:ascii="Times New Roman" w:hAnsi="Times New Roman"/>
           <w:noProof/>
         </w:rPr>
         <mc:AlternateContent>
@@ -2753,6 +3507,7 @@
       </w:r>
       <w:r>
         <w:rPr>
+          <w:rFonts w:ascii="Times New Roman" w:hAnsi="Times New Roman"/>
           <w:noProof/>
         </w:rPr>
         <mc:AlternateContent>
@@ -2897,6 +3652,7 @@
       </w:r>
       <w:r>
         <w:rPr>
+          <w:rFonts w:ascii="Times New Roman" w:hAnsi="Times New Roman"/>
           <w:noProof/>
         </w:rPr>
         <mc:AlternateContent>
@@ -3038,13 +3794,20 @@
         </mc:AlternateContent>
       </w:r>
       <w:r>
+        <w:rPr>
+          <w:rFonts w:ascii="Times New Roman" w:hAnsi="Times New Roman"/>
+        </w:rPr>
         <w:tab/>
       </w:r>
       <w:r>
+        <w:rPr>
+          <w:rFonts w:ascii="Times New Roman" w:hAnsi="Times New Roman"/>
+        </w:rPr>
         <w:tab/>
       </w:r>
       <w:r>
         <w:rPr>
+          <w:rFonts w:ascii="Times New Roman" w:hAnsi="Times New Roman"/>
           <w:noProof/>
         </w:rPr>
         <mc:AlternateContent>
@@ -3119,6 +3882,7 @@
       </w:r>
       <w:r>
         <w:rPr>
+          <w:rFonts w:ascii="Times New Roman" w:hAnsi="Times New Roman"/>
           <w:noProof/>
         </w:rPr>
         <mc:AlternateContent>
@@ -3193,6 +3957,7 @@
       </w:r>
       <w:r>
         <w:rPr>
+          <w:rFonts w:ascii="Times New Roman" w:hAnsi="Times New Roman"/>
           <w:noProof/>
         </w:rPr>
         <mc:AlternateContent>
@@ -3261,6 +4026,7 @@
       </w:r>
       <w:r>
         <w:rPr>
+          <w:rFonts w:ascii="Times New Roman" w:hAnsi="Times New Roman"/>
           <w:noProof/>
         </w:rPr>
         <mc:AlternateContent>
@@ -3332,6 +4098,7 @@
       </w:r>
       <w:r>
         <w:rPr>
+          <w:rFonts w:ascii="Times New Roman" w:hAnsi="Times New Roman"/>
           <w:noProof/>
         </w:rPr>
         <mc:AlternateContent>
@@ -3412,6 +4179,7 @@
       </w:r>
       <w:r>
         <w:rPr>
+          <w:rFonts w:ascii="Times New Roman" w:hAnsi="Times New Roman"/>
           <w:noProof/>
         </w:rPr>
         <mc:AlternateContent>
@@ -3492,6 +4260,7 @@
       </w:r>
       <w:r>
         <w:rPr>
+          <w:rFonts w:ascii="Times New Roman" w:hAnsi="Times New Roman"/>
           <w:noProof/>
         </w:rPr>
         <mc:AlternateContent>
@@ -3572,6 +4341,7 @@
       </w:r>
       <w:r>
         <w:rPr>
+          <w:rFonts w:ascii="Times New Roman" w:hAnsi="Times New Roman"/>
           <w:noProof/>
         </w:rPr>
         <mc:AlternateContent>
@@ -3652,6 +4422,7 @@
       </w:r>
       <w:r>
         <w:rPr>
+          <w:rFonts w:ascii="Times New Roman" w:hAnsi="Times New Roman"/>
           <w:noProof/>
         </w:rPr>
         <w:drawing>
@@ -3672,7 +4443,7 @@
                     </pic:cNvPicPr>
                   </pic:nvPicPr>
                   <pic:blipFill>
-                    <a:blip r:embed="rId9" cstate="print">
+                    <a:blip r:embed="rId15" cstate="print">
                       <a:extLst>
                         <a:ext uri="{28A0092B-C50C-407E-A947-70E740481C1C}">
                           <a14:useLocalDpi xmlns:a14="http://schemas.microsoft.com/office/drawing/2010/main" val="0"/>
@@ -3712,28 +4483,44 @@
         <w:spacing w:line="360" w:lineRule="auto"/>
         <w:jc w:val="center"/>
         <w:rPr>
+          <w:rFonts w:ascii="Times New Roman" w:hAnsi="Times New Roman"/>
           <w:szCs w:val="21"/>
         </w:rPr>
       </w:pPr>
       <w:r>
         <w:rPr>
-          <w:rFonts w:hint="eastAsia"/>
+          <w:rFonts w:ascii="Times New Roman" w:hAnsi="Times New Roman" w:hint="eastAsia"/>
           <w:szCs w:val="21"/>
         </w:rPr>
-        <w:t>图1.</w:t>
-      </w:r>
-      <w:r>
-        <w:rPr>
+        <w:t>图</w:t>
+      </w:r>
+      <w:r>
+        <w:rPr>
+          <w:rFonts w:ascii="Times New Roman" w:hAnsi="Times New Roman" w:hint="eastAsia"/>
           <w:szCs w:val="21"/>
         </w:rPr>
+        <w:t>1.</w:t>
+      </w:r>
+      <w:r>
+        <w:rPr>
+          <w:rFonts w:ascii="Times New Roman" w:hAnsi="Times New Roman"/>
+          <w:szCs w:val="21"/>
+        </w:rPr>
         <w:t>1</w:t>
       </w:r>
       <w:r>
         <w:rPr>
-          <w:rFonts w:hint="eastAsia"/>
+          <w:rFonts w:ascii="Times New Roman" w:hAnsi="Times New Roman" w:hint="eastAsia"/>
           <w:szCs w:val="21"/>
         </w:rPr>
-        <w:t xml:space="preserve"> 报警器的组成</w:t>
+        <w:t xml:space="preserve"> </w:t>
+      </w:r>
+      <w:r>
+        <w:rPr>
+          <w:rFonts w:ascii="Times New Roman" w:hAnsi="Times New Roman" w:hint="eastAsia"/>
+          <w:szCs w:val="21"/>
+        </w:rPr>
+        <w:t>报警器的组成</w:t>
       </w:r>
     </w:p>
     <w:p>
@@ -3748,16 +4535,19 @@
           <w:tab w:val="center" w:pos="4363"/>
         </w:tabs>
         <w:ind w:firstLineChars="0"/>
-      </w:pPr>
-      <w:r>
-        <w:rPr>
-          <w:rFonts w:hint="eastAsia"/>
+        <w:rPr>
+          <w:rFonts w:ascii="Times New Roman" w:hAnsi="Times New Roman"/>
+        </w:rPr>
+      </w:pPr>
+      <w:r>
+        <w:rPr>
+          <w:rFonts w:ascii="Times New Roman" w:hAnsi="Times New Roman" w:hint="eastAsia"/>
         </w:rPr>
         <w:t>声音开关</w:t>
       </w:r>
       <w:r>
         <w:rPr>
-          <w:rFonts w:hint="eastAsia"/>
+          <w:rFonts w:ascii="Times New Roman" w:hAnsi="Times New Roman" w:hint="eastAsia"/>
         </w:rPr>
         <w:t>：用于控制报警器是否打开声音。</w:t>
       </w:r>
@@ -3774,16 +4564,19 @@
           <w:tab w:val="center" w:pos="4363"/>
         </w:tabs>
         <w:ind w:firstLineChars="0"/>
-      </w:pPr>
-      <w:r>
-        <w:rPr>
-          <w:rFonts w:hint="eastAsia"/>
+        <w:rPr>
+          <w:rFonts w:ascii="Times New Roman" w:hAnsi="Times New Roman"/>
+        </w:rPr>
+      </w:pPr>
+      <w:r>
+        <w:rPr>
+          <w:rFonts w:ascii="Times New Roman" w:hAnsi="Times New Roman" w:hint="eastAsia"/>
         </w:rPr>
         <w:t>电源开关</w:t>
       </w:r>
       <w:r>
         <w:rPr>
-          <w:rFonts w:hint="eastAsia"/>
+          <w:rFonts w:ascii="Times New Roman" w:hAnsi="Times New Roman" w:hint="eastAsia"/>
         </w:rPr>
         <w:t>：设备的电源开关键。</w:t>
       </w:r>
@@ -3800,19 +4593,31 @@
           <w:tab w:val="center" w:pos="4363"/>
         </w:tabs>
         <w:ind w:firstLineChars="0"/>
-      </w:pPr>
-      <w:r>
-        <w:rPr>
-          <w:rFonts w:hint="eastAsia"/>
-        </w:rPr>
-        <w:t>充电口：设备电源充电口，直流1</w:t>
-      </w:r>
-      <w:r>
+        <w:rPr>
+          <w:rFonts w:ascii="Times New Roman" w:hAnsi="Times New Roman"/>
+        </w:rPr>
+      </w:pPr>
+      <w:r>
+        <w:rPr>
+          <w:rFonts w:ascii="Times New Roman" w:hAnsi="Times New Roman" w:hint="eastAsia"/>
+        </w:rPr>
+        <w:t>充电口：设备电源充电口，直流</w:t>
+      </w:r>
+      <w:r>
+        <w:rPr>
+          <w:rFonts w:ascii="Times New Roman" w:hAnsi="Times New Roman" w:hint="eastAsia"/>
+        </w:rPr>
+        <w:t>1</w:t>
+      </w:r>
+      <w:r>
+        <w:rPr>
+          <w:rFonts w:ascii="Times New Roman" w:hAnsi="Times New Roman"/>
+        </w:rPr>
         <w:t>2V</w:t>
       </w:r>
       <w:r>
         <w:rPr>
-          <w:rFonts w:hint="eastAsia"/>
+          <w:rFonts w:ascii="Times New Roman" w:hAnsi="Times New Roman" w:hint="eastAsia"/>
         </w:rPr>
         <w:t>。</w:t>
       </w:r>
@@ -3829,10 +4634,13 @@
           <w:tab w:val="center" w:pos="4363"/>
         </w:tabs>
         <w:ind w:firstLineChars="0"/>
-      </w:pPr>
-      <w:r>
-        <w:rPr>
-          <w:rFonts w:hint="eastAsia"/>
+        <w:rPr>
+          <w:rFonts w:ascii="Times New Roman" w:hAnsi="Times New Roman"/>
+        </w:rPr>
+      </w:pPr>
+      <w:r>
+        <w:rPr>
+          <w:rFonts w:ascii="Times New Roman" w:hAnsi="Times New Roman" w:hint="eastAsia"/>
         </w:rPr>
         <w:t>总线接线：设备的检测线，可以直接接在总线网络中。</w:t>
       </w:r>
@@ -3843,6 +4651,9 @@
           <w:tab w:val="left" w:pos="2323"/>
           <w:tab w:val="center" w:pos="4363"/>
         </w:tabs>
+        <w:rPr>
+          <w:rFonts w:ascii="Times New Roman" w:hAnsi="Times New Roman"/>
+        </w:rPr>
       </w:pPr>
     </w:p>
     <w:p>
@@ -3852,11 +4663,14 @@
           <w:ilvl w:val="1"/>
           <w:numId w:val="6"/>
         </w:numPr>
-      </w:pPr>
-      <w:bookmarkStart w:id="5" w:name="_Toc49955098"/>
-      <w:r>
-        <w:rPr>
-          <w:rFonts w:hint="eastAsia"/>
+        <w:rPr>
+          <w:rFonts w:ascii="Times New Roman" w:eastAsia="宋体" w:hAnsi="Times New Roman"/>
+        </w:rPr>
+      </w:pPr>
+      <w:bookmarkStart w:id="5" w:name="_Toc51160380"/>
+      <w:r>
+        <w:rPr>
+          <w:rFonts w:ascii="Times New Roman" w:eastAsia="宋体" w:hAnsi="Times New Roman" w:hint="eastAsia"/>
         </w:rPr>
         <w:t>设备主要技术参数</w:t>
       </w:r>
@@ -3885,13 +4699,14 @@
             <w:pPr>
               <w:jc w:val="center"/>
               <w:rPr>
+                <w:rFonts w:ascii="Times New Roman" w:hAnsi="Times New Roman"/>
                 <w:b/>
                 <w:bCs/>
               </w:rPr>
             </w:pPr>
             <w:r>
               <w:rPr>
-                <w:rFonts w:hint="eastAsia"/>
+                <w:rFonts w:ascii="Times New Roman" w:hAnsi="Times New Roman" w:hint="eastAsia"/>
                 <w:b/>
                 <w:bCs/>
               </w:rPr>
@@ -3907,13 +4722,14 @@
             <w:pPr>
               <w:jc w:val="center"/>
               <w:rPr>
+                <w:rFonts w:ascii="Times New Roman" w:hAnsi="Times New Roman"/>
                 <w:b/>
                 <w:bCs/>
               </w:rPr>
             </w:pPr>
             <w:r>
               <w:rPr>
-                <w:rFonts w:hint="eastAsia"/>
+                <w:rFonts w:ascii="Times New Roman" w:hAnsi="Times New Roman" w:hint="eastAsia"/>
                 <w:b/>
                 <w:bCs/>
               </w:rPr>
@@ -3933,6 +4749,9 @@
           <w:p>
             <w:pPr>
               <w:jc w:val="center"/>
+              <w:rPr>
+                <w:rFonts w:ascii="Times New Roman" w:hAnsi="Times New Roman"/>
+              </w:rPr>
             </w:pPr>
             <w:r>
               <w:rPr>
@@ -3950,6 +4769,9 @@
           <w:p>
             <w:pPr>
               <w:jc w:val="center"/>
+              <w:rPr>
+                <w:rFonts w:ascii="Times New Roman" w:hAnsi="Times New Roman"/>
+              </w:rPr>
             </w:pPr>
             <w:r>
               <w:rPr>
@@ -3972,6 +4794,9 @@
           <w:p>
             <w:pPr>
               <w:jc w:val="center"/>
+              <w:rPr>
+                <w:rFonts w:ascii="Times New Roman" w:hAnsi="Times New Roman"/>
+              </w:rPr>
             </w:pPr>
             <w:r>
               <w:rPr>
@@ -3989,6 +4814,9 @@
           <w:p>
             <w:pPr>
               <w:jc w:val="center"/>
+              <w:rPr>
+                <w:rFonts w:ascii="Times New Roman" w:hAnsi="Times New Roman"/>
+              </w:rPr>
             </w:pPr>
             <w:r>
               <w:rPr>
@@ -4026,13 +4854,14 @@
             <w:pPr>
               <w:jc w:val="center"/>
               <w:rPr>
+                <w:rFonts w:ascii="Times New Roman" w:hAnsi="Times New Roman"/>
                 <w:b/>
                 <w:bCs/>
               </w:rPr>
             </w:pPr>
             <w:r>
               <w:rPr>
-                <w:rFonts w:hint="eastAsia"/>
+                <w:rFonts w:ascii="Times New Roman" w:hAnsi="Times New Roman" w:hint="eastAsia"/>
                 <w:b/>
                 <w:bCs/>
               </w:rPr>
@@ -4048,13 +4877,14 @@
             <w:pPr>
               <w:jc w:val="center"/>
               <w:rPr>
+                <w:rFonts w:ascii="Times New Roman" w:hAnsi="Times New Roman"/>
                 <w:b/>
                 <w:bCs/>
               </w:rPr>
             </w:pPr>
             <w:r>
               <w:rPr>
-                <w:rFonts w:hint="eastAsia"/>
+                <w:rFonts w:ascii="Times New Roman" w:hAnsi="Times New Roman" w:hint="eastAsia"/>
                 <w:b/>
                 <w:bCs/>
               </w:rPr>
@@ -4062,6 +4892,7 @@
             </w:r>
             <w:r>
               <w:rPr>
+                <w:rFonts w:ascii="Times New Roman" w:hAnsi="Times New Roman"/>
                 <w:b/>
                 <w:bCs/>
               </w:rPr>
@@ -4071,7 +4902,13 @@
         </w:tc>
       </w:tr>
     </w:tbl>
-    <w:p/>
+    <w:p>
+      <w:pPr>
+        <w:rPr>
+          <w:rFonts w:ascii="Times New Roman" w:hAnsi="Times New Roman"/>
+        </w:rPr>
+      </w:pPr>
+    </w:p>
     <w:p>
       <w:pPr>
         <w:pStyle w:val="2"/>
@@ -4079,11 +4916,14 @@
           <w:ilvl w:val="1"/>
           <w:numId w:val="6"/>
         </w:numPr>
-      </w:pPr>
-      <w:bookmarkStart w:id="6" w:name="_Toc49955099"/>
-      <w:r>
-        <w:rPr>
-          <w:rFonts w:hint="eastAsia"/>
+        <w:rPr>
+          <w:rFonts w:ascii="Times New Roman" w:eastAsia="宋体" w:hAnsi="Times New Roman"/>
+        </w:rPr>
+      </w:pPr>
+      <w:bookmarkStart w:id="6" w:name="_Toc51160381"/>
+      <w:r>
+        <w:rPr>
+          <w:rFonts w:ascii="Times New Roman" w:eastAsia="宋体" w:hAnsi="Times New Roman" w:hint="eastAsia"/>
         </w:rPr>
         <w:lastRenderedPageBreak/>
         <w:t>工作流程</w:t>
@@ -4093,13 +4933,19 @@
     <w:p>
       <w:pPr>
         <w:jc w:val="center"/>
-      </w:pPr>
-      <w:r>
+        <w:rPr>
+          <w:rFonts w:ascii="Times New Roman" w:hAnsi="Times New Roman"/>
+        </w:rPr>
+      </w:pPr>
+      <w:r>
+        <w:rPr>
+          <w:rFonts w:ascii="Times New Roman" w:hAnsi="Times New Roman"/>
+        </w:rPr>
         <w:object w:dxaOrig="5310" w:dyaOrig="3315" w14:anchorId="2FD341C3">
-          <v:shape id="_x0000_i1026" type="#_x0000_t75" style="width:265.55pt;height:165.9pt" o:ole="">
-            <v:imagedata r:id="rId10" o:title=""/>
+          <v:shape id="_x0000_i1026" type="#_x0000_t75" style="width:265.6pt;height:165.75pt" o:ole="">
+            <v:imagedata r:id="rId16" o:title=""/>
           </v:shape>
-          <o:OLEObject Type="Embed" ProgID="Visio.Drawing.15" ShapeID="_x0000_i1026" DrawAspect="Content" ObjectID="_1661240577" r:id="rId11"/>
+          <o:OLEObject Type="Embed" ProgID="Visio.Drawing.15" ShapeID="_x0000_i1026" DrawAspect="Content" ObjectID="_1661783586" r:id="rId17"/>
         </w:object>
       </w:r>
     </w:p>
@@ -4110,46 +4956,167 @@
         </w:tabs>
         <w:spacing w:line="360" w:lineRule="auto"/>
         <w:rPr>
+          <w:rFonts w:ascii="Times New Roman" w:hAnsi="Times New Roman"/>
           <w:b/>
           <w:bCs/>
         </w:rPr>
       </w:pPr>
       <w:r>
         <w:rPr>
-          <w:rFonts w:hint="eastAsia"/>
+          <w:rFonts w:ascii="Times New Roman" w:hAnsi="Times New Roman" w:hint="eastAsia"/>
           <w:b/>
           <w:bCs/>
         </w:rPr>
         <w:t>注：此为大致流程，具体操作请参照第二章。</w:t>
       </w:r>
     </w:p>
-    <w:p/>
-    <w:p/>
-    <w:p/>
-    <w:p/>
-    <w:p/>
-    <w:p/>
-    <w:p/>
-    <w:p/>
-    <w:p/>
-    <w:p/>
-    <w:p/>
-    <w:p/>
-    <w:p/>
-    <w:p/>
-    <w:p/>
-    <w:p/>
-    <w:p/>
-    <w:p/>
-    <w:p/>
-    <w:p>
-      <w:pPr>
-        <w:rPr>
-          <w:rFonts w:hint="eastAsia"/>
-        </w:rPr>
-      </w:pPr>
-    </w:p>
-    <w:p/>
+    <w:p>
+      <w:pPr>
+        <w:rPr>
+          <w:rFonts w:ascii="Times New Roman" w:hAnsi="Times New Roman"/>
+        </w:rPr>
+      </w:pPr>
+    </w:p>
+    <w:p>
+      <w:pPr>
+        <w:rPr>
+          <w:rFonts w:ascii="Times New Roman" w:hAnsi="Times New Roman"/>
+        </w:rPr>
+      </w:pPr>
+    </w:p>
+    <w:p>
+      <w:pPr>
+        <w:rPr>
+          <w:rFonts w:ascii="Times New Roman" w:hAnsi="Times New Roman"/>
+        </w:rPr>
+      </w:pPr>
+    </w:p>
+    <w:p>
+      <w:pPr>
+        <w:rPr>
+          <w:rFonts w:ascii="Times New Roman" w:hAnsi="Times New Roman"/>
+        </w:rPr>
+      </w:pPr>
+    </w:p>
+    <w:p>
+      <w:pPr>
+        <w:rPr>
+          <w:rFonts w:ascii="Times New Roman" w:hAnsi="Times New Roman"/>
+        </w:rPr>
+      </w:pPr>
+    </w:p>
+    <w:p>
+      <w:pPr>
+        <w:rPr>
+          <w:rFonts w:ascii="Times New Roman" w:hAnsi="Times New Roman"/>
+        </w:rPr>
+      </w:pPr>
+    </w:p>
+    <w:p>
+      <w:pPr>
+        <w:rPr>
+          <w:rFonts w:ascii="Times New Roman" w:hAnsi="Times New Roman"/>
+        </w:rPr>
+      </w:pPr>
+    </w:p>
+    <w:p>
+      <w:pPr>
+        <w:rPr>
+          <w:rFonts w:ascii="Times New Roman" w:hAnsi="Times New Roman"/>
+        </w:rPr>
+      </w:pPr>
+    </w:p>
+    <w:p>
+      <w:pPr>
+        <w:rPr>
+          <w:rFonts w:ascii="Times New Roman" w:hAnsi="Times New Roman"/>
+        </w:rPr>
+      </w:pPr>
+    </w:p>
+    <w:p>
+      <w:pPr>
+        <w:rPr>
+          <w:rFonts w:ascii="Times New Roman" w:hAnsi="Times New Roman"/>
+        </w:rPr>
+      </w:pPr>
+    </w:p>
+    <w:p>
+      <w:pPr>
+        <w:rPr>
+          <w:rFonts w:ascii="Times New Roman" w:hAnsi="Times New Roman"/>
+        </w:rPr>
+      </w:pPr>
+    </w:p>
+    <w:p>
+      <w:pPr>
+        <w:rPr>
+          <w:rFonts w:ascii="Times New Roman" w:hAnsi="Times New Roman"/>
+        </w:rPr>
+      </w:pPr>
+    </w:p>
+    <w:p>
+      <w:pPr>
+        <w:rPr>
+          <w:rFonts w:ascii="Times New Roman" w:hAnsi="Times New Roman"/>
+        </w:rPr>
+      </w:pPr>
+    </w:p>
+    <w:p>
+      <w:pPr>
+        <w:rPr>
+          <w:rFonts w:ascii="Times New Roman" w:hAnsi="Times New Roman"/>
+        </w:rPr>
+      </w:pPr>
+    </w:p>
+    <w:p>
+      <w:pPr>
+        <w:rPr>
+          <w:rFonts w:ascii="Times New Roman" w:hAnsi="Times New Roman"/>
+        </w:rPr>
+      </w:pPr>
+    </w:p>
+    <w:p>
+      <w:pPr>
+        <w:rPr>
+          <w:rFonts w:ascii="Times New Roman" w:hAnsi="Times New Roman"/>
+        </w:rPr>
+      </w:pPr>
+    </w:p>
+    <w:p>
+      <w:pPr>
+        <w:rPr>
+          <w:rFonts w:ascii="Times New Roman" w:hAnsi="Times New Roman"/>
+        </w:rPr>
+      </w:pPr>
+    </w:p>
+    <w:p>
+      <w:pPr>
+        <w:rPr>
+          <w:rFonts w:ascii="Times New Roman" w:hAnsi="Times New Roman"/>
+        </w:rPr>
+      </w:pPr>
+    </w:p>
+    <w:p>
+      <w:pPr>
+        <w:rPr>
+          <w:rFonts w:ascii="Times New Roman" w:hAnsi="Times New Roman"/>
+        </w:rPr>
+      </w:pPr>
+    </w:p>
+    <w:p>
+      <w:pPr>
+        <w:rPr>
+          <w:rFonts w:ascii="Times New Roman" w:hAnsi="Times New Roman"/>
+        </w:rPr>
+      </w:pPr>
+    </w:p>
+    <w:p>
+      <w:pPr>
+        <w:rPr>
+          <w:rFonts w:ascii="Times New Roman" w:hAnsi="Times New Roman"/>
+        </w:rPr>
+      </w:pPr>
+    </w:p>
     <w:p>
       <w:pPr>
         <w:pStyle w:val="1"/>
@@ -4157,22 +5124,31 @@
           <w:tab w:val="left" w:pos="7411"/>
         </w:tabs>
         <w:jc w:val="both"/>
+        <w:rPr>
+          <w:rFonts w:ascii="Times New Roman" w:hAnsi="Times New Roman"/>
+        </w:rPr>
       </w:pPr>
       <w:bookmarkStart w:id="7" w:name="_Toc4244"/>
       <w:bookmarkStart w:id="8" w:name="_Toc20084"/>
-      <w:bookmarkStart w:id="9" w:name="_Toc49955100"/>
-      <w:r>
-        <w:rPr>
-          <w:rFonts w:hint="eastAsia"/>
+      <w:bookmarkStart w:id="9" w:name="_Toc51160382"/>
+      <w:r>
+        <w:rPr>
+          <w:rFonts w:ascii="Times New Roman" w:hAnsi="Times New Roman" w:hint="eastAsia"/>
         </w:rPr>
         <w:lastRenderedPageBreak/>
-        <w:t xml:space="preserve">第二章 </w:t>
+        <w:t>第二章</w:t>
+      </w:r>
+      <w:r>
+        <w:rPr>
+          <w:rFonts w:ascii="Times New Roman" w:hAnsi="Times New Roman" w:hint="eastAsia"/>
+        </w:rPr>
+        <w:t xml:space="preserve"> </w:t>
       </w:r>
       <w:bookmarkEnd w:id="7"/>
       <w:bookmarkEnd w:id="8"/>
       <w:r>
         <w:rPr>
-          <w:rFonts w:hint="eastAsia"/>
+          <w:rFonts w:ascii="Times New Roman" w:hAnsi="Times New Roman" w:hint="eastAsia"/>
         </w:rPr>
         <w:t>使用向导</w:t>
       </w:r>
@@ -4191,7 +5167,7 @@
         <w:ind w:firstLineChars="0"/>
         <w:outlineLvl w:val="1"/>
         <w:rPr>
-          <w:rFonts w:asciiTheme="majorHAnsi" w:eastAsiaTheme="majorEastAsia" w:hAnsiTheme="majorHAnsi" w:cstheme="majorBidi"/>
+          <w:rFonts w:ascii="Times New Roman" w:hAnsi="Times New Roman" w:cstheme="majorBidi"/>
           <w:b/>
           <w:bCs/>
           <w:vanish/>
@@ -4200,7 +5176,9 @@
         </w:rPr>
       </w:pPr>
       <w:bookmarkStart w:id="10" w:name="_Toc49955101"/>
+      <w:bookmarkStart w:id="11" w:name="_Toc51160383"/>
       <w:bookmarkEnd w:id="10"/>
+      <w:bookmarkEnd w:id="11"/>
     </w:p>
     <w:p>
       <w:pPr>
@@ -4209,15 +5187,18 @@
           <w:ilvl w:val="1"/>
           <w:numId w:val="6"/>
         </w:numPr>
-      </w:pPr>
-      <w:bookmarkStart w:id="11" w:name="_Toc49955102"/>
-      <w:r>
-        <w:rPr>
-          <w:rFonts w:hint="eastAsia"/>
+        <w:rPr>
+          <w:rFonts w:ascii="Times New Roman" w:eastAsia="宋体" w:hAnsi="Times New Roman"/>
+        </w:rPr>
+      </w:pPr>
+      <w:bookmarkStart w:id="12" w:name="_Toc51160384"/>
+      <w:r>
+        <w:rPr>
+          <w:rFonts w:ascii="Times New Roman" w:eastAsia="宋体" w:hAnsi="Times New Roman" w:hint="eastAsia"/>
         </w:rPr>
         <w:t>使用前准备</w:t>
       </w:r>
-      <w:bookmarkEnd w:id="11"/>
+      <w:bookmarkEnd w:id="12"/>
     </w:p>
     <w:p>
       <w:pPr>
@@ -4233,13 +5214,14 @@
         <w:ind w:firstLineChars="0"/>
         <w:jc w:val="both"/>
         <w:rPr>
+          <w:rFonts w:ascii="Times New Roman" w:hAnsi="Times New Roman"/>
           <w:b/>
           <w:bCs/>
         </w:rPr>
       </w:pPr>
       <w:r>
         <w:rPr>
-          <w:rFonts w:hint="eastAsia"/>
+          <w:rFonts w:ascii="Times New Roman" w:hAnsi="Times New Roman" w:hint="eastAsia"/>
           <w:b/>
           <w:bCs/>
         </w:rPr>
@@ -4259,13 +5241,14 @@
         <w:spacing w:line="360" w:lineRule="auto"/>
         <w:ind w:firstLineChars="0"/>
         <w:rPr>
+          <w:rFonts w:ascii="Times New Roman" w:hAnsi="Times New Roman"/>
           <w:b/>
           <w:bCs/>
         </w:rPr>
       </w:pPr>
       <w:r>
         <w:rPr>
-          <w:rFonts w:hint="eastAsia"/>
+          <w:rFonts w:ascii="Times New Roman" w:hAnsi="Times New Roman" w:hint="eastAsia"/>
           <w:b/>
           <w:bCs/>
         </w:rPr>
@@ -4280,13 +5263,14 @@
         <w:spacing w:line="360" w:lineRule="auto"/>
         <w:ind w:firstLineChars="200" w:firstLine="482"/>
         <w:rPr>
+          <w:rFonts w:ascii="Times New Roman" w:hAnsi="Times New Roman"/>
           <w:b/>
           <w:bCs/>
         </w:rPr>
       </w:pPr>
       <w:r>
         <w:rPr>
-          <w:rFonts w:hint="eastAsia"/>
+          <w:rFonts w:ascii="Times New Roman" w:hAnsi="Times New Roman" w:hint="eastAsia"/>
           <w:b/>
           <w:bCs/>
         </w:rPr>
@@ -4295,7 +5279,7 @@
       <w:proofErr w:type="gramStart"/>
       <w:r>
         <w:rPr>
-          <w:rFonts w:hint="eastAsia"/>
+          <w:rFonts w:ascii="Times New Roman" w:hAnsi="Times New Roman" w:hint="eastAsia"/>
           <w:b/>
           <w:bCs/>
         </w:rPr>
@@ -4304,11 +5288,35 @@
       <w:proofErr w:type="gramEnd"/>
       <w:r>
         <w:rPr>
-          <w:rFonts w:hint="eastAsia"/>
+          <w:rFonts w:ascii="Times New Roman" w:hAnsi="Times New Roman" w:hint="eastAsia"/>
           <w:b/>
           <w:bCs/>
         </w:rPr>
-        <w:t>参照本说明书2.4节使用设备工具或联系厂家。</w:t>
+        <w:t>参照本说明书</w:t>
+      </w:r>
+      <w:r>
+        <w:rPr>
+          <w:rFonts w:ascii="Times New Roman" w:hAnsi="Times New Roman" w:hint="eastAsia"/>
+          <w:b/>
+          <w:bCs/>
+        </w:rPr>
+        <w:t>2.</w:t>
+      </w:r>
+      <w:r>
+        <w:rPr>
+          <w:rFonts w:ascii="Times New Roman" w:hAnsi="Times New Roman"/>
+          <w:b/>
+          <w:bCs/>
+        </w:rPr>
+        <w:t>5</w:t>
+      </w:r>
+      <w:r>
+        <w:rPr>
+          <w:rFonts w:ascii="Times New Roman" w:hAnsi="Times New Roman" w:hint="eastAsia"/>
+          <w:b/>
+          <w:bCs/>
+        </w:rPr>
+        <w:t>节使用设备工具或联系厂家。</w:t>
       </w:r>
     </w:p>
     <w:p>
@@ -4317,15 +5325,16 @@
           <w:tab w:val="left" w:pos="7411"/>
         </w:tabs>
         <w:spacing w:line="360" w:lineRule="auto"/>
-        <w:ind w:firstLineChars="200" w:firstLine="482"/>
-        <w:rPr>
+        <w:ind w:firstLineChars="400" w:firstLine="964"/>
+        <w:rPr>
+          <w:rFonts w:ascii="Times New Roman" w:hAnsi="Times New Roman"/>
           <w:b/>
           <w:bCs/>
         </w:rPr>
       </w:pPr>
       <w:r>
         <w:rPr>
-          <w:rFonts w:hint="eastAsia"/>
+          <w:rFonts w:ascii="Times New Roman" w:hAnsi="Times New Roman" w:hint="eastAsia"/>
           <w:b/>
           <w:bCs/>
         </w:rPr>
@@ -4334,7 +5343,7 @@
       <w:proofErr w:type="gramStart"/>
       <w:r>
         <w:rPr>
-          <w:rFonts w:hint="eastAsia"/>
+          <w:rFonts w:ascii="Times New Roman" w:hAnsi="Times New Roman" w:hint="eastAsia"/>
           <w:b/>
           <w:bCs/>
         </w:rPr>
@@ -4343,15 +5352,27 @@
       <w:proofErr w:type="gramEnd"/>
       <w:r>
         <w:rPr>
-          <w:rFonts w:hint="eastAsia"/>
+          <w:rFonts w:ascii="Times New Roman" w:hAnsi="Times New Roman" w:hint="eastAsia"/>
           <w:b/>
           <w:bCs/>
         </w:rPr>
         <w:t>按照说明书。</w:t>
       </w:r>
     </w:p>
-    <w:p/>
-    <w:p/>
+    <w:p>
+      <w:pPr>
+        <w:rPr>
+          <w:rFonts w:ascii="Times New Roman" w:hAnsi="Times New Roman"/>
+        </w:rPr>
+      </w:pPr>
+    </w:p>
+    <w:p>
+      <w:pPr>
+        <w:rPr>
+          <w:rFonts w:ascii="Times New Roman" w:hAnsi="Times New Roman"/>
+        </w:rPr>
+      </w:pPr>
+    </w:p>
     <w:p>
       <w:pPr>
         <w:pStyle w:val="2"/>
@@ -4359,71 +5380,161 @@
           <w:ilvl w:val="1"/>
           <w:numId w:val="6"/>
         </w:numPr>
-      </w:pPr>
-      <w:bookmarkStart w:id="12" w:name="_Toc49955103"/>
-      <w:r>
-        <w:rPr>
-          <w:rFonts w:hint="eastAsia"/>
+        <w:rPr>
+          <w:rFonts w:ascii="Times New Roman" w:eastAsia="宋体" w:hAnsi="Times New Roman"/>
+        </w:rPr>
+      </w:pPr>
+      <w:bookmarkStart w:id="13" w:name="_Toc51160385"/>
+      <w:r>
+        <w:rPr>
+          <w:rFonts w:ascii="Times New Roman" w:eastAsia="宋体" w:hAnsi="Times New Roman" w:hint="eastAsia"/>
         </w:rPr>
         <w:t>设备供电</w:t>
       </w:r>
-      <w:bookmarkEnd w:id="12"/>
+      <w:bookmarkEnd w:id="13"/>
     </w:p>
     <w:p>
       <w:pPr>
         <w:ind w:firstLine="420"/>
-      </w:pPr>
-      <w:r>
-        <w:rPr>
-          <w:rFonts w:hint="eastAsia"/>
-        </w:rPr>
-        <w:t>使用1</w:t>
-      </w:r>
-      <w:r>
+        <w:rPr>
+          <w:rFonts w:ascii="Times New Roman" w:hAnsi="Times New Roman"/>
+        </w:rPr>
+      </w:pPr>
+      <w:r>
+        <w:rPr>
+          <w:rFonts w:ascii="Times New Roman" w:hAnsi="Times New Roman" w:hint="eastAsia"/>
+        </w:rPr>
+        <w:t>使用</w:t>
+      </w:r>
+      <w:r>
+        <w:rPr>
+          <w:rFonts w:ascii="Times New Roman" w:hAnsi="Times New Roman" w:hint="eastAsia"/>
+        </w:rPr>
+        <w:t>1</w:t>
+      </w:r>
+      <w:r>
+        <w:rPr>
+          <w:rFonts w:ascii="Times New Roman" w:hAnsi="Times New Roman"/>
+        </w:rPr>
         <w:t>2V</w:t>
       </w:r>
       <w:r>
         <w:rPr>
-          <w:rFonts w:hint="eastAsia"/>
+          <w:rFonts w:ascii="Times New Roman" w:hAnsi="Times New Roman" w:hint="eastAsia"/>
         </w:rPr>
         <w:t>直流供电。</w:t>
       </w:r>
       <w:r>
         <w:rPr>
-          <w:rFonts w:hint="eastAsia"/>
-        </w:rPr>
-        <w:t>当电池没电的时候设备会发出急促的“滴滴滴”提醒使用者及时充电。充电器使用交流2</w:t>
-      </w:r>
-      <w:r>
+          <w:rFonts w:ascii="Times New Roman" w:hAnsi="Times New Roman" w:hint="eastAsia"/>
+        </w:rPr>
+        <w:t>设备</w:t>
+      </w:r>
+      <w:r>
+        <w:rPr>
+          <w:rFonts w:ascii="Times New Roman" w:hAnsi="Times New Roman" w:hint="eastAsia"/>
+        </w:rPr>
+        <w:t>电池没电的时候会</w:t>
+      </w:r>
+      <w:r>
+        <w:rPr>
+          <w:rFonts w:ascii="Times New Roman" w:hAnsi="Times New Roman" w:hint="eastAsia"/>
+        </w:rPr>
+        <w:t>自动关机，若发现设备重新打开以后没有任何声或光提示</w:t>
+      </w:r>
+      <w:r>
+        <w:rPr>
+          <w:rFonts w:ascii="Times New Roman" w:hAnsi="Times New Roman" w:hint="eastAsia"/>
+        </w:rPr>
+        <w:t>，此时需要给设备充电。</w:t>
+      </w:r>
+      <w:r>
+        <w:rPr>
+          <w:rFonts w:ascii="Times New Roman" w:hAnsi="Times New Roman" w:hint="eastAsia"/>
+        </w:rPr>
+        <w:t>充电器使用交流</w:t>
+      </w:r>
+      <w:r>
+        <w:rPr>
+          <w:rFonts w:ascii="Times New Roman" w:hAnsi="Times New Roman" w:hint="eastAsia"/>
+        </w:rPr>
+        <w:t>2</w:t>
+      </w:r>
+      <w:r>
+        <w:rPr>
+          <w:rFonts w:ascii="Times New Roman" w:hAnsi="Times New Roman"/>
+        </w:rPr>
         <w:t>20V</w:t>
       </w:r>
       <w:r>
         <w:rPr>
-          <w:rFonts w:hint="eastAsia"/>
-        </w:rPr>
-        <w:t>转直流1</w:t>
-      </w:r>
-      <w:r>
+          <w:rFonts w:ascii="Times New Roman" w:hAnsi="Times New Roman" w:hint="eastAsia"/>
+        </w:rPr>
+        <w:t>转直流</w:t>
+      </w:r>
+      <w:r>
+        <w:rPr>
+          <w:rFonts w:ascii="Times New Roman" w:hAnsi="Times New Roman" w:hint="eastAsia"/>
+        </w:rPr>
+        <w:t>1</w:t>
+      </w:r>
+      <w:r>
+        <w:rPr>
+          <w:rFonts w:ascii="Times New Roman" w:hAnsi="Times New Roman"/>
+        </w:rPr>
         <w:t>2V</w:t>
       </w:r>
       <w:r>
         <w:rPr>
-          <w:rFonts w:hint="eastAsia"/>
-        </w:rPr>
-        <w:t>充电器。</w:t>
+          <w:rFonts w:ascii="Times New Roman" w:hAnsi="Times New Roman" w:hint="eastAsia"/>
+        </w:rPr>
+        <w:t>。</w:t>
       </w:r>
     </w:p>
     <w:p>
       <w:pPr>
         <w:ind w:firstLine="420"/>
         <w:rPr>
+          <w:rFonts w:ascii="Times New Roman" w:hAnsi="Times New Roman"/>
+        </w:rPr>
+      </w:pPr>
+      <w:r>
+        <w:rPr>
+          <w:rFonts w:ascii="Times New Roman" w:hAnsi="Times New Roman" w:hint="eastAsia"/>
+        </w:rPr>
+        <w:t>充电时间大约为</w:t>
+      </w:r>
+      <w:r>
+        <w:rPr>
+          <w:rFonts w:ascii="Times New Roman" w:hAnsi="Times New Roman" w:hint="eastAsia"/>
+        </w:rPr>
+        <w:t>2</w:t>
+      </w:r>
+      <w:r>
+        <w:rPr>
+          <w:rFonts w:ascii="Times New Roman" w:hAnsi="Times New Roman"/>
+        </w:rPr>
+        <w:t>-3</w:t>
+      </w:r>
+      <w:r>
+        <w:rPr>
+          <w:rFonts w:ascii="Times New Roman" w:hAnsi="Times New Roman" w:hint="eastAsia"/>
+        </w:rPr>
+        <w:t>小时。</w:t>
+      </w:r>
+    </w:p>
+    <w:p>
+      <w:pPr>
+        <w:ind w:firstLine="420"/>
+        <w:rPr>
+          <w:rFonts w:ascii="Times New Roman" w:hAnsi="Times New Roman"/>
           <w:b/>
           <w:bCs/>
         </w:rPr>
       </w:pPr>
       <w:r>
         <w:rPr>
-          <w:rFonts w:hint="eastAsia"/>
+          <w:rFonts w:ascii="Times New Roman" w:hAnsi="Times New Roman" w:hint="eastAsia"/>
           <w:b/>
           <w:bCs/>
         </w:rPr>
@@ -4431,41 +5542,39 @@
       </w:r>
       <w:r>
         <w:rPr>
-          <w:rFonts w:hint="eastAsia"/>
+          <w:rFonts w:ascii="Times New Roman" w:hAnsi="Times New Roman" w:hint="eastAsia"/>
           <w:b/>
           <w:bCs/>
         </w:rPr>
-        <w:t>若设备</w:t>
-      </w:r>
-      <w:r>
-        <w:rPr>
-          <w:rFonts w:hint="eastAsia"/>
+        <w:t>若</w:t>
+      </w:r>
+      <w:r>
+        <w:rPr>
+          <w:rFonts w:ascii="Times New Roman" w:hAnsi="Times New Roman" w:hint="eastAsia"/>
           <w:b/>
           <w:bCs/>
         </w:rPr>
-        <w:t>电池出现问题，造成无法正常</w:t>
-      </w:r>
-      <w:proofErr w:type="gramStart"/>
-      <w:r>
-        <w:rPr>
-          <w:rFonts w:hint="eastAsia"/>
+        <w:t>充电后仍无法开机，</w:t>
+      </w:r>
+      <w:r>
+        <w:rPr>
+          <w:rFonts w:ascii="Times New Roman" w:hAnsi="Times New Roman" w:hint="eastAsia"/>
           <w:b/>
           <w:bCs/>
         </w:rPr>
-        <w:t>开机请</w:t>
-      </w:r>
-      <w:proofErr w:type="gramEnd"/>
-      <w:r>
-        <w:rPr>
-          <w:rFonts w:hint="eastAsia"/>
+        <w:t>请联系厂家</w:t>
+      </w:r>
+      <w:r>
+        <w:rPr>
+          <w:rFonts w:ascii="Times New Roman" w:hAnsi="Times New Roman" w:hint="eastAsia"/>
           <w:b/>
           <w:bCs/>
         </w:rPr>
-        <w:t>联系厂家，不要自己拆卸设备</w:t>
-      </w:r>
-      <w:r>
-        <w:rPr>
-          <w:rFonts w:hint="eastAsia"/>
+        <w:t>客服</w:t>
+      </w:r>
+      <w:r>
+        <w:rPr>
+          <w:rFonts w:ascii="Times New Roman" w:hAnsi="Times New Roman" w:hint="eastAsia"/>
           <w:b/>
           <w:bCs/>
         </w:rPr>
@@ -4479,59 +5588,65 @@
           <w:ilvl w:val="1"/>
           <w:numId w:val="6"/>
         </w:numPr>
-      </w:pPr>
-      <w:bookmarkStart w:id="13" w:name="_Toc49955104"/>
-      <w:r>
-        <w:rPr>
-          <w:rFonts w:hint="eastAsia"/>
+        <w:rPr>
+          <w:rFonts w:ascii="Times New Roman" w:eastAsia="宋体" w:hAnsi="Times New Roman"/>
+        </w:rPr>
+      </w:pPr>
+      <w:bookmarkStart w:id="14" w:name="_Toc51160386"/>
+      <w:r>
+        <w:rPr>
+          <w:rFonts w:ascii="Times New Roman" w:eastAsia="宋体" w:hAnsi="Times New Roman" w:hint="eastAsia"/>
         </w:rPr>
         <w:t>设备开机和关机</w:t>
       </w:r>
-      <w:bookmarkEnd w:id="13"/>
+      <w:bookmarkEnd w:id="14"/>
     </w:p>
     <w:p>
       <w:pPr>
         <w:ind w:firstLine="420"/>
-      </w:pPr>
-      <w:r>
-        <w:rPr>
-          <w:rFonts w:hint="eastAsia"/>
+        <w:rPr>
+          <w:rFonts w:ascii="Times New Roman" w:hAnsi="Times New Roman"/>
+        </w:rPr>
+      </w:pPr>
+      <w:r>
+        <w:rPr>
+          <w:rFonts w:ascii="Times New Roman" w:hAnsi="Times New Roman" w:hint="eastAsia"/>
         </w:rPr>
         <w:t>先将声音开关拨到右边，再拨动</w:t>
       </w:r>
       <w:r>
         <w:rPr>
-          <w:rFonts w:hint="eastAsia"/>
+          <w:rFonts w:ascii="Times New Roman" w:hAnsi="Times New Roman" w:hint="eastAsia"/>
         </w:rPr>
         <w:t>电源开关</w:t>
       </w:r>
       <w:r>
         <w:rPr>
-          <w:rFonts w:hint="eastAsia"/>
+          <w:rFonts w:ascii="Times New Roman" w:hAnsi="Times New Roman" w:hint="eastAsia"/>
         </w:rPr>
         <w:t>，若设备发出“滴”的声音并且灯光闪烁一下，设备正常开机。若只向右拨动</w:t>
       </w:r>
       <w:r>
         <w:rPr>
-          <w:rFonts w:hint="eastAsia"/>
+          <w:rFonts w:ascii="Times New Roman" w:hAnsi="Times New Roman" w:hint="eastAsia"/>
         </w:rPr>
         <w:t>电源开关</w:t>
       </w:r>
       <w:r>
         <w:rPr>
-          <w:rFonts w:hint="eastAsia"/>
+          <w:rFonts w:ascii="Times New Roman" w:hAnsi="Times New Roman" w:hint="eastAsia"/>
         </w:rPr>
         <w:t>而没有向右拨动</w:t>
       </w:r>
       <w:r>
         <w:rPr>
-          <w:rFonts w:hint="eastAsia"/>
+          <w:rFonts w:ascii="Times New Roman" w:hAnsi="Times New Roman" w:hint="eastAsia"/>
         </w:rPr>
         <w:t>声音开关，</w:t>
       </w:r>
       <w:r>
         <w:rPr>
-          <w:rFonts w:hint="eastAsia"/>
+          <w:rFonts w:ascii="Times New Roman" w:hAnsi="Times New Roman" w:hint="eastAsia"/>
         </w:rPr>
         <w:t>只会看到灯光闪烁一下，同样也是正常开机。</w:t>
       </w:r>
@@ -4539,10 +5654,13 @@
     <w:p>
       <w:pPr>
         <w:ind w:firstLine="420"/>
-      </w:pPr>
-      <w:r>
-        <w:rPr>
-          <w:rFonts w:hint="eastAsia"/>
+        <w:rPr>
+          <w:rFonts w:ascii="Times New Roman" w:hAnsi="Times New Roman"/>
+        </w:rPr>
+      </w:pPr>
+      <w:r>
+        <w:rPr>
+          <w:rFonts w:ascii="Times New Roman" w:hAnsi="Times New Roman" w:hint="eastAsia"/>
         </w:rPr>
         <w:t>在设备开机状态时向左拨动开关键，设备关机。</w:t>
       </w:r>
@@ -4551,32 +5669,60 @@
       <w:pPr>
         <w:ind w:firstLine="420"/>
         <w:rPr>
+          <w:rFonts w:ascii="Times New Roman" w:hAnsi="Times New Roman"/>
           <w:b/>
           <w:bCs/>
         </w:rPr>
       </w:pPr>
       <w:r>
         <w:rPr>
-          <w:rFonts w:hint="eastAsia"/>
+          <w:rFonts w:ascii="Times New Roman" w:hAnsi="Times New Roman" w:hint="eastAsia"/>
           <w:b/>
           <w:bCs/>
         </w:rPr>
-        <w:t>注：声音开关和电源开关图示请见1</w:t>
-      </w:r>
-      <w:r>
-        <w:rPr>
+        <w:t>注：声音开关和电源开关</w:t>
+      </w:r>
+      <w:proofErr w:type="gramStart"/>
+      <w:r>
+        <w:rPr>
+          <w:rFonts w:ascii="Times New Roman" w:hAnsi="Times New Roman" w:hint="eastAsia"/>
           <w:b/>
           <w:bCs/>
         </w:rPr>
-        <w:t>.1</w:t>
-      </w:r>
-      <w:r>
-        <w:rPr>
-          <w:rFonts w:hint="eastAsia"/>
+        <w:t>图示见</w:t>
+      </w:r>
+      <w:proofErr w:type="gramEnd"/>
+      <w:r>
+        <w:rPr>
+          <w:rFonts w:ascii="Times New Roman" w:hAnsi="Times New Roman" w:hint="eastAsia"/>
           <w:b/>
           <w:bCs/>
         </w:rPr>
+        <w:t>1</w:t>
+      </w:r>
+      <w:r>
+        <w:rPr>
+          <w:rFonts w:ascii="Times New Roman" w:hAnsi="Times New Roman"/>
+          <w:b/>
+          <w:bCs/>
+        </w:rPr>
+        <w:t>.1</w:t>
+      </w:r>
+      <w:r>
+        <w:rPr>
+          <w:rFonts w:ascii="Times New Roman" w:hAnsi="Times New Roman" w:hint="eastAsia"/>
+          <w:b/>
+          <w:bCs/>
+        </w:rPr>
         <w:t>节</w:t>
+      </w:r>
+      <w:r>
+        <w:rPr>
+          <w:rFonts w:ascii="Times New Roman" w:hAnsi="Times New Roman" w:hint="eastAsia"/>
+          <w:b/>
+          <w:bCs/>
+        </w:rPr>
+        <w:t>。</w:t>
       </w:r>
     </w:p>
     <w:p>
@@ -4586,54 +5732,149 @@
           <w:ilvl w:val="1"/>
           <w:numId w:val="6"/>
         </w:numPr>
-      </w:pPr>
-      <w:bookmarkStart w:id="14" w:name="_Toc49955105"/>
-      <w:r>
-        <w:rPr>
-          <w:rFonts w:hint="eastAsia"/>
+        <w:rPr>
+          <w:rFonts w:ascii="Times New Roman" w:eastAsia="宋体" w:hAnsi="Times New Roman"/>
+        </w:rPr>
+      </w:pPr>
+      <w:bookmarkStart w:id="15" w:name="_Toc51160387"/>
+      <w:r>
+        <w:rPr>
+          <w:rFonts w:ascii="Times New Roman" w:eastAsia="宋体" w:hAnsi="Times New Roman" w:hint="eastAsia"/>
         </w:rPr>
         <w:t>设备报警</w:t>
       </w:r>
-      <w:bookmarkEnd w:id="14"/>
+      <w:bookmarkEnd w:id="15"/>
     </w:p>
     <w:p>
       <w:pPr>
         <w:ind w:firstLine="420"/>
-      </w:pPr>
-      <w:r>
-        <w:rPr>
-          <w:rFonts w:hint="eastAsia"/>
-        </w:rPr>
-        <w:t>设备报警是声光同时报警的，声音洪亮，光线醒目。</w:t>
-      </w:r>
-    </w:p>
-    <w:p>
-      <w:r>
+        <w:rPr>
+          <w:rFonts w:ascii="Times New Roman" w:hAnsi="Times New Roman"/>
+        </w:rPr>
+      </w:pPr>
+      <w:r>
+        <w:rPr>
+          <w:rFonts w:ascii="Times New Roman" w:hAnsi="Times New Roman" w:hint="eastAsia"/>
+        </w:rPr>
+        <w:t>设备报警是声光</w:t>
+      </w:r>
+      <w:r>
+        <w:rPr>
+          <w:rFonts w:ascii="Times New Roman" w:hAnsi="Times New Roman" w:hint="eastAsia"/>
+        </w:rPr>
+        <w:t>作用</w:t>
+      </w:r>
+      <w:r>
+        <w:rPr>
+          <w:rFonts w:ascii="Times New Roman" w:hAnsi="Times New Roman" w:hint="eastAsia"/>
+        </w:rPr>
+        <w:t>的，声音洪亮，光线醒目。</w:t>
+      </w:r>
+    </w:p>
+    <w:p>
+      <w:pPr>
+        <w:rPr>
+          <w:rFonts w:ascii="Times New Roman" w:hAnsi="Times New Roman"/>
+        </w:rPr>
+      </w:pPr>
+      <w:r>
+        <w:rPr>
+          <w:rFonts w:ascii="Times New Roman" w:hAnsi="Times New Roman"/>
+        </w:rPr>
         <w:tab/>
       </w:r>
       <w:r>
         <w:rPr>
-          <w:rFonts w:hint="eastAsia"/>
-        </w:rPr>
-        <w:t>总线短路或者雷管漏电流异常，设备就会报警。当看到报警器报警的时候请及时排查总线网络异常情况。总线恢复正常以后报警器停止报警。</w:t>
-      </w:r>
-    </w:p>
-    <w:p/>
+          <w:rFonts w:ascii="Times New Roman" w:hAnsi="Times New Roman" w:hint="eastAsia"/>
+        </w:rPr>
+        <w:t>报警情形：</w:t>
+      </w:r>
+    </w:p>
+    <w:p>
+      <w:pPr>
+        <w:pStyle w:val="ab"/>
+        <w:numPr>
+          <w:ilvl w:val="0"/>
+          <w:numId w:val="15"/>
+        </w:numPr>
+        <w:ind w:firstLineChars="0"/>
+        <w:rPr>
+          <w:rFonts w:ascii="Times New Roman" w:hAnsi="Times New Roman"/>
+        </w:rPr>
+      </w:pPr>
+      <w:r>
+        <w:rPr>
+          <w:rFonts w:ascii="Times New Roman" w:hAnsi="Times New Roman" w:hint="eastAsia"/>
+        </w:rPr>
+        <w:t>总线短路。总线短路时，报警器会发出急促的报警声，并在内部显示屏显示“总线短路</w:t>
+      </w:r>
+      <w:r>
+        <w:rPr>
+          <w:rFonts w:ascii="Times New Roman" w:hAnsi="Times New Roman" w:hint="eastAsia"/>
+        </w:rPr>
+        <w:t>”</w:t>
+      </w:r>
+      <w:r>
+        <w:rPr>
+          <w:rFonts w:ascii="Times New Roman" w:hAnsi="Times New Roman" w:hint="eastAsia"/>
+        </w:rPr>
+        <w:t>。</w:t>
+      </w:r>
+    </w:p>
+    <w:p>
+      <w:pPr>
+        <w:pStyle w:val="ab"/>
+        <w:numPr>
+          <w:ilvl w:val="0"/>
+          <w:numId w:val="15"/>
+        </w:numPr>
+        <w:ind w:firstLineChars="0"/>
+        <w:rPr>
+          <w:rFonts w:ascii="Times New Roman" w:hAnsi="Times New Roman" w:hint="eastAsia"/>
+        </w:rPr>
+      </w:pPr>
+      <w:r>
+        <w:rPr>
+          <w:rFonts w:ascii="Times New Roman" w:hAnsi="Times New Roman" w:hint="eastAsia"/>
+        </w:rPr>
+        <w:t>雷管漏电流异常。雷管漏电流异常时，报警器会发出悠长的报警声，并在内部显示屏显示“漏电流大”错误码和漏电流。</w:t>
+      </w:r>
+    </w:p>
+    <w:p>
+      <w:pPr>
+        <w:rPr>
+          <w:rFonts w:ascii="Times New Roman" w:hAnsi="Times New Roman"/>
+        </w:rPr>
+      </w:pPr>
+    </w:p>
     <w:p>
       <w:pPr>
         <w:pStyle w:val="1"/>
-      </w:pPr>
-      <w:bookmarkStart w:id="15" w:name="_Toc49955106"/>
-      <w:r>
-        <w:rPr>
-          <w:rFonts w:hint="eastAsia"/>
-        </w:rPr>
+        <w:rPr>
+          <w:rFonts w:ascii="Times New Roman" w:hAnsi="Times New Roman"/>
+        </w:rPr>
+      </w:pPr>
+      <w:bookmarkStart w:id="16" w:name="_Toc51160388"/>
+      <w:r>
+        <w:rPr>
+          <w:rFonts w:ascii="Times New Roman" w:hAnsi="Times New Roman" w:hint="eastAsia"/>
+        </w:rPr>
+        <w:lastRenderedPageBreak/>
         <w:t>第三章</w:t>
       </w:r>
       <w:r>
-        <w:t xml:space="preserve">  注意事项</w:t>
-      </w:r>
-      <w:bookmarkEnd w:id="15"/>
+        <w:rPr>
+          <w:rFonts w:ascii="Times New Roman" w:hAnsi="Times New Roman"/>
+        </w:rPr>
+        <w:t xml:space="preserve">  </w:t>
+      </w:r>
+      <w:r>
+        <w:rPr>
+          <w:rFonts w:ascii="Times New Roman" w:hAnsi="Times New Roman"/>
+        </w:rPr>
+        <w:t>注意事项</w:t>
+      </w:r>
+      <w:bookmarkEnd w:id="16"/>
     </w:p>
     <w:p>
       <w:pPr>
@@ -4644,13 +5885,14 @@
         <w:spacing w:line="360" w:lineRule="auto"/>
         <w:ind w:firstLineChars="100" w:firstLine="241"/>
         <w:rPr>
+          <w:rFonts w:ascii="Times New Roman" w:hAnsi="Times New Roman"/>
           <w:b/>
         </w:rPr>
       </w:pPr>
       <w:proofErr w:type="gramStart"/>
       <w:r>
         <w:rPr>
-          <w:rFonts w:hint="eastAsia"/>
+          <w:rFonts w:ascii="Times New Roman" w:hAnsi="Times New Roman" w:hint="eastAsia"/>
           <w:b/>
         </w:rPr>
         <w:t>本设备</w:t>
@@ -4658,7 +5900,7 @@
       <w:proofErr w:type="gramEnd"/>
       <w:r>
         <w:rPr>
-          <w:rFonts w:hint="eastAsia"/>
+          <w:rFonts w:ascii="Times New Roman" w:hAnsi="Times New Roman" w:hint="eastAsia"/>
           <w:b/>
         </w:rPr>
         <w:t>在使用过程中须注意以下事项：</w:t>
@@ -4672,25 +5914,21 @@
         </w:numPr>
         <w:spacing w:line="360" w:lineRule="auto"/>
         <w:ind w:left="901"/>
+        <w:rPr>
+          <w:rFonts w:ascii="Times New Roman" w:hAnsi="Times New Roman"/>
+        </w:rPr>
       </w:pPr>
       <w:proofErr w:type="gramStart"/>
       <w:r>
         <w:rPr>
-          <w:rFonts w:hint="eastAsia"/>
-        </w:rPr>
-        <w:lastRenderedPageBreak/>
-        <w:t>本</w:t>
-      </w:r>
-      <w:r>
-        <w:rPr>
-          <w:rFonts w:hint="eastAsia"/>
-        </w:rPr>
-        <w:t>设备</w:t>
+          <w:rFonts w:ascii="Times New Roman" w:hAnsi="Times New Roman" w:hint="eastAsia"/>
+        </w:rPr>
+        <w:t>本设备</w:t>
       </w:r>
       <w:proofErr w:type="gramEnd"/>
       <w:r>
         <w:rPr>
-          <w:rFonts w:hint="eastAsia"/>
+          <w:rFonts w:ascii="Times New Roman" w:hAnsi="Times New Roman" w:hint="eastAsia"/>
         </w:rPr>
         <w:t>只适用于本公司配套产品</w:t>
       </w:r>
@@ -4703,24 +5941,57 @@
         </w:numPr>
         <w:spacing w:line="360" w:lineRule="auto"/>
         <w:ind w:left="901"/>
-      </w:pPr>
-      <w:r>
-        <w:rPr>
-          <w:rFonts w:hint="eastAsia"/>
-        </w:rPr>
-        <w:t>使用标准220V交流进行</w:t>
-      </w:r>
-      <w:r>
-        <w:rPr>
-          <w:rFonts w:hint="eastAsia"/>
-        </w:rPr>
-        <w:t>充电</w:t>
-      </w:r>
-      <w:r>
-        <w:rPr>
-          <w:rFonts w:hint="eastAsia"/>
-        </w:rPr>
-        <w:t>；</w:t>
+        <w:rPr>
+          <w:rFonts w:ascii="Times New Roman" w:hAnsi="Times New Roman"/>
+        </w:rPr>
+      </w:pPr>
+      <w:r>
+        <w:rPr>
+          <w:rFonts w:ascii="Times New Roman" w:hAnsi="Times New Roman" w:hint="eastAsia"/>
+        </w:rPr>
+        <w:t>使用标准</w:t>
+      </w:r>
+      <w:r>
+        <w:rPr>
+          <w:rFonts w:ascii="Times New Roman" w:hAnsi="Times New Roman" w:hint="eastAsia"/>
+        </w:rPr>
+        <w:t>220V</w:t>
+      </w:r>
+      <w:r>
+        <w:rPr>
+          <w:rFonts w:ascii="Times New Roman" w:hAnsi="Times New Roman" w:hint="eastAsia"/>
+        </w:rPr>
+        <w:t>交流</w:t>
+      </w:r>
+      <w:r>
+        <w:rPr>
+          <w:rFonts w:ascii="Times New Roman" w:hAnsi="Times New Roman" w:hint="eastAsia"/>
+        </w:rPr>
+        <w:t>转</w:t>
+      </w:r>
+      <w:r>
+        <w:rPr>
+          <w:rFonts w:ascii="Times New Roman" w:hAnsi="Times New Roman" w:hint="eastAsia"/>
+        </w:rPr>
+        <w:t>1</w:t>
+      </w:r>
+      <w:r>
+        <w:rPr>
+          <w:rFonts w:ascii="Times New Roman" w:hAnsi="Times New Roman"/>
+        </w:rPr>
+        <w:t>2V</w:t>
+      </w:r>
+      <w:r>
+        <w:rPr>
+          <w:rFonts w:ascii="Times New Roman" w:hAnsi="Times New Roman" w:hint="eastAsia"/>
+        </w:rPr>
+        <w:t>直流充电器</w:t>
+      </w:r>
+      <w:r>
+        <w:rPr>
+          <w:rFonts w:ascii="Times New Roman" w:hAnsi="Times New Roman" w:hint="eastAsia"/>
+        </w:rPr>
+        <w:t>进行充电</w:t>
       </w:r>
     </w:p>
     <w:p>
@@ -4741,102 +6012,57 @@
       </w:pPr>
       <w:r>
         <w:rPr>
-          <w:rFonts w:hint="eastAsia"/>
+          <w:rFonts w:ascii="Times New Roman" w:hAnsi="Times New Roman" w:hint="eastAsia"/>
           <w:b/>
           <w:bCs/>
           <w:color w:val="FF0000"/>
           <w:sz w:val="28"/>
           <w:szCs w:val="28"/>
         </w:rPr>
-        <w:t>设备</w:t>
-      </w:r>
-      <w:r>
-        <w:rPr>
-          <w:rFonts w:hint="eastAsia"/>
-          <w:b/>
-          <w:bCs/>
-          <w:color w:val="FF0000"/>
-          <w:sz w:val="28"/>
-          <w:szCs w:val="28"/>
-        </w:rPr>
-        <w:t>故障</w:t>
-      </w:r>
-      <w:r>
-        <w:rPr>
-          <w:rFonts w:hint="eastAsia"/>
-          <w:b/>
-          <w:bCs/>
-          <w:color w:val="FF0000"/>
-          <w:sz w:val="28"/>
-          <w:szCs w:val="28"/>
-        </w:rPr>
-        <w:t>时请勿</w:t>
-      </w:r>
-      <w:r>
-        <w:rPr>
-          <w:rFonts w:hint="eastAsia"/>
-          <w:b/>
-          <w:bCs/>
-          <w:color w:val="FF0000"/>
-          <w:sz w:val="28"/>
-          <w:szCs w:val="28"/>
-        </w:rPr>
-        <w:t>拆卸</w:t>
-      </w:r>
-      <w:r>
-        <w:rPr>
-          <w:rFonts w:hint="eastAsia"/>
-          <w:b/>
-          <w:bCs/>
-          <w:color w:val="FF0000"/>
-          <w:sz w:val="28"/>
-          <w:szCs w:val="28"/>
-        </w:rPr>
-        <w:t>，如</w:t>
-      </w:r>
-      <w:r>
-        <w:rPr>
-          <w:rFonts w:hint="eastAsia"/>
-          <w:b/>
-          <w:bCs/>
-          <w:color w:val="FF0000"/>
-          <w:sz w:val="28"/>
-          <w:szCs w:val="28"/>
-        </w:rPr>
-        <w:t>需维修</w:t>
-      </w:r>
-      <w:r>
-        <w:rPr>
-          <w:rFonts w:hint="eastAsia"/>
-          <w:b/>
-          <w:bCs/>
-          <w:color w:val="FF0000"/>
-          <w:sz w:val="28"/>
-          <w:szCs w:val="28"/>
-        </w:rPr>
-        <w:t>请联系厂家。</w:t>
+        <w:t>设备故障时请勿拆卸，如需维修请联系厂家。</w:t>
       </w:r>
     </w:p>
     <w:p>
       <w:pPr>
         <w:pStyle w:val="1"/>
-      </w:pPr>
-      <w:bookmarkStart w:id="16" w:name="_Toc13850"/>
-      <w:bookmarkStart w:id="17" w:name="_Toc49955107"/>
-      <w:r>
+        <w:rPr>
+          <w:rFonts w:ascii="Times New Roman" w:hAnsi="Times New Roman"/>
+        </w:rPr>
+      </w:pPr>
+      <w:bookmarkStart w:id="17" w:name="_Toc13850"/>
+      <w:bookmarkStart w:id="18" w:name="_Toc51160389"/>
+      <w:r>
+        <w:rPr>
+          <w:rFonts w:ascii="Times New Roman" w:hAnsi="Times New Roman"/>
+        </w:rPr>
         <w:t>第</w:t>
       </w:r>
       <w:r>
         <w:rPr>
-          <w:rFonts w:hint="eastAsia"/>
+          <w:rFonts w:ascii="Times New Roman" w:hAnsi="Times New Roman" w:hint="eastAsia"/>
         </w:rPr>
         <w:t>四</w:t>
       </w:r>
       <w:r>
-        <w:t>章  故障及处理方法</w:t>
-      </w:r>
-      <w:bookmarkEnd w:id="16"/>
+        <w:rPr>
+          <w:rFonts w:ascii="Times New Roman" w:hAnsi="Times New Roman"/>
+        </w:rPr>
+        <w:t>章</w:t>
+      </w:r>
+      <w:r>
+        <w:rPr>
+          <w:rFonts w:ascii="Times New Roman" w:hAnsi="Times New Roman"/>
+        </w:rPr>
+        <w:t xml:space="preserve">  </w:t>
+      </w:r>
+      <w:r>
+        <w:rPr>
+          <w:rFonts w:ascii="Times New Roman" w:hAnsi="Times New Roman"/>
+        </w:rPr>
+        <w:t>故障及处理方法</w:t>
+      </w:r>
       <w:bookmarkEnd w:id="17"/>
+      <w:bookmarkEnd w:id="18"/>
     </w:p>
     <w:tbl>
       <w:tblPr>
@@ -4857,6 +6083,9 @@
           <w:p>
             <w:pPr>
               <w:jc w:val="center"/>
+              <w:rPr>
+                <w:rFonts w:ascii="Times New Roman" w:hAnsi="Times New Roman"/>
+              </w:rPr>
             </w:pPr>
             <w:r>
               <w:rPr>
@@ -4875,6 +6104,9 @@
           <w:p>
             <w:pPr>
               <w:jc w:val="center"/>
+              <w:rPr>
+                <w:rFonts w:ascii="Times New Roman" w:hAnsi="Times New Roman"/>
+              </w:rPr>
             </w:pPr>
             <w:r>
               <w:rPr>
@@ -4893,6 +6125,9 @@
           <w:p>
             <w:pPr>
               <w:jc w:val="center"/>
+              <w:rPr>
+                <w:rFonts w:ascii="Times New Roman" w:hAnsi="Times New Roman"/>
+              </w:rPr>
             </w:pPr>
             <w:r>
               <w:rPr>
@@ -4913,10 +6148,13 @@
           <w:p>
             <w:pPr>
               <w:jc w:val="center"/>
+              <w:rPr>
+                <w:rFonts w:ascii="Times New Roman" w:hAnsi="Times New Roman"/>
+              </w:rPr>
             </w:pPr>
             <w:r>
               <w:rPr>
-                <w:rFonts w:hint="eastAsia"/>
+                <w:rFonts w:ascii="Times New Roman" w:hAnsi="Times New Roman" w:hint="eastAsia"/>
               </w:rPr>
               <w:t>设备无法开机</w:t>
             </w:r>
@@ -4929,10 +6167,13 @@
           <w:p>
             <w:pPr>
               <w:jc w:val="center"/>
+              <w:rPr>
+                <w:rFonts w:ascii="Times New Roman" w:hAnsi="Times New Roman"/>
+              </w:rPr>
             </w:pPr>
             <w:r>
               <w:rPr>
-                <w:rFonts w:hint="eastAsia"/>
+                <w:rFonts w:ascii="Times New Roman" w:hAnsi="Times New Roman" w:hint="eastAsia"/>
               </w:rPr>
               <w:t>电池没电</w:t>
             </w:r>
@@ -4945,10 +6186,13 @@
           <w:p>
             <w:pPr>
               <w:jc w:val="center"/>
+              <w:rPr>
+                <w:rFonts w:ascii="Times New Roman" w:hAnsi="Times New Roman"/>
+              </w:rPr>
             </w:pPr>
             <w:r>
               <w:rPr>
-                <w:rFonts w:hint="eastAsia"/>
+                <w:rFonts w:ascii="Times New Roman" w:hAnsi="Times New Roman" w:hint="eastAsia"/>
               </w:rPr>
               <w:t>为电池充电</w:t>
             </w:r>
@@ -4963,6 +6207,9 @@
           <w:p>
             <w:pPr>
               <w:jc w:val="center"/>
+              <w:rPr>
+                <w:rFonts w:ascii="Times New Roman" w:hAnsi="Times New Roman"/>
+              </w:rPr>
             </w:pPr>
           </w:p>
         </w:tc>
@@ -4973,6 +6220,9 @@
           <w:p>
             <w:pPr>
               <w:jc w:val="center"/>
+              <w:rPr>
+                <w:rFonts w:ascii="Times New Roman" w:hAnsi="Times New Roman"/>
+              </w:rPr>
             </w:pPr>
           </w:p>
         </w:tc>
@@ -4983,6 +6233,9 @@
           <w:p>
             <w:pPr>
               <w:jc w:val="center"/>
+              <w:rPr>
+                <w:rFonts w:ascii="Times New Roman" w:hAnsi="Times New Roman"/>
+              </w:rPr>
             </w:pPr>
           </w:p>
         </w:tc>
@@ -4991,20 +6244,38 @@
     <w:p>
       <w:pPr>
         <w:jc w:val="center"/>
+        <w:rPr>
+          <w:rFonts w:ascii="Times New Roman" w:hAnsi="Times New Roman"/>
+        </w:rPr>
       </w:pPr>
     </w:p>
     <w:p>
       <w:pPr>
         <w:pStyle w:val="1"/>
-      </w:pPr>
-      <w:bookmarkStart w:id="18" w:name="_Toc49955108"/>
-      <w:r>
-        <w:rPr>
-          <w:rFonts w:hint="eastAsia"/>
-        </w:rPr>
-        <w:t>第五章 日常维护</w:t>
-      </w:r>
-      <w:bookmarkEnd w:id="18"/>
+        <w:rPr>
+          <w:rFonts w:ascii="Times New Roman" w:hAnsi="Times New Roman"/>
+        </w:rPr>
+      </w:pPr>
+      <w:bookmarkStart w:id="19" w:name="_Toc51160390"/>
+      <w:r>
+        <w:rPr>
+          <w:rFonts w:ascii="Times New Roman" w:hAnsi="Times New Roman" w:hint="eastAsia"/>
+        </w:rPr>
+        <w:t>第五章</w:t>
+      </w:r>
+      <w:r>
+        <w:rPr>
+          <w:rFonts w:ascii="Times New Roman" w:hAnsi="Times New Roman" w:hint="eastAsia"/>
+        </w:rPr>
+        <w:t xml:space="preserve"> </w:t>
+      </w:r>
+      <w:r>
+        <w:rPr>
+          <w:rFonts w:ascii="Times New Roman" w:hAnsi="Times New Roman" w:hint="eastAsia"/>
+        </w:rPr>
+        <w:t>日常维护</w:t>
+      </w:r>
+      <w:bookmarkEnd w:id="19"/>
     </w:p>
     <w:p>
       <w:pPr>
@@ -5118,12 +6389,18 @@
         <w:t>禁止随意打开设备外壳。</w:t>
       </w:r>
     </w:p>
-    <w:p/>
+    <w:p>
+      <w:pPr>
+        <w:rPr>
+          <w:rFonts w:ascii="Times New Roman" w:hAnsi="Times New Roman"/>
+        </w:rPr>
+      </w:pPr>
+    </w:p>
     <w:sectPr>
-      <w:headerReference w:type="default" r:id="rId12"/>
-      <w:footerReference w:type="default" r:id="rId13"/>
+      <w:footerReference w:type="default" r:id="rId18"/>
       <w:pgSz w:w="11906" w:h="16838"/>
       <w:pgMar w:top="1134" w:right="851" w:bottom="1134" w:left="1134" w:header="851" w:footer="992" w:gutter="0"/>
+      <w:pgNumType w:start="1"/>
       <w:cols w:space="425"/>
       <w:docGrid w:type="lines" w:linePitch="326"/>
     </w:sectPr>
@@ -5152,34 +6429,213 @@
 
 <file path=word/footer1.xml><?xml version="1.0" encoding="utf-8"?>
 <w:ftr xmlns:wpc="http://schemas.microsoft.com/office/word/2010/wordprocessingCanvas" xmlns:cx="http://schemas.microsoft.com/office/drawing/2014/chartex" xmlns:cx1="http://schemas.microsoft.com/office/drawing/2015/9/8/chartex" xmlns:cx2="http://schemas.microsoft.com/office/drawing/2015/10/21/chartex" xmlns:cx3="http://schemas.microsoft.com/office/drawing/2016/5/9/chartex" xmlns:cx4="http://schemas.microsoft.com/office/drawing/2016/5/10/chartex" xmlns:cx5="http://schemas.microsoft.com/office/drawing/2016/5/11/chartex" xmlns:cx6="http://schemas.microsoft.com/office/drawing/2016/5/12/chartex" xmlns:cx7="http://schemas.microsoft.com/office/drawing/2016/5/13/chartex" xmlns:cx8="http://schemas.microsoft.com/office/drawing/2016/5/14/chartex" xmlns:mc="http://schemas.openxmlformats.org/markup-compatibility/2006" xmlns:aink="http://schemas.microsoft.com/office/drawing/2016/ink" xmlns:am3d="http://schemas.microsoft.com/office/drawing/2017/model3d" xmlns:o="urn:schemas-microsoft-com:office:office" xmlns:r="http://schemas.openxmlformats.org/officeDocument/2006/relationships" xmlns:m="http://schemas.openxmlformats.org/officeDocument/2006/math" xmlns:v="urn:schemas-microsoft-com:vml" xmlns:wp14="http://schemas.microsoft.com/office/word/2010/wordprocessingDrawing" xmlns:wp="http://schemas.openxmlformats.org/drawingml/2006/wordprocessingDrawing" xmlns:w10="urn:schemas-microsoft-com:office:word" xmlns:w="http://schemas.openxmlformats.org/wordprocessingml/2006/main" xmlns:w14="http://schemas.microsoft.com/office/word/2010/wordml" xmlns:w15="http://schemas.microsoft.com/office/word/2012/wordml" xmlns:w16cex="http://schemas.microsoft.com/office/word/2018/wordml/cex" xmlns:w16cid="http://schemas.microsoft.com/office/word/2016/wordml/cid" xmlns:w16="http://schemas.microsoft.com/office/word/2018/wordml" xmlns:w16se="http://schemas.microsoft.com/office/word/2015/wordml/symex" xmlns:wpg="http://schemas.microsoft.com/office/word/2010/wordprocessingGroup" xmlns:wpi="http://schemas.microsoft.com/office/word/2010/wordprocessingInk" xmlns:wne="http://schemas.microsoft.com/office/word/2006/wordml" xmlns:wps="http://schemas.microsoft.com/office/word/2010/wordprocessingShape" mc:Ignorable="w14 w15 w16se w16cid w16 w16cex wp14">
+  <w:sdt>
+    <w:sdtPr>
+      <w:id w:val="-1333052983"/>
+      <w:docPartObj>
+        <w:docPartGallery w:val="Page Numbers (Bottom of Page)"/>
+        <w:docPartUnique/>
+      </w:docPartObj>
+    </w:sdtPr>
+    <w:sdtEndPr/>
+    <w:sdtContent>
+      <w:p>
+        <w:pPr>
+          <w:pStyle w:val="a5"/>
+          <w:jc w:val="right"/>
+        </w:pPr>
+        <w:r>
+          <w:fldChar w:fldCharType="begin"/>
+        </w:r>
+        <w:r>
+          <w:instrText>PAGE   \* MERGEFORMAT</w:instrText>
+        </w:r>
+        <w:r>
+          <w:fldChar w:fldCharType="separate"/>
+        </w:r>
+        <w:r>
+          <w:rPr>
+            <w:lang w:val="zh-CN"/>
+          </w:rPr>
+          <w:t>2</w:t>
+        </w:r>
+        <w:r>
+          <w:fldChar w:fldCharType="end"/>
+        </w:r>
+      </w:p>
+    </w:sdtContent>
+  </w:sdt>
   <w:p>
     <w:pPr>
       <w:pStyle w:val="a5"/>
       <w:jc w:val="center"/>
-      <w:rPr>
-        <w:rFonts w:hint="eastAsia"/>
-      </w:rPr>
     </w:pPr>
-    <w:r>
-      <w:rPr>
-        <w:rFonts w:hint="eastAsia"/>
-      </w:rPr>
-      <w:t>德州</w:t>
-    </w:r>
-    <w:proofErr w:type="gramStart"/>
-    <w:r>
-      <w:rPr>
-        <w:rFonts w:hint="eastAsia"/>
-      </w:rPr>
-      <w:t>鲲</w:t>
-    </w:r>
-    <w:proofErr w:type="gramEnd"/>
-    <w:r>
-      <w:rPr>
-        <w:rFonts w:hint="eastAsia"/>
-      </w:rPr>
-      <w:t>程电子科技有限公司</w:t>
-    </w:r>
+  </w:p>
+</w:ftr>
+</file>
+
+<file path=word/footer2.xml><?xml version="1.0" encoding="utf-8"?>
+<w:ftr xmlns:wpc="http://schemas.microsoft.com/office/word/2010/wordprocessingCanvas" xmlns:cx="http://schemas.microsoft.com/office/drawing/2014/chartex" xmlns:cx1="http://schemas.microsoft.com/office/drawing/2015/9/8/chartex" xmlns:cx2="http://schemas.microsoft.com/office/drawing/2015/10/21/chartex" xmlns:cx3="http://schemas.microsoft.com/office/drawing/2016/5/9/chartex" xmlns:cx4="http://schemas.microsoft.com/office/drawing/2016/5/10/chartex" xmlns:cx5="http://schemas.microsoft.com/office/drawing/2016/5/11/chartex" xmlns:cx6="http://schemas.microsoft.com/office/drawing/2016/5/12/chartex" xmlns:cx7="http://schemas.microsoft.com/office/drawing/2016/5/13/chartex" xmlns:cx8="http://schemas.microsoft.com/office/drawing/2016/5/14/chartex" xmlns:mc="http://schemas.openxmlformats.org/markup-compatibility/2006" xmlns:aink="http://schemas.microsoft.com/office/drawing/2016/ink" xmlns:am3d="http://schemas.microsoft.com/office/drawing/2017/model3d" xmlns:o="urn:schemas-microsoft-com:office:office" xmlns:r="http://schemas.openxmlformats.org/officeDocument/2006/relationships" xmlns:m="http://schemas.openxmlformats.org/officeDocument/2006/math" xmlns:v="urn:schemas-microsoft-com:vml" xmlns:wp14="http://schemas.microsoft.com/office/word/2010/wordprocessingDrawing" xmlns:wp="http://schemas.openxmlformats.org/drawingml/2006/wordprocessingDrawing" xmlns:w10="urn:schemas-microsoft-com:office:word" xmlns:w="http://schemas.openxmlformats.org/wordprocessingml/2006/main" xmlns:w14="http://schemas.microsoft.com/office/word/2010/wordml" xmlns:w15="http://schemas.microsoft.com/office/word/2012/wordml" xmlns:w16cex="http://schemas.microsoft.com/office/word/2018/wordml/cex" xmlns:w16cid="http://schemas.microsoft.com/office/word/2016/wordml/cid" xmlns:w16="http://schemas.microsoft.com/office/word/2018/wordml" xmlns:w16se="http://schemas.microsoft.com/office/word/2015/wordml/symex" xmlns:wpg="http://schemas.microsoft.com/office/word/2010/wordprocessingGroup" xmlns:wpi="http://schemas.microsoft.com/office/word/2010/wordprocessingInk" xmlns:wne="http://schemas.microsoft.com/office/word/2006/wordml" xmlns:wps="http://schemas.microsoft.com/office/word/2010/wordprocessingShape" mc:Ignorable="w14 w15 w16se w16cid w16 w16cex wp14">
+  <w:p>
+    <w:pPr>
+      <w:pStyle w:val="a5"/>
+      <w:jc w:val="right"/>
+    </w:pPr>
+  </w:p>
+  <w:p>
+    <w:pPr>
+      <w:pStyle w:val="a5"/>
+    </w:pPr>
+  </w:p>
+</w:ftr>
+</file>
+
+<file path=word/footer3.xml><?xml version="1.0" encoding="utf-8"?>
+<w:ftr xmlns:wpc="http://schemas.microsoft.com/office/word/2010/wordprocessingCanvas" xmlns:cx="http://schemas.microsoft.com/office/drawing/2014/chartex" xmlns:cx1="http://schemas.microsoft.com/office/drawing/2015/9/8/chartex" xmlns:cx2="http://schemas.microsoft.com/office/drawing/2015/10/21/chartex" xmlns:cx3="http://schemas.microsoft.com/office/drawing/2016/5/9/chartex" xmlns:cx4="http://schemas.microsoft.com/office/drawing/2016/5/10/chartex" xmlns:cx5="http://schemas.microsoft.com/office/drawing/2016/5/11/chartex" xmlns:cx6="http://schemas.microsoft.com/office/drawing/2016/5/12/chartex" xmlns:cx7="http://schemas.microsoft.com/office/drawing/2016/5/13/chartex" xmlns:cx8="http://schemas.microsoft.com/office/drawing/2016/5/14/chartex" xmlns:mc="http://schemas.openxmlformats.org/markup-compatibility/2006" xmlns:aink="http://schemas.microsoft.com/office/drawing/2016/ink" xmlns:am3d="http://schemas.microsoft.com/office/drawing/2017/model3d" xmlns:o="urn:schemas-microsoft-com:office:office" xmlns:r="http://schemas.openxmlformats.org/officeDocument/2006/relationships" xmlns:m="http://schemas.openxmlformats.org/officeDocument/2006/math" xmlns:v="urn:schemas-microsoft-com:vml" xmlns:wp14="http://schemas.microsoft.com/office/word/2010/wordprocessingDrawing" xmlns:wp="http://schemas.openxmlformats.org/drawingml/2006/wordprocessingDrawing" xmlns:w10="urn:schemas-microsoft-com:office:word" xmlns:w="http://schemas.openxmlformats.org/wordprocessingml/2006/main" xmlns:w14="http://schemas.microsoft.com/office/word/2010/wordml" xmlns:w15="http://schemas.microsoft.com/office/word/2012/wordml" xmlns:w16cex="http://schemas.microsoft.com/office/word/2018/wordml/cex" xmlns:w16cid="http://schemas.microsoft.com/office/word/2016/wordml/cid" xmlns:w16="http://schemas.microsoft.com/office/word/2018/wordml" xmlns:w16se="http://schemas.microsoft.com/office/word/2015/wordml/symex" xmlns:wpg="http://schemas.microsoft.com/office/word/2010/wordprocessingGroup" xmlns:wpi="http://schemas.microsoft.com/office/word/2010/wordprocessingInk" xmlns:wne="http://schemas.microsoft.com/office/word/2006/wordml" xmlns:wps="http://schemas.microsoft.com/office/word/2010/wordprocessingShape" mc:Ignorable="w14 w15 w16se w16cid w16 w16cex wp14">
+  <w:sdt>
+    <w:sdtPr>
+      <w:id w:val="-324896669"/>
+      <w:docPartObj>
+        <w:docPartGallery w:val="Page Numbers (Bottom of Page)"/>
+        <w:docPartUnique/>
+      </w:docPartObj>
+    </w:sdtPr>
+    <w:sdtEndPr/>
+    <w:sdtContent>
+      <w:p>
+        <w:pPr>
+          <w:pStyle w:val="a5"/>
+          <w:jc w:val="right"/>
+        </w:pPr>
+      </w:p>
+    </w:sdtContent>
+  </w:sdt>
+  <w:p>
+    <w:pPr>
+      <w:pStyle w:val="a5"/>
+    </w:pPr>
+  </w:p>
+</w:ftr>
+</file>
+
+<file path=word/footer4.xml><?xml version="1.0" encoding="utf-8"?>
+<w:ftr xmlns:wpc="http://schemas.microsoft.com/office/word/2010/wordprocessingCanvas" xmlns:cx="http://schemas.microsoft.com/office/drawing/2014/chartex" xmlns:cx1="http://schemas.microsoft.com/office/drawing/2015/9/8/chartex" xmlns:cx2="http://schemas.microsoft.com/office/drawing/2015/10/21/chartex" xmlns:cx3="http://schemas.microsoft.com/office/drawing/2016/5/9/chartex" xmlns:cx4="http://schemas.microsoft.com/office/drawing/2016/5/10/chartex" xmlns:cx5="http://schemas.microsoft.com/office/drawing/2016/5/11/chartex" xmlns:cx6="http://schemas.microsoft.com/office/drawing/2016/5/12/chartex" xmlns:cx7="http://schemas.microsoft.com/office/drawing/2016/5/13/chartex" xmlns:cx8="http://schemas.microsoft.com/office/drawing/2016/5/14/chartex" xmlns:mc="http://schemas.openxmlformats.org/markup-compatibility/2006" xmlns:aink="http://schemas.microsoft.com/office/drawing/2016/ink" xmlns:am3d="http://schemas.microsoft.com/office/drawing/2017/model3d" xmlns:o="urn:schemas-microsoft-com:office:office" xmlns:r="http://schemas.openxmlformats.org/officeDocument/2006/relationships" xmlns:m="http://schemas.openxmlformats.org/officeDocument/2006/math" xmlns:v="urn:schemas-microsoft-com:vml" xmlns:wp14="http://schemas.microsoft.com/office/word/2010/wordprocessingDrawing" xmlns:wp="http://schemas.openxmlformats.org/drawingml/2006/wordprocessingDrawing" xmlns:w10="urn:schemas-microsoft-com:office:word" xmlns:w="http://schemas.openxmlformats.org/wordprocessingml/2006/main" xmlns:w14="http://schemas.microsoft.com/office/word/2010/wordml" xmlns:w15="http://schemas.microsoft.com/office/word/2012/wordml" xmlns:w16cex="http://schemas.microsoft.com/office/word/2018/wordml/cex" xmlns:w16cid="http://schemas.microsoft.com/office/word/2016/wordml/cid" xmlns:w16="http://schemas.microsoft.com/office/word/2018/wordml" xmlns:w16se="http://schemas.microsoft.com/office/word/2015/wordml/symex" xmlns:wpg="http://schemas.microsoft.com/office/word/2010/wordprocessingGroup" xmlns:wpi="http://schemas.microsoft.com/office/word/2010/wordprocessingInk" xmlns:wne="http://schemas.microsoft.com/office/word/2006/wordml" xmlns:wps="http://schemas.microsoft.com/office/word/2010/wordprocessingShape" mc:Ignorable="w14 w15 w16se w16cid w16 w16cex wp14">
+  <w:sdt>
+    <w:sdtPr>
+      <w:id w:val="170379816"/>
+      <w:docPartObj>
+        <w:docPartGallery w:val="Page Numbers (Bottom of Page)"/>
+        <w:docPartUnique/>
+      </w:docPartObj>
+    </w:sdtPr>
+    <w:sdtEndPr/>
+    <w:sdtContent>
+      <w:p>
+        <w:pPr>
+          <w:pStyle w:val="a5"/>
+          <w:jc w:val="right"/>
+        </w:pPr>
+        <w:r>
+          <w:fldChar w:fldCharType="begin"/>
+        </w:r>
+        <w:r>
+          <w:instrText>PAGE   \* MERGEFORMAT</w:instrText>
+        </w:r>
+        <w:r>
+          <w:fldChar w:fldCharType="separate"/>
+        </w:r>
+        <w:r>
+          <w:rPr>
+            <w:lang w:val="zh-CN"/>
+          </w:rPr>
+          <w:t>2</w:t>
+        </w:r>
+        <w:r>
+          <w:fldChar w:fldCharType="end"/>
+        </w:r>
+      </w:p>
+    </w:sdtContent>
+  </w:sdt>
+  <w:p>
+    <w:pPr>
+      <w:pStyle w:val="a5"/>
+      <w:jc w:val="center"/>
+    </w:pPr>
+  </w:p>
+</w:ftr>
+</file>
+
+<file path=word/footer5.xml><?xml version="1.0" encoding="utf-8"?>
+<w:ftr xmlns:wpc="http://schemas.microsoft.com/office/word/2010/wordprocessingCanvas" xmlns:cx="http://schemas.microsoft.com/office/drawing/2014/chartex" xmlns:cx1="http://schemas.microsoft.com/office/drawing/2015/9/8/chartex" xmlns:cx2="http://schemas.microsoft.com/office/drawing/2015/10/21/chartex" xmlns:cx3="http://schemas.microsoft.com/office/drawing/2016/5/9/chartex" xmlns:cx4="http://schemas.microsoft.com/office/drawing/2016/5/10/chartex" xmlns:cx5="http://schemas.microsoft.com/office/drawing/2016/5/11/chartex" xmlns:cx6="http://schemas.microsoft.com/office/drawing/2016/5/12/chartex" xmlns:cx7="http://schemas.microsoft.com/office/drawing/2016/5/13/chartex" xmlns:cx8="http://schemas.microsoft.com/office/drawing/2016/5/14/chartex" xmlns:mc="http://schemas.openxmlformats.org/markup-compatibility/2006" xmlns:aink="http://schemas.microsoft.com/office/drawing/2016/ink" xmlns:am3d="http://schemas.microsoft.com/office/drawing/2017/model3d" xmlns:o="urn:schemas-microsoft-com:office:office" xmlns:r="http://schemas.openxmlformats.org/officeDocument/2006/relationships" xmlns:m="http://schemas.openxmlformats.org/officeDocument/2006/math" xmlns:v="urn:schemas-microsoft-com:vml" xmlns:wp14="http://schemas.microsoft.com/office/word/2010/wordprocessingDrawing" xmlns:wp="http://schemas.openxmlformats.org/drawingml/2006/wordprocessingDrawing" xmlns:w10="urn:schemas-microsoft-com:office:word" xmlns:w="http://schemas.openxmlformats.org/wordprocessingml/2006/main" xmlns:w14="http://schemas.microsoft.com/office/word/2010/wordml" xmlns:w15="http://schemas.microsoft.com/office/word/2012/wordml" xmlns:w16cex="http://schemas.microsoft.com/office/word/2018/wordml/cex" xmlns:w16cid="http://schemas.microsoft.com/office/word/2016/wordml/cid" xmlns:w16="http://schemas.microsoft.com/office/word/2018/wordml" xmlns:w16se="http://schemas.microsoft.com/office/word/2015/wordml/symex" xmlns:wpg="http://schemas.microsoft.com/office/word/2010/wordprocessingGroup" xmlns:wpi="http://schemas.microsoft.com/office/word/2010/wordprocessingInk" xmlns:wne="http://schemas.microsoft.com/office/word/2006/wordml" xmlns:wps="http://schemas.microsoft.com/office/word/2010/wordprocessingShape" mc:Ignorable="w14 w15 w16se w16cid w16 w16cex wp14">
+  <w:sdt>
+    <w:sdtPr>
+      <w:id w:val="1003011143"/>
+      <w:docPartObj>
+        <w:docPartGallery w:val="Page Numbers (Bottom of Page)"/>
+        <w:docPartUnique/>
+      </w:docPartObj>
+    </w:sdtPr>
+    <w:sdtEndPr/>
+    <w:sdtContent>
+      <w:p>
+        <w:pPr>
+          <w:pStyle w:val="a5"/>
+          <w:jc w:val="right"/>
+        </w:pPr>
+      </w:p>
+    </w:sdtContent>
+  </w:sdt>
+  <w:p>
+    <w:pPr>
+      <w:pStyle w:val="a5"/>
+    </w:pPr>
+  </w:p>
+</w:ftr>
+</file>
+
+<file path=word/footer6.xml><?xml version="1.0" encoding="utf-8"?>
+<w:ftr xmlns:wpc="http://schemas.microsoft.com/office/word/2010/wordprocessingCanvas" xmlns:cx="http://schemas.microsoft.com/office/drawing/2014/chartex" xmlns:cx1="http://schemas.microsoft.com/office/drawing/2015/9/8/chartex" xmlns:cx2="http://schemas.microsoft.com/office/drawing/2015/10/21/chartex" xmlns:cx3="http://schemas.microsoft.com/office/drawing/2016/5/9/chartex" xmlns:cx4="http://schemas.microsoft.com/office/drawing/2016/5/10/chartex" xmlns:cx5="http://schemas.microsoft.com/office/drawing/2016/5/11/chartex" xmlns:cx6="http://schemas.microsoft.com/office/drawing/2016/5/12/chartex" xmlns:cx7="http://schemas.microsoft.com/office/drawing/2016/5/13/chartex" xmlns:cx8="http://schemas.microsoft.com/office/drawing/2016/5/14/chartex" xmlns:mc="http://schemas.openxmlformats.org/markup-compatibility/2006" xmlns:aink="http://schemas.microsoft.com/office/drawing/2016/ink" xmlns:am3d="http://schemas.microsoft.com/office/drawing/2017/model3d" xmlns:o="urn:schemas-microsoft-com:office:office" xmlns:r="http://schemas.openxmlformats.org/officeDocument/2006/relationships" xmlns:m="http://schemas.openxmlformats.org/officeDocument/2006/math" xmlns:v="urn:schemas-microsoft-com:vml" xmlns:wp14="http://schemas.microsoft.com/office/word/2010/wordprocessingDrawing" xmlns:wp="http://schemas.openxmlformats.org/drawingml/2006/wordprocessingDrawing" xmlns:w10="urn:schemas-microsoft-com:office:word" xmlns:w="http://schemas.openxmlformats.org/wordprocessingml/2006/main" xmlns:w14="http://schemas.microsoft.com/office/word/2010/wordml" xmlns:w15="http://schemas.microsoft.com/office/word/2012/wordml" xmlns:w16cex="http://schemas.microsoft.com/office/word/2018/wordml/cex" xmlns:w16cid="http://schemas.microsoft.com/office/word/2016/wordml/cid" xmlns:w16="http://schemas.microsoft.com/office/word/2018/wordml" xmlns:w16se="http://schemas.microsoft.com/office/word/2015/wordml/symex" xmlns:wpg="http://schemas.microsoft.com/office/word/2010/wordprocessingGroup" xmlns:wpi="http://schemas.microsoft.com/office/word/2010/wordprocessingInk" xmlns:wne="http://schemas.microsoft.com/office/word/2006/wordml" xmlns:wps="http://schemas.microsoft.com/office/word/2010/wordprocessingShape" mc:Ignorable="w14 w15 w16se w16cid w16 w16cex wp14">
+  <w:sdt>
+    <w:sdtPr>
+      <w:id w:val="1611630475"/>
+      <w:docPartObj>
+        <w:docPartGallery w:val="Page Numbers (Bottom of Page)"/>
+        <w:docPartUnique/>
+      </w:docPartObj>
+    </w:sdtPr>
+    <w:sdtEndPr/>
+    <w:sdtContent>
+      <w:p>
+        <w:pPr>
+          <w:pStyle w:val="a5"/>
+          <w:jc w:val="right"/>
+        </w:pPr>
+        <w:r>
+          <w:fldChar w:fldCharType="begin"/>
+        </w:r>
+        <w:r>
+          <w:instrText>PAGE   \* MERGEFORMAT</w:instrText>
+        </w:r>
+        <w:r>
+          <w:fldChar w:fldCharType="separate"/>
+        </w:r>
+        <w:r>
+          <w:rPr>
+            <w:lang w:val="zh-CN"/>
+          </w:rPr>
+          <w:t>2</w:t>
+        </w:r>
+        <w:r>
+          <w:fldChar w:fldCharType="end"/>
+        </w:r>
+      </w:p>
+    </w:sdtContent>
+  </w:sdt>
+  <w:p>
+    <w:pPr>
+      <w:pStyle w:val="a5"/>
+      <w:jc w:val="center"/>
+    </w:pPr>
   </w:p>
 </w:ftr>
 </file>
@@ -5211,9 +6667,6 @@
       <w:pBdr>
         <w:bottom w:val="single" w:sz="6" w:space="0" w:color="auto"/>
       </w:pBdr>
-      <w:rPr>
-        <w:rFonts w:hint="eastAsia"/>
-      </w:rPr>
     </w:pPr>
     <w:r>
       <w:rPr>
@@ -5248,7 +6701,7 @@
         <v:path o:extrusionok="f" gradientshapeok="t" o:connecttype="rect"/>
         <o:lock v:ext="edit" aspectratio="t"/>
       </v:shapetype>
-      <v:shape id="_x0000_i1057" type="#_x0000_t75" style="width:1133.55pt;height:991.85pt" o:bullet="t">
+      <v:shape id="_x0000_i1257" type="#_x0000_t75" style="width:1133.65pt;height:992.4pt" o:bullet="t">
         <v:imagedata r:id="rId1" o:title=""/>
       </v:shape>
     </w:pict>
@@ -6276,6 +7729,92 @@
     </w:lvl>
   </w:abstractNum>
   <w:abstractNum w:abstractNumId="9" w15:restartNumberingAfterBreak="0">
+    <w:nsid w:val="56AF4222"/>
+    <w:multiLevelType w:val="hybridMultilevel"/>
+    <w:tmpl w:val="A11E69B2"/>
+    <w:lvl w:ilvl="0" w:tplc="04090011">
+      <w:start w:val="1"/>
+      <w:numFmt w:val="decimal"/>
+      <w:lvlText w:val="%1)"/>
+      <w:lvlJc w:val="left"/>
+      <w:pPr>
+        <w:ind w:left="841" w:hanging="420"/>
+      </w:pPr>
+    </w:lvl>
+    <w:lvl w:ilvl="1" w:tplc="04090019" w:tentative="1">
+      <w:start w:val="1"/>
+      <w:numFmt w:val="lowerLetter"/>
+      <w:lvlText w:val="%2)"/>
+      <w:lvlJc w:val="left"/>
+      <w:pPr>
+        <w:ind w:left="1261" w:hanging="420"/>
+      </w:pPr>
+    </w:lvl>
+    <w:lvl w:ilvl="2" w:tplc="0409001B" w:tentative="1">
+      <w:start w:val="1"/>
+      <w:numFmt w:val="lowerRoman"/>
+      <w:lvlText w:val="%3."/>
+      <w:lvlJc w:val="right"/>
+      <w:pPr>
+        <w:ind w:left="1681" w:hanging="420"/>
+      </w:pPr>
+    </w:lvl>
+    <w:lvl w:ilvl="3" w:tplc="0409000F" w:tentative="1">
+      <w:start w:val="1"/>
+      <w:numFmt w:val="decimal"/>
+      <w:lvlText w:val="%4."/>
+      <w:lvlJc w:val="left"/>
+      <w:pPr>
+        <w:ind w:left="2101" w:hanging="420"/>
+      </w:pPr>
+    </w:lvl>
+    <w:lvl w:ilvl="4" w:tplc="04090019" w:tentative="1">
+      <w:start w:val="1"/>
+      <w:numFmt w:val="lowerLetter"/>
+      <w:lvlText w:val="%5)"/>
+      <w:lvlJc w:val="left"/>
+      <w:pPr>
+        <w:ind w:left="2521" w:hanging="420"/>
+      </w:pPr>
+    </w:lvl>
+    <w:lvl w:ilvl="5" w:tplc="0409001B" w:tentative="1">
+      <w:start w:val="1"/>
+      <w:numFmt w:val="lowerRoman"/>
+      <w:lvlText w:val="%6."/>
+      <w:lvlJc w:val="right"/>
+      <w:pPr>
+        <w:ind w:left="2941" w:hanging="420"/>
+      </w:pPr>
+    </w:lvl>
+    <w:lvl w:ilvl="6" w:tplc="0409000F" w:tentative="1">
+      <w:start w:val="1"/>
+      <w:numFmt w:val="decimal"/>
+      <w:lvlText w:val="%7."/>
+      <w:lvlJc w:val="left"/>
+      <w:pPr>
+        <w:ind w:left="3361" w:hanging="420"/>
+      </w:pPr>
+    </w:lvl>
+    <w:lvl w:ilvl="7" w:tplc="04090019" w:tentative="1">
+      <w:start w:val="1"/>
+      <w:numFmt w:val="lowerLetter"/>
+      <w:lvlText w:val="%8)"/>
+      <w:lvlJc w:val="left"/>
+      <w:pPr>
+        <w:ind w:left="3781" w:hanging="420"/>
+      </w:pPr>
+    </w:lvl>
+    <w:lvl w:ilvl="8" w:tplc="0409001B" w:tentative="1">
+      <w:start w:val="1"/>
+      <w:numFmt w:val="lowerRoman"/>
+      <w:lvlText w:val="%9."/>
+      <w:lvlJc w:val="right"/>
+      <w:pPr>
+        <w:ind w:left="4201" w:hanging="420"/>
+      </w:pPr>
+    </w:lvl>
+  </w:abstractNum>
+  <w:abstractNum w:abstractNumId="10" w15:restartNumberingAfterBreak="0">
     <w:nsid w:val="57EE09E1"/>
     <w:multiLevelType w:val="hybridMultilevel"/>
     <w:tmpl w:val="81B8E71E"/>
@@ -6361,7 +7900,7 @@
       </w:pPr>
     </w:lvl>
   </w:abstractNum>
-  <w:abstractNum w:abstractNumId="10" w15:restartNumberingAfterBreak="0">
+  <w:abstractNum w:abstractNumId="11" w15:restartNumberingAfterBreak="0">
     <w:nsid w:val="5DEF53F7"/>
     <w:multiLevelType w:val="multilevel"/>
     <w:tmpl w:val="26226862"/>
@@ -6474,7 +8013,7 @@
       </w:rPr>
     </w:lvl>
   </w:abstractNum>
-  <w:abstractNum w:abstractNumId="11" w15:restartNumberingAfterBreak="0">
+  <w:abstractNum w:abstractNumId="12" w15:restartNumberingAfterBreak="0">
     <w:nsid w:val="5F9B7D79"/>
     <w:multiLevelType w:val="hybridMultilevel"/>
     <w:tmpl w:val="BCA0C11E"/>
@@ -6560,7 +8099,7 @@
       </w:pPr>
     </w:lvl>
   </w:abstractNum>
-  <w:abstractNum w:abstractNumId="12" w15:restartNumberingAfterBreak="0">
+  <w:abstractNum w:abstractNumId="13" w15:restartNumberingAfterBreak="0">
     <w:nsid w:val="741B796C"/>
     <w:multiLevelType w:val="hybridMultilevel"/>
     <w:tmpl w:val="E54AEC50"/>
@@ -6646,7 +8185,7 @@
       </w:pPr>
     </w:lvl>
   </w:abstractNum>
-  <w:abstractNum w:abstractNumId="13" w15:restartNumberingAfterBreak="0">
+  <w:abstractNum w:abstractNumId="14" w15:restartNumberingAfterBreak="0">
     <w:nsid w:val="76642977"/>
     <w:multiLevelType w:val="multilevel"/>
     <w:tmpl w:val="76642977"/>
@@ -6766,10 +8305,10 @@
     <w:abstractNumId w:val="1"/>
   </w:num>
   <w:num w:numId="3">
-    <w:abstractNumId w:val="12"/>
+    <w:abstractNumId w:val="13"/>
   </w:num>
   <w:num w:numId="4">
-    <w:abstractNumId w:val="9"/>
+    <w:abstractNumId w:val="10"/>
   </w:num>
   <w:num w:numId="5">
     <w:abstractNumId w:val="3"/>
@@ -6784,10 +8323,10 @@
     <w:abstractNumId w:val="7"/>
   </w:num>
   <w:num w:numId="9">
-    <w:abstractNumId w:val="11"/>
+    <w:abstractNumId w:val="12"/>
   </w:num>
   <w:num w:numId="10">
-    <w:abstractNumId w:val="10"/>
+    <w:abstractNumId w:val="11"/>
   </w:num>
   <w:num w:numId="11">
     <w:abstractNumId w:val="8"/>
@@ -6796,10 +8335,13 @@
     <w:abstractNumId w:val="5"/>
   </w:num>
   <w:num w:numId="13">
-    <w:abstractNumId w:val="13"/>
+    <w:abstractNumId w:val="14"/>
   </w:num>
   <w:num w:numId="14">
     <w:abstractNumId w:val="0"/>
+  </w:num>
+  <w:num w:numId="15">
+    <w:abstractNumId w:val="9"/>
   </w:num>
 </w:numbering>
 </file>
@@ -6851,7 +8393,7 @@
     <w:lsdException w:name="footnote text" w:semiHidden="1" w:unhideWhenUsed="1"/>
     <w:lsdException w:name="annotation text" w:semiHidden="1" w:unhideWhenUsed="1"/>
     <w:lsdException w:name="header" w:semiHidden="1" w:unhideWhenUsed="1"/>
-    <w:lsdException w:name="footer" w:semiHidden="1" w:uiPriority="0" w:unhideWhenUsed="1" w:qFormat="1"/>
+    <w:lsdException w:name="footer" w:semiHidden="1" w:unhideWhenUsed="1" w:qFormat="1"/>
     <w:lsdException w:name="index heading" w:semiHidden="1" w:unhideWhenUsed="1"/>
     <w:lsdException w:name="caption" w:semiHidden="1" w:uiPriority="35" w:unhideWhenUsed="1" w:qFormat="1"/>
     <w:lsdException w:name="table of figures" w:semiHidden="1" w:unhideWhenUsed="1"/>
@@ -7317,6 +8859,7 @@
     <w:name w:val="footer"/>
     <w:basedOn w:val="a"/>
     <w:link w:val="a6"/>
+    <w:uiPriority w:val="99"/>
     <w:unhideWhenUsed/>
     <w:qFormat/>
     <w:rsid w:val="00B17A9E"/>

--- a/Alarm/doc/总线故障报警器使用说明书.docx
+++ b/Alarm/doc/总线故障报警器使用说明书.docx
@@ -160,7 +160,7 @@
           <w:noProof/>
         </w:rPr>
         <w:drawing>
-          <wp:inline distT="0" distB="0" distL="114300" distR="114300" wp14:anchorId="525A8A67" wp14:editId="767C7BBD">
+          <wp:inline distT="0" distB="0" distL="114300" distR="114300" wp14:anchorId="3DE72AAE" wp14:editId="685D36C4">
             <wp:extent cx="4823460" cy="2056765"/>
             <wp:effectExtent l="0" t="0" r="5715" b="635"/>
             <wp:docPr id="3" name="图片 1" descr="190374309786891470"/>
@@ -1366,7 +1366,7 @@
       <w:sdtContent>
         <w:p>
           <w:pPr>
-            <w:pStyle w:val="TOC"/>
+            <w:pStyle w:val="TOC10"/>
             <w:jc w:val="center"/>
             <w:rPr>
               <w:rFonts w:ascii="Times New Roman" w:eastAsia="宋体" w:hAnsi="Times New Roman"/>
@@ -1416,7 +1416,7 @@
             </w:rPr>
             <w:fldChar w:fldCharType="separate"/>
           </w:r>
-          <w:hyperlink w:anchor="_Toc51160377" w:history="1">
+          <w:hyperlink w:anchor="_Toc51239599" w:history="1">
             <w:r>
               <w:rPr>
                 <w:rStyle w:val="ad"/>
@@ -1444,7 +1444,7 @@
                 <w:noProof/>
                 <w:webHidden/>
               </w:rPr>
-              <w:instrText xml:space="preserve"> PAGEREF _Toc51160377 \h </w:instrText>
+              <w:instrText xml:space="preserve"> PAGEREF _Toc51239599 \h </w:instrText>
             </w:r>
             <w:r>
               <w:rPr>
@@ -1488,7 +1488,7 @@
               <w:sz w:val="21"/>
             </w:rPr>
           </w:pPr>
-          <w:hyperlink w:anchor="_Toc51160378" w:history="1">
+          <w:hyperlink w:anchor="_Toc51239600" w:history="1">
             <w:r>
               <w:rPr>
                 <w:rStyle w:val="ad"/>
@@ -1532,7 +1532,7 @@
                 <w:noProof/>
                 <w:webHidden/>
               </w:rPr>
-              <w:instrText xml:space="preserve"> PAGEREF _Toc51160378 \h </w:instrText>
+              <w:instrText xml:space="preserve"> PAGEREF _Toc51239600 \h </w:instrText>
             </w:r>
             <w:r>
               <w:rPr>
@@ -1577,7 +1577,7 @@
               <w:sz w:val="21"/>
             </w:rPr>
           </w:pPr>
-          <w:hyperlink w:anchor="_Toc51160379" w:history="1">
+          <w:hyperlink w:anchor="_Toc51239601" w:history="1">
             <w:r>
               <w:rPr>
                 <w:rStyle w:val="ad"/>
@@ -1622,7 +1622,7 @@
                 <w:noProof/>
                 <w:webHidden/>
               </w:rPr>
-              <w:instrText xml:space="preserve"> PAGEREF _Toc51160379 \h </w:instrText>
+              <w:instrText xml:space="preserve"> PAGEREF _Toc51239601 \h </w:instrText>
             </w:r>
             <w:r>
               <w:rPr>
@@ -1667,7 +1667,7 @@
               <w:sz w:val="21"/>
             </w:rPr>
           </w:pPr>
-          <w:hyperlink w:anchor="_Toc51160380" w:history="1">
+          <w:hyperlink w:anchor="_Toc51239602" w:history="1">
             <w:r>
               <w:rPr>
                 <w:rStyle w:val="ad"/>
@@ -1712,7 +1712,7 @@
                 <w:noProof/>
                 <w:webHidden/>
               </w:rPr>
-              <w:instrText xml:space="preserve"> PAGEREF _Toc51160380 \h </w:instrText>
+              <w:instrText xml:space="preserve"> PAGEREF _Toc51239602 \h </w:instrText>
             </w:r>
             <w:r>
               <w:rPr>
@@ -1757,7 +1757,7 @@
               <w:sz w:val="21"/>
             </w:rPr>
           </w:pPr>
-          <w:hyperlink w:anchor="_Toc51160381" w:history="1">
+          <w:hyperlink w:anchor="_Toc51239603" w:history="1">
             <w:r>
               <w:rPr>
                 <w:rStyle w:val="ad"/>
@@ -1802,7 +1802,7 @@
                 <w:noProof/>
                 <w:webHidden/>
               </w:rPr>
-              <w:instrText xml:space="preserve"> PAGEREF _Toc51160381 \h </w:instrText>
+              <w:instrText xml:space="preserve"> PAGEREF _Toc51239603 \h </w:instrText>
             </w:r>
             <w:r>
               <w:rPr>
@@ -1846,7 +1846,7 @@
               <w:sz w:val="21"/>
             </w:rPr>
           </w:pPr>
-          <w:hyperlink w:anchor="_Toc51160382" w:history="1">
+          <w:hyperlink w:anchor="_Toc51239604" w:history="1">
             <w:r>
               <w:rPr>
                 <w:rStyle w:val="ad"/>
@@ -1869,7 +1869,15 @@
                 <w:rFonts w:ascii="Times New Roman" w:hAnsi="Times New Roman"/>
                 <w:noProof/>
               </w:rPr>
-              <w:t>使用向导</w:t>
+              <w:t>使用向</w:t>
+            </w:r>
+            <w:r>
+              <w:rPr>
+                <w:rStyle w:val="ad"/>
+                <w:rFonts w:ascii="Times New Roman" w:hAnsi="Times New Roman"/>
+                <w:noProof/>
+              </w:rPr>
+              <w:t>导</w:t>
             </w:r>
             <w:r>
               <w:rPr>
@@ -1890,7 +1898,7 @@
                 <w:noProof/>
                 <w:webHidden/>
               </w:rPr>
-              <w:instrText xml:space="preserve"> PAGEREF _Toc51160382 \h </w:instrText>
+              <w:instrText xml:space="preserve"> PAGEREF _Toc51239604 \h </w:instrText>
             </w:r>
             <w:r>
               <w:rPr>
@@ -1935,7 +1943,7 @@
               <w:sz w:val="21"/>
             </w:rPr>
           </w:pPr>
-          <w:hyperlink w:anchor="_Toc51160384" w:history="1">
+          <w:hyperlink w:anchor="_Toc51239606" w:history="1">
             <w:r>
               <w:rPr>
                 <w:rStyle w:val="ad"/>
@@ -1980,7 +1988,7 @@
                 <w:noProof/>
                 <w:webHidden/>
               </w:rPr>
-              <w:instrText xml:space="preserve"> PAGEREF _Toc51160384 \h </w:instrText>
+              <w:instrText xml:space="preserve"> PAGEREF _Toc51239606 \h </w:instrText>
             </w:r>
             <w:r>
               <w:rPr>
@@ -2025,7 +2033,7 @@
               <w:sz w:val="21"/>
             </w:rPr>
           </w:pPr>
-          <w:hyperlink w:anchor="_Toc51160385" w:history="1">
+          <w:hyperlink w:anchor="_Toc51239607" w:history="1">
             <w:r>
               <w:rPr>
                 <w:rStyle w:val="ad"/>
@@ -2070,7 +2078,7 @@
                 <w:noProof/>
                 <w:webHidden/>
               </w:rPr>
-              <w:instrText xml:space="preserve"> PAGEREF _Toc51160385 \h </w:instrText>
+              <w:instrText xml:space="preserve"> PAGEREF _Toc51239607 \h </w:instrText>
             </w:r>
             <w:r>
               <w:rPr>
@@ -2115,7 +2123,7 @@
               <w:sz w:val="21"/>
             </w:rPr>
           </w:pPr>
-          <w:hyperlink w:anchor="_Toc51160386" w:history="1">
+          <w:hyperlink w:anchor="_Toc51239608" w:history="1">
             <w:r>
               <w:rPr>
                 <w:rStyle w:val="ad"/>
@@ -2160,7 +2168,7 @@
                 <w:noProof/>
                 <w:webHidden/>
               </w:rPr>
-              <w:instrText xml:space="preserve"> PAGEREF _Toc51160386 \h </w:instrText>
+              <w:instrText xml:space="preserve"> PAGEREF _Toc51239608 \h </w:instrText>
             </w:r>
             <w:r>
               <w:rPr>
@@ -2205,7 +2213,7 @@
               <w:sz w:val="21"/>
             </w:rPr>
           </w:pPr>
-          <w:hyperlink w:anchor="_Toc51160387" w:history="1">
+          <w:hyperlink w:anchor="_Toc51239609" w:history="1">
             <w:r>
               <w:rPr>
                 <w:rStyle w:val="ad"/>
@@ -2229,6 +2237,96 @@
                 <w:rFonts w:ascii="Times New Roman" w:eastAsia="宋体" w:hAnsi="Times New Roman"/>
                 <w:noProof/>
               </w:rPr>
+              <w:t>设备连接到总线</w:t>
+            </w:r>
+            <w:r>
+              <w:rPr>
+                <w:noProof/>
+                <w:webHidden/>
+              </w:rPr>
+              <w:tab/>
+            </w:r>
+            <w:r>
+              <w:rPr>
+                <w:noProof/>
+                <w:webHidden/>
+              </w:rPr>
+              <w:fldChar w:fldCharType="begin"/>
+            </w:r>
+            <w:r>
+              <w:rPr>
+                <w:noProof/>
+                <w:webHidden/>
+              </w:rPr>
+              <w:instrText xml:space="preserve"> PAGEREF _Toc51239609 \h </w:instrText>
+            </w:r>
+            <w:r>
+              <w:rPr>
+                <w:noProof/>
+                <w:webHidden/>
+              </w:rPr>
+            </w:r>
+            <w:r>
+              <w:rPr>
+                <w:noProof/>
+                <w:webHidden/>
+              </w:rPr>
+              <w:fldChar w:fldCharType="separate"/>
+            </w:r>
+            <w:r>
+              <w:rPr>
+                <w:noProof/>
+                <w:webHidden/>
+              </w:rPr>
+              <w:t>4</w:t>
+            </w:r>
+            <w:r>
+              <w:rPr>
+                <w:noProof/>
+                <w:webHidden/>
+              </w:rPr>
+              <w:fldChar w:fldCharType="end"/>
+            </w:r>
+          </w:hyperlink>
+        </w:p>
+        <w:p>
+          <w:pPr>
+            <w:pStyle w:val="TOC2"/>
+            <w:tabs>
+              <w:tab w:val="left" w:pos="840"/>
+              <w:tab w:val="right" w:leader="dot" w:pos="9911"/>
+            </w:tabs>
+            <w:rPr>
+              <w:rFonts w:cstheme="minorBidi"/>
+              <w:noProof/>
+              <w:kern w:val="2"/>
+              <w:sz w:val="21"/>
+            </w:rPr>
+          </w:pPr>
+          <w:hyperlink w:anchor="_Toc51239610" w:history="1">
+            <w:r>
+              <w:rPr>
+                <w:rStyle w:val="ad"/>
+                <w:rFonts w:ascii="Times New Roman" w:eastAsia="宋体" w:hAnsi="Times New Roman"/>
+                <w:noProof/>
+              </w:rPr>
+              <w:t>2.5</w:t>
+            </w:r>
+            <w:r>
+              <w:rPr>
+                <w:rFonts w:cstheme="minorBidi"/>
+                <w:noProof/>
+                <w:kern w:val="2"/>
+                <w:sz w:val="21"/>
+              </w:rPr>
+              <w:tab/>
+            </w:r>
+            <w:r>
+              <w:rPr>
+                <w:rStyle w:val="ad"/>
+                <w:rFonts w:ascii="Times New Roman" w:eastAsia="宋体" w:hAnsi="Times New Roman"/>
+                <w:noProof/>
+              </w:rPr>
               <w:t>设备报警</w:t>
             </w:r>
             <w:r>
@@ -2250,7 +2348,7 @@
                 <w:noProof/>
                 <w:webHidden/>
               </w:rPr>
-              <w:instrText xml:space="preserve"> PAGEREF _Toc51160387 \h </w:instrText>
+              <w:instrText xml:space="preserve"> PAGEREF _Toc51239610 \h </w:instrText>
             </w:r>
             <w:r>
               <w:rPr>
@@ -2294,7 +2392,7 @@
               <w:sz w:val="21"/>
             </w:rPr>
           </w:pPr>
-          <w:hyperlink w:anchor="_Toc51160388" w:history="1">
+          <w:hyperlink w:anchor="_Toc51239611" w:history="1">
             <w:r>
               <w:rPr>
                 <w:rStyle w:val="ad"/>
@@ -2338,7 +2436,7 @@
                 <w:noProof/>
                 <w:webHidden/>
               </w:rPr>
-              <w:instrText xml:space="preserve"> PAGEREF _Toc51160388 \h </w:instrText>
+              <w:instrText xml:space="preserve"> PAGEREF _Toc51239611 \h </w:instrText>
             </w:r>
             <w:r>
               <w:rPr>
@@ -2382,7 +2480,7 @@
               <w:sz w:val="21"/>
             </w:rPr>
           </w:pPr>
-          <w:hyperlink w:anchor="_Toc51160389" w:history="1">
+          <w:hyperlink w:anchor="_Toc51239612" w:history="1">
             <w:r>
               <w:rPr>
                 <w:rStyle w:val="ad"/>
@@ -2426,7 +2524,7 @@
                 <w:noProof/>
                 <w:webHidden/>
               </w:rPr>
-              <w:instrText xml:space="preserve"> PAGEREF _Toc51160389 \h </w:instrText>
+              <w:instrText xml:space="preserve"> PAGEREF _Toc51239612 \h </w:instrText>
             </w:r>
             <w:r>
               <w:rPr>
@@ -2470,7 +2568,7 @@
               <w:sz w:val="21"/>
             </w:rPr>
           </w:pPr>
-          <w:hyperlink w:anchor="_Toc51160390" w:history="1">
+          <w:hyperlink w:anchor="_Toc51239613" w:history="1">
             <w:r>
               <w:rPr>
                 <w:rStyle w:val="ad"/>
@@ -2514,7 +2612,7 @@
                 <w:noProof/>
                 <w:webHidden/>
               </w:rPr>
-              <w:instrText xml:space="preserve"> PAGEREF _Toc51160390 \h </w:instrText>
+              <w:instrText xml:space="preserve"> PAGEREF _Toc51239613 \h </w:instrText>
             </w:r>
             <w:r>
               <w:rPr>
@@ -2747,7 +2845,7 @@
           <w:szCs w:val="32"/>
         </w:rPr>
       </w:pPr>
-      <w:bookmarkStart w:id="0" w:name="_Toc51160377"/>
+      <w:bookmarkStart w:id="0" w:name="_Toc51239599"/>
       <w:r>
         <w:rPr>
           <w:rFonts w:ascii="Times New Roman" w:hAnsi="Times New Roman" w:hint="eastAsia"/>
@@ -3107,7 +3205,7 @@
     <w:p>
       <w:pPr>
         <w:rPr>
-          <w:rFonts w:ascii="Times New Roman" w:hAnsi="Times New Roman" w:hint="eastAsia"/>
+          <w:rFonts w:ascii="Times New Roman" w:hAnsi="Times New Roman"/>
         </w:rPr>
       </w:pPr>
     </w:p>
@@ -3137,9 +3235,9 @@
           <w:rFonts w:ascii="Times New Roman" w:eastAsia="宋体" w:hAnsi="Times New Roman"/>
         </w:rPr>
       </w:pPr>
-      <w:bookmarkStart w:id="1" w:name="_Toc26953"/>
-      <w:bookmarkStart w:id="2" w:name="_Toc15289"/>
-      <w:bookmarkStart w:id="3" w:name="_Toc51160378"/>
+      <w:bookmarkStart w:id="1" w:name="_Toc15289"/>
+      <w:bookmarkStart w:id="2" w:name="_Toc26953"/>
+      <w:bookmarkStart w:id="3" w:name="_Toc51239600"/>
       <w:r>
         <w:rPr>
           <w:rFonts w:ascii="Times New Roman" w:eastAsia="宋体" w:hAnsi="Times New Roman" w:hint="eastAsia"/>
@@ -3173,7 +3271,7 @@
           <w:rFonts w:ascii="Times New Roman" w:eastAsia="宋体" w:hAnsi="Times New Roman"/>
         </w:rPr>
       </w:pPr>
-      <w:bookmarkStart w:id="4" w:name="_Toc51160379"/>
+      <w:bookmarkStart w:id="4" w:name="_Toc51239601"/>
       <w:r>
         <w:rPr>
           <w:rFonts w:ascii="Times New Roman" w:eastAsia="宋体" w:hAnsi="Times New Roman" w:hint="eastAsia"/>
@@ -3223,15 +3321,15 @@
         <mc:AlternateContent>
           <mc:Choice Requires="wps">
             <w:drawing>
-              <wp:anchor distT="0" distB="0" distL="114300" distR="114300" simplePos="0" relativeHeight="251679744" behindDoc="0" locked="0" layoutInCell="1" allowOverlap="1" wp14:anchorId="05E48FD8" wp14:editId="6E76FD0A">
+              <wp:anchor distT="0" distB="0" distL="114300" distR="114300" simplePos="0" relativeHeight="251670528" behindDoc="0" locked="0" layoutInCell="1" allowOverlap="1" wp14:anchorId="5B0AEA13" wp14:editId="4CC2B1D2">
                 <wp:simplePos x="0" y="0"/>
                 <wp:positionH relativeFrom="column">
-                  <wp:posOffset>4215590</wp:posOffset>
+                  <wp:posOffset>4215130</wp:posOffset>
                 </wp:positionH>
                 <wp:positionV relativeFrom="paragraph">
-                  <wp:posOffset>2596710</wp:posOffset>
+                  <wp:posOffset>2596515</wp:posOffset>
                 </wp:positionV>
-                <wp:extent cx="286101" cy="280490"/>
+                <wp:extent cx="286385" cy="280670"/>
                 <wp:effectExtent l="0" t="0" r="0" b="5715"/>
                 <wp:wrapNone/>
                 <wp:docPr id="14" name="文本框 14"/>
@@ -3266,11 +3364,6 @@
                                     <w14:alpha w14:val="100000"/>
                                   </w14:schemeClr>
                                 </w14:glow>
-                                <w14:textOutline w14:w="9525" w14:cap="rnd" w14:cmpd="sng" w14:algn="ctr">
-                                  <w14:noFill/>
-                                  <w14:prstDash w14:val="solid"/>
-                                  <w14:bevel/>
-                                </w14:textOutline>
                               </w:rPr>
                             </w:pPr>
                             <w:r>
@@ -3283,11 +3376,6 @@
                                     <w14:alpha w14:val="100000"/>
                                   </w14:schemeClr>
                                 </w14:glow>
-                                <w14:textOutline w14:w="9525" w14:cap="rnd" w14:cmpd="sng" w14:algn="ctr">
-                                  <w14:noFill/>
-                                  <w14:prstDash w14:val="solid"/>
-                                  <w14:bevel/>
-                                </w14:textOutline>
                               </w:rPr>
                               <w:t>4</w:t>
                             </w:r>
@@ -3295,27 +3383,21 @@
                         </w:txbxContent>
                       </wps:txbx>
                       <wps:bodyPr rot="0" spcFirstLastPara="0" vertOverflow="overflow" horzOverflow="overflow" vert="horz" wrap="square" lIns="91440" tIns="45720" rIns="91440" bIns="45720" numCol="1" spcCol="0" rtlCol="0" fromWordArt="0" anchor="t" anchorCtr="0" forceAA="0" compatLnSpc="1">
-                        <a:prstTxWarp prst="textNoShape">
-                          <a:avLst/>
-                        </a:prstTxWarp>
                         <a:noAutofit/>
                       </wps:bodyPr>
                     </wps:wsp>
                   </a:graphicData>
                 </a:graphic>
-                <wp14:sizeRelV relativeFrom="margin">
-                  <wp14:pctHeight>0</wp14:pctHeight>
-                </wp14:sizeRelV>
               </wp:anchor>
             </w:drawing>
           </mc:Choice>
           <mc:Fallback>
             <w:pict>
-              <v:shapetype w14:anchorId="05E48FD8" id="_x0000_t202" coordsize="21600,21600" o:spt="202" path="m,l,21600r21600,l21600,xe">
+              <v:shapetype w14:anchorId="5B0AEA13" id="_x0000_t202" coordsize="21600,21600" o:spt="202" path="m,l,21600r21600,l21600,xe">
                 <v:stroke joinstyle="miter"/>
                 <v:path gradientshapeok="t" o:connecttype="rect"/>
               </v:shapetype>
-              <v:shape id="文本框 14" o:spid="_x0000_s1026" type="#_x0000_t202" style="position:absolute;left:0;text-align:left;margin-left:331.95pt;margin-top:204.45pt;width:22.55pt;height:22.1pt;z-index:251679744;visibility:visible;mso-wrap-style:square;mso-height-percent:0;mso-wrap-distance-left:9pt;mso-wrap-distance-top:0;mso-wrap-distance-right:9pt;mso-wrap-distance-bottom:0;mso-position-horizontal:absolute;mso-position-horizontal-relative:text;mso-position-vertical:absolute;mso-position-vertical-relative:text;mso-height-percent:0;mso-height-relative:margin;v-text-anchor:top" o:gfxdata="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" filled="f" stroked="f" strokeweight=".5pt">
+              <v:shape id="文本框 14" o:spid="_x0000_s1026" type="#_x0000_t202" style="position:absolute;left:0;text-align:left;margin-left:331.9pt;margin-top:204.45pt;width:22.55pt;height:22.1pt;z-index:251670528;visibility:visible;mso-wrap-style:square;mso-wrap-distance-left:9pt;mso-wrap-distance-top:0;mso-wrap-distance-right:9pt;mso-wrap-distance-bottom:0;mso-position-horizontal:absolute;mso-position-horizontal-relative:text;mso-position-vertical:absolute;mso-position-vertical-relative:text;v-text-anchor:top" o:gfxdata="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" filled="f" stroked="f" strokeweight=".5pt">
                 <v:textbox>
                   <w:txbxContent>
                     <w:p>
@@ -3329,11 +3411,6 @@
                               <w14:alpha w14:val="100000"/>
                             </w14:schemeClr>
                           </w14:glow>
-                          <w14:textOutline w14:w="9525" w14:cap="rnd" w14:cmpd="sng" w14:algn="ctr">
-                            <w14:noFill/>
-                            <w14:prstDash w14:val="solid"/>
-                            <w14:bevel/>
-                          </w14:textOutline>
                         </w:rPr>
                       </w:pPr>
                       <w:r>
@@ -3346,11 +3423,6 @@
                               <w14:alpha w14:val="100000"/>
                             </w14:schemeClr>
                           </w14:glow>
-                          <w14:textOutline w14:w="9525" w14:cap="rnd" w14:cmpd="sng" w14:algn="ctr">
-                            <w14:noFill/>
-                            <w14:prstDash w14:val="solid"/>
-                            <w14:bevel/>
-                          </w14:textOutline>
                         </w:rPr>
                         <w:t>4</w:t>
                       </w:r>
@@ -3370,15 +3442,15 @@
         <mc:AlternateContent>
           <mc:Choice Requires="wps">
             <w:drawing>
-              <wp:anchor distT="0" distB="0" distL="114300" distR="114300" simplePos="0" relativeHeight="251677696" behindDoc="0" locked="0" layoutInCell="1" allowOverlap="1" wp14:anchorId="7241CEAD" wp14:editId="0E5CC2D0">
+              <wp:anchor distT="0" distB="0" distL="114300" distR="114300" simplePos="0" relativeHeight="251669504" behindDoc="0" locked="0" layoutInCell="1" allowOverlap="1" wp14:anchorId="642C93BD" wp14:editId="1D2C9A52">
                 <wp:simplePos x="0" y="0"/>
                 <wp:positionH relativeFrom="column">
-                  <wp:posOffset>3999744</wp:posOffset>
+                  <wp:posOffset>3999230</wp:posOffset>
                 </wp:positionH>
                 <wp:positionV relativeFrom="paragraph">
-                  <wp:posOffset>2392376</wp:posOffset>
+                  <wp:posOffset>2392045</wp:posOffset>
                 </wp:positionV>
-                <wp:extent cx="286101" cy="280490"/>
+                <wp:extent cx="286385" cy="280670"/>
                 <wp:effectExtent l="0" t="0" r="0" b="5715"/>
                 <wp:wrapNone/>
                 <wp:docPr id="13" name="文本框 13"/>
@@ -3413,11 +3485,6 @@
                                     <w14:alpha w14:val="100000"/>
                                   </w14:schemeClr>
                                 </w14:glow>
-                                <w14:textOutline w14:w="9525" w14:cap="rnd" w14:cmpd="sng" w14:algn="ctr">
-                                  <w14:noFill/>
-                                  <w14:prstDash w14:val="solid"/>
-                                  <w14:bevel/>
-                                </w14:textOutline>
                               </w:rPr>
                             </w:pPr>
                             <w:r>
@@ -3430,11 +3497,6 @@
                                     <w14:alpha w14:val="100000"/>
                                   </w14:schemeClr>
                                 </w14:glow>
-                                <w14:textOutline w14:w="9525" w14:cap="rnd" w14:cmpd="sng" w14:algn="ctr">
-                                  <w14:noFill/>
-                                  <w14:prstDash w14:val="solid"/>
-                                  <w14:bevel/>
-                                </w14:textOutline>
                               </w:rPr>
                               <w:t>3</w:t>
                             </w:r>
@@ -3442,23 +3504,17 @@
                         </w:txbxContent>
                       </wps:txbx>
                       <wps:bodyPr rot="0" spcFirstLastPara="0" vertOverflow="overflow" horzOverflow="overflow" vert="horz" wrap="square" lIns="91440" tIns="45720" rIns="91440" bIns="45720" numCol="1" spcCol="0" rtlCol="0" fromWordArt="0" anchor="t" anchorCtr="0" forceAA="0" compatLnSpc="1">
-                        <a:prstTxWarp prst="textNoShape">
-                          <a:avLst/>
-                        </a:prstTxWarp>
                         <a:noAutofit/>
                       </wps:bodyPr>
                     </wps:wsp>
                   </a:graphicData>
                 </a:graphic>
-                <wp14:sizeRelV relativeFrom="margin">
-                  <wp14:pctHeight>0</wp14:pctHeight>
-                </wp14:sizeRelV>
               </wp:anchor>
             </w:drawing>
           </mc:Choice>
           <mc:Fallback>
             <w:pict>
-              <v:shape w14:anchorId="7241CEAD" id="文本框 13" o:spid="_x0000_s1027" type="#_x0000_t202" style="position:absolute;left:0;text-align:left;margin-left:314.95pt;margin-top:188.4pt;width:22.55pt;height:22.1pt;z-index:251677696;visibility:visible;mso-wrap-style:square;mso-height-percent:0;mso-wrap-distance-left:9pt;mso-wrap-distance-top:0;mso-wrap-distance-right:9pt;mso-wrap-distance-bottom:0;mso-position-horizontal:absolute;mso-position-horizontal-relative:text;mso-position-vertical:absolute;mso-position-vertical-relative:text;mso-height-percent:0;mso-height-relative:margin;v-text-anchor:top" o:gfxdata="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" filled="f" stroked="f" strokeweight=".5pt">
+              <v:shape w14:anchorId="642C93BD" id="文本框 13" o:spid="_x0000_s1027" type="#_x0000_t202" style="position:absolute;left:0;text-align:left;margin-left:314.9pt;margin-top:188.35pt;width:22.55pt;height:22.1pt;z-index:251669504;visibility:visible;mso-wrap-style:square;mso-wrap-distance-left:9pt;mso-wrap-distance-top:0;mso-wrap-distance-right:9pt;mso-wrap-distance-bottom:0;mso-position-horizontal:absolute;mso-position-horizontal-relative:text;mso-position-vertical:absolute;mso-position-vertical-relative:text;v-text-anchor:top" o:gfxdata="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" filled="f" stroked="f" strokeweight=".5pt">
                 <v:textbox>
                   <w:txbxContent>
                     <w:p>
@@ -3472,11 +3528,6 @@
                               <w14:alpha w14:val="100000"/>
                             </w14:schemeClr>
                           </w14:glow>
-                          <w14:textOutline w14:w="9525" w14:cap="rnd" w14:cmpd="sng" w14:algn="ctr">
-                            <w14:noFill/>
-                            <w14:prstDash w14:val="solid"/>
-                            <w14:bevel/>
-                          </w14:textOutline>
                         </w:rPr>
                       </w:pPr>
                       <w:r>
@@ -3489,11 +3540,6 @@
                               <w14:alpha w14:val="100000"/>
                             </w14:schemeClr>
                           </w14:glow>
-                          <w14:textOutline w14:w="9525" w14:cap="rnd" w14:cmpd="sng" w14:algn="ctr">
-                            <w14:noFill/>
-                            <w14:prstDash w14:val="solid"/>
-                            <w14:bevel/>
-                          </w14:textOutline>
                         </w:rPr>
                         <w:t>3</w:t>
                       </w:r>
@@ -3513,15 +3559,15 @@
         <mc:AlternateContent>
           <mc:Choice Requires="wps">
             <w:drawing>
-              <wp:anchor distT="0" distB="0" distL="114300" distR="114300" simplePos="0" relativeHeight="251673600" behindDoc="0" locked="0" layoutInCell="1" allowOverlap="1" wp14:anchorId="0EE62D28" wp14:editId="2B573055">
+              <wp:anchor distT="0" distB="0" distL="114300" distR="114300" simplePos="0" relativeHeight="251667456" behindDoc="0" locked="0" layoutInCell="1" allowOverlap="1" wp14:anchorId="5328FB67" wp14:editId="6641806C">
                 <wp:simplePos x="0" y="0"/>
                 <wp:positionH relativeFrom="column">
-                  <wp:posOffset>1384986</wp:posOffset>
+                  <wp:posOffset>1384935</wp:posOffset>
                 </wp:positionH>
                 <wp:positionV relativeFrom="paragraph">
-                  <wp:posOffset>2246692</wp:posOffset>
+                  <wp:posOffset>2246630</wp:posOffset>
                 </wp:positionV>
-                <wp:extent cx="286101" cy="280490"/>
+                <wp:extent cx="286385" cy="280670"/>
                 <wp:effectExtent l="0" t="0" r="0" b="5715"/>
                 <wp:wrapNone/>
                 <wp:docPr id="11" name="文本框 11"/>
@@ -3556,11 +3602,6 @@
                                     <w14:alpha w14:val="100000"/>
                                   </w14:schemeClr>
                                 </w14:glow>
-                                <w14:textOutline w14:w="9525" w14:cap="rnd" w14:cmpd="sng" w14:algn="ctr">
-                                  <w14:noFill/>
-                                  <w14:prstDash w14:val="solid"/>
-                                  <w14:bevel/>
-                                </w14:textOutline>
                               </w:rPr>
                             </w:pPr>
                             <w:r>
@@ -3574,11 +3615,6 @@
                                     <w14:alpha w14:val="100000"/>
                                   </w14:schemeClr>
                                 </w14:glow>
-                                <w14:textOutline w14:w="9525" w14:cap="rnd" w14:cmpd="sng" w14:algn="ctr">
-                                  <w14:noFill/>
-                                  <w14:prstDash w14:val="solid"/>
-                                  <w14:bevel/>
-                                </w14:textOutline>
                               </w:rPr>
                               <w:t>1</w:t>
                             </w:r>
@@ -3586,23 +3622,17 @@
                         </w:txbxContent>
                       </wps:txbx>
                       <wps:bodyPr rot="0" spcFirstLastPara="0" vertOverflow="overflow" horzOverflow="overflow" vert="horz" wrap="square" lIns="91440" tIns="45720" rIns="91440" bIns="45720" numCol="1" spcCol="0" rtlCol="0" fromWordArt="0" anchor="t" anchorCtr="0" forceAA="0" compatLnSpc="1">
-                        <a:prstTxWarp prst="textNoShape">
-                          <a:avLst/>
-                        </a:prstTxWarp>
                         <a:noAutofit/>
                       </wps:bodyPr>
                     </wps:wsp>
                   </a:graphicData>
                 </a:graphic>
-                <wp14:sizeRelV relativeFrom="margin">
-                  <wp14:pctHeight>0</wp14:pctHeight>
-                </wp14:sizeRelV>
               </wp:anchor>
             </w:drawing>
           </mc:Choice>
           <mc:Fallback>
             <w:pict>
-              <v:shape w14:anchorId="0EE62D28" id="文本框 11" o:spid="_x0000_s1028" type="#_x0000_t202" style="position:absolute;left:0;text-align:left;margin-left:109.05pt;margin-top:176.9pt;width:22.55pt;height:22.1pt;z-index:251673600;visibility:visible;mso-wrap-style:square;mso-height-percent:0;mso-wrap-distance-left:9pt;mso-wrap-distance-top:0;mso-wrap-distance-right:9pt;mso-wrap-distance-bottom:0;mso-position-horizontal:absolute;mso-position-horizontal-relative:text;mso-position-vertical:absolute;mso-position-vertical-relative:text;mso-height-percent:0;mso-height-relative:margin;v-text-anchor:top" o:gfxdata="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" filled="f" stroked="f" strokeweight=".5pt">
+              <v:shape w14:anchorId="5328FB67" id="文本框 11" o:spid="_x0000_s1028" type="#_x0000_t202" style="position:absolute;left:0;text-align:left;margin-left:109.05pt;margin-top:176.9pt;width:22.55pt;height:22.1pt;z-index:251667456;visibility:visible;mso-wrap-style:square;mso-wrap-distance-left:9pt;mso-wrap-distance-top:0;mso-wrap-distance-right:9pt;mso-wrap-distance-bottom:0;mso-position-horizontal:absolute;mso-position-horizontal-relative:text;mso-position-vertical:absolute;mso-position-vertical-relative:text;v-text-anchor:top" o:gfxdata="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" filled="f" stroked="f" strokeweight=".5pt">
                 <v:textbox>
                   <w:txbxContent>
                     <w:p>
@@ -3616,11 +3646,6 @@
                               <w14:alpha w14:val="100000"/>
                             </w14:schemeClr>
                           </w14:glow>
-                          <w14:textOutline w14:w="9525" w14:cap="rnd" w14:cmpd="sng" w14:algn="ctr">
-                            <w14:noFill/>
-                            <w14:prstDash w14:val="solid"/>
-                            <w14:bevel/>
-                          </w14:textOutline>
                         </w:rPr>
                       </w:pPr>
                       <w:r>
@@ -3634,11 +3659,6 @@
                               <w14:alpha w14:val="100000"/>
                             </w14:schemeClr>
                           </w14:glow>
-                          <w14:textOutline w14:w="9525" w14:cap="rnd" w14:cmpd="sng" w14:algn="ctr">
-                            <w14:noFill/>
-                            <w14:prstDash w14:val="solid"/>
-                            <w14:bevel/>
-                          </w14:textOutline>
                         </w:rPr>
                         <w:t>1</w:t>
                       </w:r>
@@ -3658,15 +3678,15 @@
         <mc:AlternateContent>
           <mc:Choice Requires="wps">
             <w:drawing>
-              <wp:anchor distT="0" distB="0" distL="114300" distR="114300" simplePos="0" relativeHeight="251675648" behindDoc="0" locked="0" layoutInCell="1" allowOverlap="1" wp14:anchorId="12C397C3" wp14:editId="2C465269">
+              <wp:anchor distT="0" distB="0" distL="114300" distR="114300" simplePos="0" relativeHeight="251668480" behindDoc="0" locked="0" layoutInCell="1" allowOverlap="1" wp14:anchorId="79E89F8C" wp14:editId="6C3DC8C6">
                 <wp:simplePos x="0" y="0"/>
                 <wp:positionH relativeFrom="column">
-                  <wp:posOffset>1155622</wp:posOffset>
+                  <wp:posOffset>1155065</wp:posOffset>
                 </wp:positionH>
                 <wp:positionV relativeFrom="paragraph">
-                  <wp:posOffset>2327438</wp:posOffset>
+                  <wp:posOffset>2327275</wp:posOffset>
                 </wp:positionV>
-                <wp:extent cx="286101" cy="280490"/>
+                <wp:extent cx="286385" cy="280670"/>
                 <wp:effectExtent l="0" t="0" r="0" b="5715"/>
                 <wp:wrapNone/>
                 <wp:docPr id="12" name="文本框 12"/>
@@ -3701,11 +3721,6 @@
                                     <w14:alpha w14:val="100000"/>
                                   </w14:schemeClr>
                                 </w14:glow>
-                                <w14:textOutline w14:w="9525" w14:cap="rnd" w14:cmpd="sng" w14:algn="ctr">
-                                  <w14:noFill/>
-                                  <w14:prstDash w14:val="solid"/>
-                                  <w14:bevel/>
-                                </w14:textOutline>
                               </w:rPr>
                             </w:pPr>
                             <w:r>
@@ -3718,11 +3733,6 @@
                                     <w14:alpha w14:val="100000"/>
                                   </w14:schemeClr>
                                 </w14:glow>
-                                <w14:textOutline w14:w="9525" w14:cap="rnd" w14:cmpd="sng" w14:algn="ctr">
-                                  <w14:noFill/>
-                                  <w14:prstDash w14:val="solid"/>
-                                  <w14:bevel/>
-                                </w14:textOutline>
                               </w:rPr>
                               <w:t>2</w:t>
                             </w:r>
@@ -3730,23 +3740,17 @@
                         </w:txbxContent>
                       </wps:txbx>
                       <wps:bodyPr rot="0" spcFirstLastPara="0" vertOverflow="overflow" horzOverflow="overflow" vert="horz" wrap="square" lIns="91440" tIns="45720" rIns="91440" bIns="45720" numCol="1" spcCol="0" rtlCol="0" fromWordArt="0" anchor="t" anchorCtr="0" forceAA="0" compatLnSpc="1">
-                        <a:prstTxWarp prst="textNoShape">
-                          <a:avLst/>
-                        </a:prstTxWarp>
                         <a:noAutofit/>
                       </wps:bodyPr>
                     </wps:wsp>
                   </a:graphicData>
                 </a:graphic>
-                <wp14:sizeRelV relativeFrom="margin">
-                  <wp14:pctHeight>0</wp14:pctHeight>
-                </wp14:sizeRelV>
               </wp:anchor>
             </w:drawing>
           </mc:Choice>
           <mc:Fallback>
             <w:pict>
-              <v:shape w14:anchorId="12C397C3" id="文本框 12" o:spid="_x0000_s1029" type="#_x0000_t202" style="position:absolute;left:0;text-align:left;margin-left:91pt;margin-top:183.25pt;width:22.55pt;height:22.1pt;z-index:251675648;visibility:visible;mso-wrap-style:square;mso-height-percent:0;mso-wrap-distance-left:9pt;mso-wrap-distance-top:0;mso-wrap-distance-right:9pt;mso-wrap-distance-bottom:0;mso-position-horizontal:absolute;mso-position-horizontal-relative:text;mso-position-vertical:absolute;mso-position-vertical-relative:text;mso-height-percent:0;mso-height-relative:margin;v-text-anchor:top" o:gfxdata="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" filled="f" stroked="f" strokeweight=".5pt">
+              <v:shape w14:anchorId="79E89F8C" id="文本框 12" o:spid="_x0000_s1029" type="#_x0000_t202" style="position:absolute;left:0;text-align:left;margin-left:90.95pt;margin-top:183.25pt;width:22.55pt;height:22.1pt;z-index:251668480;visibility:visible;mso-wrap-style:square;mso-wrap-distance-left:9pt;mso-wrap-distance-top:0;mso-wrap-distance-right:9pt;mso-wrap-distance-bottom:0;mso-position-horizontal:absolute;mso-position-horizontal-relative:text;mso-position-vertical:absolute;mso-position-vertical-relative:text;v-text-anchor:top" o:gfxdata="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" filled="f" stroked="f" strokeweight=".5pt">
                 <v:textbox>
                   <w:txbxContent>
                     <w:p>
@@ -3760,11 +3764,6 @@
                               <w14:alpha w14:val="100000"/>
                             </w14:schemeClr>
                           </w14:glow>
-                          <w14:textOutline w14:w="9525" w14:cap="rnd" w14:cmpd="sng" w14:algn="ctr">
-                            <w14:noFill/>
-                            <w14:prstDash w14:val="solid"/>
-                            <w14:bevel/>
-                          </w14:textOutline>
                         </w:rPr>
                       </w:pPr>
                       <w:r>
@@ -3777,11 +3776,6 @@
                               <w14:alpha w14:val="100000"/>
                             </w14:schemeClr>
                           </w14:glow>
-                          <w14:textOutline w14:w="9525" w14:cap="rnd" w14:cmpd="sng" w14:algn="ctr">
-                            <w14:noFill/>
-                            <w14:prstDash w14:val="solid"/>
-                            <w14:bevel/>
-                          </w14:textOutline>
                         </w:rPr>
                         <w:t>2</w:t>
                       </w:r>
@@ -3813,7 +3807,7 @@
         <mc:AlternateContent>
           <mc:Choice Requires="wps">
             <w:drawing>
-              <wp:anchor distT="0" distB="0" distL="114300" distR="114300" simplePos="0" relativeHeight="251666432" behindDoc="0" locked="0" layoutInCell="1" allowOverlap="1" wp14:anchorId="24AE04A1" wp14:editId="29E12EBD">
+              <wp:anchor distT="0" distB="0" distL="114300" distR="114300" simplePos="0" relativeHeight="251663360" behindDoc="0" locked="0" layoutInCell="1" allowOverlap="1" wp14:anchorId="194C4B25" wp14:editId="1EEB7D9F">
                 <wp:simplePos x="0" y="0"/>
                 <wp:positionH relativeFrom="column">
                   <wp:posOffset>1393190</wp:posOffset>
@@ -3821,7 +3815,7 @@
                 <wp:positionV relativeFrom="paragraph">
                   <wp:posOffset>2480310</wp:posOffset>
                 </wp:positionV>
-                <wp:extent cx="794050" cy="4782"/>
+                <wp:extent cx="793750" cy="5080"/>
                 <wp:effectExtent l="0" t="0" r="25400" b="33655"/>
                 <wp:wrapNone/>
                 <wp:docPr id="7" name="直接连接符 7"/>
@@ -3862,18 +3856,12 @@
                     </wps:wsp>
                   </a:graphicData>
                 </a:graphic>
-                <wp14:sizeRelH relativeFrom="margin">
-                  <wp14:pctWidth>0</wp14:pctWidth>
-                </wp14:sizeRelH>
-                <wp14:sizeRelV relativeFrom="margin">
-                  <wp14:pctHeight>0</wp14:pctHeight>
-                </wp14:sizeRelV>
               </wp:anchor>
             </w:drawing>
           </mc:Choice>
           <mc:Fallback>
             <w:pict>
-              <v:line w14:anchorId="01AF4199" id="直接连接符 7" o:spid="_x0000_s1026" style="position:absolute;left:0;text-align:left;flip:x y;z-index:251666432;visibility:visible;mso-wrap-style:square;mso-width-percent:0;mso-height-percent:0;mso-wrap-distance-left:9pt;mso-wrap-distance-top:0;mso-wrap-distance-right:9pt;mso-wrap-distance-bottom:0;mso-position-horizontal:absolute;mso-position-horizontal-relative:text;mso-position-vertical:absolute;mso-position-vertical-relative:text;mso-width-percent:0;mso-height-percent:0;mso-width-relative:margin;mso-height-relative:margin" from="109.7pt,195.3pt" to="172.2pt,195.7pt" o:gfxdata="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" strokecolor="red" strokeweight="1pt">
+              <v:line w14:anchorId="29862E3B" id="直接连接符 7" o:spid="_x0000_s1026" style="position:absolute;left:0;text-align:left;flip:x y;z-index:251663360;visibility:visible;mso-wrap-style:square;mso-wrap-distance-left:9pt;mso-wrap-distance-top:0;mso-wrap-distance-right:9pt;mso-wrap-distance-bottom:0;mso-position-horizontal:absolute;mso-position-horizontal-relative:text;mso-position-vertical:absolute;mso-position-vertical-relative:text" from="109.7pt,195.3pt" to="172.2pt,195.7pt" o:gfxdata="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" strokecolor="red" strokeweight="1pt">
                 <v:stroke joinstyle="miter"/>
               </v:line>
             </w:pict>
@@ -3888,7 +3876,7 @@
         <mc:AlternateContent>
           <mc:Choice Requires="wps">
             <w:drawing>
-              <wp:anchor distT="0" distB="0" distL="114300" distR="114300" simplePos="0" relativeHeight="251668480" behindDoc="0" locked="0" layoutInCell="1" allowOverlap="1" wp14:anchorId="044C0CB5" wp14:editId="3923EEAA">
+              <wp:anchor distT="0" distB="0" distL="114300" distR="114300" simplePos="0" relativeHeight="251664384" behindDoc="0" locked="0" layoutInCell="1" allowOverlap="1" wp14:anchorId="4B3EF28F" wp14:editId="48EC41D3">
                 <wp:simplePos x="0" y="0"/>
                 <wp:positionH relativeFrom="column">
                   <wp:posOffset>1240155</wp:posOffset>
@@ -3896,7 +3884,7 @@
                 <wp:positionV relativeFrom="paragraph">
                   <wp:posOffset>2548255</wp:posOffset>
                 </wp:positionV>
-                <wp:extent cx="1395707" cy="3568"/>
+                <wp:extent cx="1395730" cy="3810"/>
                 <wp:effectExtent l="0" t="0" r="14605" b="34925"/>
                 <wp:wrapNone/>
                 <wp:docPr id="8" name="直接连接符 8"/>
@@ -3937,18 +3925,12 @@
                     </wps:wsp>
                   </a:graphicData>
                 </a:graphic>
-                <wp14:sizeRelH relativeFrom="margin">
-                  <wp14:pctWidth>0</wp14:pctWidth>
-                </wp14:sizeRelH>
-                <wp14:sizeRelV relativeFrom="margin">
-                  <wp14:pctHeight>0</wp14:pctHeight>
-                </wp14:sizeRelV>
               </wp:anchor>
             </w:drawing>
           </mc:Choice>
           <mc:Fallback>
             <w:pict>
-              <v:line w14:anchorId="3A6BB182" id="直接连接符 8" o:spid="_x0000_s1026" style="position:absolute;left:0;text-align:left;flip:x y;z-index:251668480;visibility:visible;mso-wrap-style:square;mso-width-percent:0;mso-height-percent:0;mso-wrap-distance-left:9pt;mso-wrap-distance-top:0;mso-wrap-distance-right:9pt;mso-wrap-distance-bottom:0;mso-position-horizontal:absolute;mso-position-horizontal-relative:text;mso-position-vertical:absolute;mso-position-vertical-relative:text;mso-width-percent:0;mso-height-percent:0;mso-width-relative:margin;mso-height-relative:margin" from="97.65pt,200.65pt" to="207.55pt,200.95pt" o:gfxdata="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" strokecolor="red" strokeweight="1pt">
+              <v:line w14:anchorId="21AFDA2D" id="直接连接符 8" o:spid="_x0000_s1026" style="position:absolute;left:0;text-align:left;flip:x y;z-index:251664384;visibility:visible;mso-wrap-style:square;mso-wrap-distance-left:9pt;mso-wrap-distance-top:0;mso-wrap-distance-right:9pt;mso-wrap-distance-bottom:0;mso-position-horizontal:absolute;mso-position-horizontal-relative:text;mso-position-vertical:absolute;mso-position-vertical-relative:text" from="97.65pt,200.65pt" to="207.55pt,200.95pt" o:gfxdata="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" strokecolor="red" strokeweight="1pt">
                 <v:stroke joinstyle="miter"/>
               </v:line>
             </w:pict>
@@ -3963,7 +3945,7 @@
         <mc:AlternateContent>
           <mc:Choice Requires="wps">
             <w:drawing>
-              <wp:anchor distT="0" distB="0" distL="114300" distR="114300" simplePos="0" relativeHeight="251672576" behindDoc="0" locked="0" layoutInCell="1" allowOverlap="1" wp14:anchorId="61F85670" wp14:editId="53C02C43">
+              <wp:anchor distT="0" distB="0" distL="114300" distR="114300" simplePos="0" relativeHeight="251666432" behindDoc="0" locked="0" layoutInCell="1" allowOverlap="1" wp14:anchorId="2AA60861" wp14:editId="3E9C4B14">
                 <wp:simplePos x="0" y="0"/>
                 <wp:positionH relativeFrom="column">
                   <wp:posOffset>3494405</wp:posOffset>
@@ -3971,7 +3953,7 @@
                 <wp:positionV relativeFrom="paragraph">
                   <wp:posOffset>2814955</wp:posOffset>
                 </wp:positionV>
-                <wp:extent cx="943363" cy="9824"/>
+                <wp:extent cx="943610" cy="9525"/>
                 <wp:effectExtent l="0" t="0" r="28575" b="28575"/>
                 <wp:wrapNone/>
                 <wp:docPr id="10" name="直接连接符 10"/>
@@ -4017,7 +3999,7 @@
           </mc:Choice>
           <mc:Fallback>
             <w:pict>
-              <v:line w14:anchorId="538855BE" id="直接连接符 10" o:spid="_x0000_s1026" style="position:absolute;left:0;text-align:left;flip:x y;z-index:251672576;visibility:visible;mso-wrap-style:square;mso-wrap-distance-left:9pt;mso-wrap-distance-top:0;mso-wrap-distance-right:9pt;mso-wrap-distance-bottom:0;mso-position-horizontal:absolute;mso-position-horizontal-relative:text;mso-position-vertical:absolute;mso-position-vertical-relative:text" from="275.15pt,221.65pt" to="349.45pt,222.4pt" o:gfxdata="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" strokecolor="red" strokeweight="1pt">
+              <v:line w14:anchorId="7506EC91" id="直接连接符 10" o:spid="_x0000_s1026" style="position:absolute;left:0;text-align:left;flip:x y;z-index:251666432;visibility:visible;mso-wrap-style:square;mso-wrap-distance-left:9pt;mso-wrap-distance-top:0;mso-wrap-distance-right:9pt;mso-wrap-distance-bottom:0;mso-position-horizontal:absolute;mso-position-horizontal-relative:text;mso-position-vertical:absolute;mso-position-vertical-relative:text" from="275.15pt,221.65pt" to="349.45pt,222.4pt" o:gfxdata="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" strokecolor="red" strokeweight="1pt">
                 <v:stroke joinstyle="miter"/>
               </v:line>
             </w:pict>
@@ -4032,15 +4014,15 @@
         <mc:AlternateContent>
           <mc:Choice Requires="wps">
             <w:drawing>
-              <wp:anchor distT="0" distB="0" distL="114300" distR="114300" simplePos="0" relativeHeight="251670528" behindDoc="0" locked="0" layoutInCell="1" allowOverlap="1" wp14:anchorId="3E796FD2" wp14:editId="78B006F1">
+              <wp:anchor distT="0" distB="0" distL="114300" distR="114300" simplePos="0" relativeHeight="251665408" behindDoc="0" locked="0" layoutInCell="1" allowOverlap="1" wp14:anchorId="0CF90FF1" wp14:editId="49E54394">
                 <wp:simplePos x="0" y="0"/>
                 <wp:positionH relativeFrom="column">
-                  <wp:posOffset>3056686</wp:posOffset>
+                  <wp:posOffset>3056255</wp:posOffset>
                 </wp:positionH>
                 <wp:positionV relativeFrom="paragraph">
-                  <wp:posOffset>2626452</wp:posOffset>
+                  <wp:posOffset>2626360</wp:posOffset>
                 </wp:positionV>
-                <wp:extent cx="1158637" cy="2979"/>
+                <wp:extent cx="1158875" cy="3175"/>
                 <wp:effectExtent l="0" t="0" r="22860" b="35560"/>
                 <wp:wrapNone/>
                 <wp:docPr id="9" name="直接连接符 9"/>
@@ -4081,15 +4063,12 @@
                     </wps:wsp>
                   </a:graphicData>
                 </a:graphic>
-                <wp14:sizeRelH relativeFrom="margin">
-                  <wp14:pctWidth>0</wp14:pctWidth>
-                </wp14:sizeRelH>
               </wp:anchor>
             </w:drawing>
           </mc:Choice>
           <mc:Fallback>
             <w:pict>
-              <v:line w14:anchorId="4A5043CA" id="直接连接符 9" o:spid="_x0000_s1026" style="position:absolute;left:0;text-align:left;flip:x y;z-index:251670528;visibility:visible;mso-wrap-style:square;mso-width-percent:0;mso-wrap-distance-left:9pt;mso-wrap-distance-top:0;mso-wrap-distance-right:9pt;mso-wrap-distance-bottom:0;mso-position-horizontal:absolute;mso-position-horizontal-relative:text;mso-position-vertical:absolute;mso-position-vertical-relative:text;mso-width-percent:0;mso-width-relative:margin" from="240.7pt,206.8pt" to="331.95pt,207.05pt" o:gfxdata="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" strokecolor="red" strokeweight="1pt">
+              <v:line w14:anchorId="258A6D7C" id="直接连接符 9" o:spid="_x0000_s1026" style="position:absolute;left:0;text-align:left;flip:x y;z-index:251665408;visibility:visible;mso-wrap-style:square;mso-wrap-distance-left:9pt;mso-wrap-distance-top:0;mso-wrap-distance-right:9pt;mso-wrap-distance-bottom:0;mso-position-horizontal:absolute;mso-position-horizontal-relative:text;mso-position-vertical:absolute;mso-position-vertical-relative:text" from="240.65pt,206.8pt" to="331.9pt,207.05pt" o:gfxdata="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" strokecolor="red" strokeweight="1pt">
                 <v:stroke joinstyle="miter"/>
               </v:line>
             </w:pict>
@@ -4104,15 +4083,15 @@
         <mc:AlternateContent>
           <mc:Choice Requires="wps">
             <w:drawing>
-              <wp:anchor distT="0" distB="0" distL="114300" distR="114300" simplePos="0" relativeHeight="251663360" behindDoc="0" locked="0" layoutInCell="1" allowOverlap="1" wp14:anchorId="514257C7" wp14:editId="53B6BA8E">
+              <wp:anchor distT="0" distB="0" distL="114300" distR="114300" simplePos="0" relativeHeight="251661312" behindDoc="0" locked="0" layoutInCell="1" allowOverlap="1" wp14:anchorId="7B5E52FD" wp14:editId="6CA2A606">
                 <wp:simplePos x="0" y="0"/>
                 <wp:positionH relativeFrom="column">
-                  <wp:posOffset>2982143</wp:posOffset>
+                  <wp:posOffset>2981960</wp:posOffset>
                 </wp:positionH>
                 <wp:positionV relativeFrom="paragraph">
-                  <wp:posOffset>2243507</wp:posOffset>
+                  <wp:posOffset>2243455</wp:posOffset>
                 </wp:positionV>
-                <wp:extent cx="227537" cy="384792"/>
+                <wp:extent cx="227330" cy="384810"/>
                 <wp:effectExtent l="0" t="0" r="20320" b="15875"/>
                 <wp:wrapNone/>
                 <wp:docPr id="5" name="矩形 5"/>
@@ -4153,26 +4132,17 @@
                         </a:fontRef>
                       </wps:style>
                       <wps:bodyPr rot="0" spcFirstLastPara="0" vertOverflow="overflow" horzOverflow="overflow" vert="horz" wrap="square" lIns="91440" tIns="45720" rIns="91440" bIns="45720" numCol="1" spcCol="0" rtlCol="0" fromWordArt="0" anchor="ctr" anchorCtr="0" forceAA="0" compatLnSpc="1">
-                        <a:prstTxWarp prst="textNoShape">
-                          <a:avLst/>
-                        </a:prstTxWarp>
                         <a:noAutofit/>
                       </wps:bodyPr>
                     </wps:wsp>
                   </a:graphicData>
                 </a:graphic>
-                <wp14:sizeRelH relativeFrom="margin">
-                  <wp14:pctWidth>0</wp14:pctWidth>
-                </wp14:sizeRelH>
-                <wp14:sizeRelV relativeFrom="margin">
-                  <wp14:pctHeight>0</wp14:pctHeight>
-                </wp14:sizeRelV>
               </wp:anchor>
             </w:drawing>
           </mc:Choice>
           <mc:Fallback>
             <w:pict>
-              <v:rect w14:anchorId="0837C1D9" id="矩形 5" o:spid="_x0000_s1026" style="position:absolute;left:0;text-align:left;margin-left:234.8pt;margin-top:176.65pt;width:17.9pt;height:30.3pt;z-index:251663360;visibility:visible;mso-wrap-style:square;mso-width-percent:0;mso-height-percent:0;mso-wrap-distance-left:9pt;mso-wrap-distance-top:0;mso-wrap-distance-right:9pt;mso-wrap-distance-bottom:0;mso-position-horizontal:absolute;mso-position-horizontal-relative:text;mso-position-vertical:absolute;mso-position-vertical-relative:text;mso-width-percent:0;mso-height-percent:0;mso-width-relative:margin;mso-height-relative:margin;v-text-anchor:middle" o:gfxdata="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" filled="f" strokecolor="red" strokeweight="1pt"/>
+              <v:rect w14:anchorId="5AB6E715" id="矩形 5" o:spid="_x0000_s1026" style="position:absolute;left:0;text-align:left;margin-left:234.8pt;margin-top:176.65pt;width:17.9pt;height:30.3pt;z-index:251661312;visibility:visible;mso-wrap-style:square;mso-wrap-distance-left:9pt;mso-wrap-distance-top:0;mso-wrap-distance-right:9pt;mso-wrap-distance-bottom:0;mso-position-horizontal:absolute;mso-position-horizontal-relative:text;mso-position-vertical:absolute;mso-position-vertical-relative:text;v-text-anchor:middle" o:gfxdata="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" filled="f" strokecolor="red" strokeweight="1pt"/>
             </w:pict>
           </mc:Fallback>
         </mc:AlternateContent>
@@ -4185,15 +4155,15 @@
         <mc:AlternateContent>
           <mc:Choice Requires="wps">
             <w:drawing>
-              <wp:anchor distT="0" distB="0" distL="114300" distR="114300" simplePos="0" relativeHeight="251661312" behindDoc="0" locked="0" layoutInCell="1" allowOverlap="1" wp14:anchorId="7F656C07" wp14:editId="74211DB7">
+              <wp:anchor distT="0" distB="0" distL="114300" distR="114300" simplePos="0" relativeHeight="251660288" behindDoc="0" locked="0" layoutInCell="1" allowOverlap="1" wp14:anchorId="36C82699" wp14:editId="377D7D25">
                 <wp:simplePos x="0" y="0"/>
                 <wp:positionH relativeFrom="column">
-                  <wp:posOffset>2568388</wp:posOffset>
+                  <wp:posOffset>2567940</wp:posOffset>
                 </wp:positionH>
                 <wp:positionV relativeFrom="paragraph">
-                  <wp:posOffset>2322120</wp:posOffset>
+                  <wp:posOffset>2321560</wp:posOffset>
                 </wp:positionV>
-                <wp:extent cx="347980" cy="227557"/>
+                <wp:extent cx="347980" cy="227330"/>
                 <wp:effectExtent l="0" t="0" r="13970" b="20320"/>
                 <wp:wrapNone/>
                 <wp:docPr id="4" name="矩形 4"/>
@@ -4234,26 +4204,17 @@
                         </a:fontRef>
                       </wps:style>
                       <wps:bodyPr rot="0" spcFirstLastPara="0" vertOverflow="overflow" horzOverflow="overflow" vert="horz" wrap="square" lIns="91440" tIns="45720" rIns="91440" bIns="45720" numCol="1" spcCol="0" rtlCol="0" fromWordArt="0" anchor="ctr" anchorCtr="0" forceAA="0" compatLnSpc="1">
-                        <a:prstTxWarp prst="textNoShape">
-                          <a:avLst/>
-                        </a:prstTxWarp>
                         <a:noAutofit/>
                       </wps:bodyPr>
                     </wps:wsp>
                   </a:graphicData>
                 </a:graphic>
-                <wp14:sizeRelH relativeFrom="margin">
-                  <wp14:pctWidth>0</wp14:pctWidth>
-                </wp14:sizeRelH>
-                <wp14:sizeRelV relativeFrom="margin">
-                  <wp14:pctHeight>0</wp14:pctHeight>
-                </wp14:sizeRelV>
               </wp:anchor>
             </w:drawing>
           </mc:Choice>
           <mc:Fallback>
             <w:pict>
-              <v:rect w14:anchorId="7A861C1F" id="矩形 4" o:spid="_x0000_s1026" style="position:absolute;left:0;text-align:left;margin-left:202.25pt;margin-top:182.85pt;width:27.4pt;height:17.9pt;z-index:251661312;visibility:visible;mso-wrap-style:square;mso-width-percent:0;mso-height-percent:0;mso-wrap-distance-left:9pt;mso-wrap-distance-top:0;mso-wrap-distance-right:9pt;mso-wrap-distance-bottom:0;mso-position-horizontal:absolute;mso-position-horizontal-relative:text;mso-position-vertical:absolute;mso-position-vertical-relative:text;mso-width-percent:0;mso-height-percent:0;mso-width-relative:margin;mso-height-relative:margin;v-text-anchor:middle" o:gfxdata="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" filled="f" strokecolor="red" strokeweight="1pt"/>
+              <v:rect w14:anchorId="4DABAE52" id="矩形 4" o:spid="_x0000_s1026" style="position:absolute;left:0;text-align:left;margin-left:202.2pt;margin-top:182.8pt;width:27.4pt;height:17.9pt;z-index:251660288;visibility:visible;mso-wrap-style:square;mso-wrap-distance-left:9pt;mso-wrap-distance-top:0;mso-wrap-distance-right:9pt;mso-wrap-distance-bottom:0;mso-position-horizontal:absolute;mso-position-horizontal-relative:text;mso-position-vertical:absolute;mso-position-vertical-relative:text;v-text-anchor:middle" o:gfxdata="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" filled="f" strokecolor="red" strokeweight="1pt"/>
             </w:pict>
           </mc:Fallback>
         </mc:AlternateContent>
@@ -4266,15 +4227,15 @@
         <mc:AlternateContent>
           <mc:Choice Requires="wps">
             <w:drawing>
-              <wp:anchor distT="0" distB="0" distL="114300" distR="114300" simplePos="0" relativeHeight="251665408" behindDoc="0" locked="0" layoutInCell="1" allowOverlap="1" wp14:anchorId="293C0580" wp14:editId="025C292A">
+              <wp:anchor distT="0" distB="0" distL="114300" distR="114300" simplePos="0" relativeHeight="251662336" behindDoc="0" locked="0" layoutInCell="1" allowOverlap="1" wp14:anchorId="6436CBCE" wp14:editId="25359619">
                 <wp:simplePos x="0" y="0"/>
                 <wp:positionH relativeFrom="column">
-                  <wp:posOffset>3394820</wp:posOffset>
+                  <wp:posOffset>3394710</wp:posOffset>
                 </wp:positionH>
                 <wp:positionV relativeFrom="paragraph">
-                  <wp:posOffset>2470331</wp:posOffset>
+                  <wp:posOffset>2470150</wp:posOffset>
                 </wp:positionV>
-                <wp:extent cx="320722" cy="341194"/>
+                <wp:extent cx="320675" cy="340995"/>
                 <wp:effectExtent l="0" t="0" r="22225" b="20955"/>
                 <wp:wrapNone/>
                 <wp:docPr id="6" name="矩形 6"/>
@@ -4315,26 +4276,17 @@
                         </a:fontRef>
                       </wps:style>
                       <wps:bodyPr rot="0" spcFirstLastPara="0" vertOverflow="overflow" horzOverflow="overflow" vert="horz" wrap="square" lIns="91440" tIns="45720" rIns="91440" bIns="45720" numCol="1" spcCol="0" rtlCol="0" fromWordArt="0" anchor="ctr" anchorCtr="0" forceAA="0" compatLnSpc="1">
-                        <a:prstTxWarp prst="textNoShape">
-                          <a:avLst/>
-                        </a:prstTxWarp>
                         <a:noAutofit/>
                       </wps:bodyPr>
                     </wps:wsp>
                   </a:graphicData>
                 </a:graphic>
-                <wp14:sizeRelH relativeFrom="margin">
-                  <wp14:pctWidth>0</wp14:pctWidth>
-                </wp14:sizeRelH>
-                <wp14:sizeRelV relativeFrom="margin">
-                  <wp14:pctHeight>0</wp14:pctHeight>
-                </wp14:sizeRelV>
               </wp:anchor>
             </w:drawing>
           </mc:Choice>
           <mc:Fallback>
             <w:pict>
-              <v:rect w14:anchorId="3B281D82" id="矩形 6" o:spid="_x0000_s1026" style="position:absolute;left:0;text-align:left;margin-left:267.3pt;margin-top:194.5pt;width:25.25pt;height:26.85pt;z-index:251665408;visibility:visible;mso-wrap-style:square;mso-width-percent:0;mso-height-percent:0;mso-wrap-distance-left:9pt;mso-wrap-distance-top:0;mso-wrap-distance-right:9pt;mso-wrap-distance-bottom:0;mso-position-horizontal:absolute;mso-position-horizontal-relative:text;mso-position-vertical:absolute;mso-position-vertical-relative:text;mso-width-percent:0;mso-height-percent:0;mso-width-relative:margin;mso-height-relative:margin;v-text-anchor:middle" o:gfxdata="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" filled="f" strokecolor="red" strokeweight="1pt"/>
+              <v:rect w14:anchorId="30B8B1C6" id="矩形 6" o:spid="_x0000_s1026" style="position:absolute;left:0;text-align:left;margin-left:267.3pt;margin-top:194.5pt;width:25.25pt;height:26.85pt;z-index:251662336;visibility:visible;mso-wrap-style:square;mso-wrap-distance-left:9pt;mso-wrap-distance-top:0;mso-wrap-distance-right:9pt;mso-wrap-distance-bottom:0;mso-position-horizontal:absolute;mso-position-horizontal-relative:text;mso-position-vertical:absolute;mso-position-vertical-relative:text;v-text-anchor:middle" o:gfxdata="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" filled="f" strokecolor="red" strokeweight="1pt"/>
             </w:pict>
           </mc:Fallback>
         </mc:AlternateContent>
@@ -4347,15 +4299,15 @@
         <mc:AlternateContent>
           <mc:Choice Requires="wps">
             <w:drawing>
-              <wp:anchor distT="0" distB="0" distL="114300" distR="114300" simplePos="0" relativeHeight="251659264" behindDoc="0" locked="0" layoutInCell="1" allowOverlap="1" wp14:anchorId="1E3EC8C3" wp14:editId="1FD8132E">
+              <wp:anchor distT="0" distB="0" distL="114300" distR="114300" simplePos="0" relativeHeight="251659264" behindDoc="0" locked="0" layoutInCell="1" allowOverlap="1" wp14:anchorId="13CC0504" wp14:editId="14E92C51">
                 <wp:simplePos x="0" y="0"/>
                 <wp:positionH relativeFrom="column">
-                  <wp:posOffset>2152934</wp:posOffset>
+                  <wp:posOffset>2152650</wp:posOffset>
                 </wp:positionH>
                 <wp:positionV relativeFrom="paragraph">
-                  <wp:posOffset>2203706</wp:posOffset>
+                  <wp:posOffset>2203450</wp:posOffset>
                 </wp:positionV>
-                <wp:extent cx="374830" cy="279248"/>
+                <wp:extent cx="374650" cy="279400"/>
                 <wp:effectExtent l="0" t="0" r="25400" b="26035"/>
                 <wp:wrapNone/>
                 <wp:docPr id="2" name="矩形 2"/>
@@ -4396,26 +4348,17 @@
                         </a:fontRef>
                       </wps:style>
                       <wps:bodyPr rot="0" spcFirstLastPara="0" vertOverflow="overflow" horzOverflow="overflow" vert="horz" wrap="square" lIns="91440" tIns="45720" rIns="91440" bIns="45720" numCol="1" spcCol="0" rtlCol="0" fromWordArt="0" anchor="ctr" anchorCtr="0" forceAA="0" compatLnSpc="1">
-                        <a:prstTxWarp prst="textNoShape">
-                          <a:avLst/>
-                        </a:prstTxWarp>
                         <a:noAutofit/>
                       </wps:bodyPr>
                     </wps:wsp>
                   </a:graphicData>
                 </a:graphic>
-                <wp14:sizeRelH relativeFrom="margin">
-                  <wp14:pctWidth>0</wp14:pctWidth>
-                </wp14:sizeRelH>
-                <wp14:sizeRelV relativeFrom="margin">
-                  <wp14:pctHeight>0</wp14:pctHeight>
-                </wp14:sizeRelV>
               </wp:anchor>
             </w:drawing>
           </mc:Choice>
           <mc:Fallback>
             <w:pict>
-              <v:rect w14:anchorId="5FC3B33A" id="矩形 2" o:spid="_x0000_s1026" style="position:absolute;left:0;text-align:left;margin-left:169.5pt;margin-top:173.5pt;width:29.5pt;height:22pt;z-index:251659264;visibility:visible;mso-wrap-style:square;mso-width-percent:0;mso-height-percent:0;mso-wrap-distance-left:9pt;mso-wrap-distance-top:0;mso-wrap-distance-right:9pt;mso-wrap-distance-bottom:0;mso-position-horizontal:absolute;mso-position-horizontal-relative:text;mso-position-vertical:absolute;mso-position-vertical-relative:text;mso-width-percent:0;mso-height-percent:0;mso-width-relative:margin;mso-height-relative:margin;v-text-anchor:middle" o:gfxdata="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" filled="f" strokecolor="red" strokeweight="1pt"/>
+              <v:rect w14:anchorId="2A2B08BC" id="矩形 2" o:spid="_x0000_s1026" style="position:absolute;left:0;text-align:left;margin-left:169.5pt;margin-top:173.5pt;width:29.5pt;height:22pt;z-index:251659264;visibility:visible;mso-wrap-style:square;mso-wrap-distance-left:9pt;mso-wrap-distance-top:0;mso-wrap-distance-right:9pt;mso-wrap-distance-bottom:0;mso-position-horizontal:absolute;mso-position-horizontal-relative:text;mso-position-vertical:absolute;mso-position-vertical-relative:text;v-text-anchor:middle" o:gfxdata="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" filled="f" strokecolor="red" strokeweight="1pt"/>
             </w:pict>
           </mc:Fallback>
         </mc:AlternateContent>
@@ -4426,8 +4369,8 @@
           <w:noProof/>
         </w:rPr>
         <w:drawing>
-          <wp:inline distT="0" distB="0" distL="0" distR="0" wp14:anchorId="73962996" wp14:editId="469DBADD">
-            <wp:extent cx="2774656" cy="2081160"/>
+          <wp:inline distT="0" distB="0" distL="0" distR="0" wp14:anchorId="5055EC4D" wp14:editId="0B572DC0">
+            <wp:extent cx="2774315" cy="2080895"/>
             <wp:effectExtent l="3810" t="0" r="0" b="0"/>
             <wp:docPr id="1" name="图片 1"/>
             <wp:cNvGraphicFramePr>
@@ -4437,7 +4380,7 @@
               <a:graphicData uri="http://schemas.openxmlformats.org/drawingml/2006/picture">
                 <pic:pic xmlns:pic="http://schemas.openxmlformats.org/drawingml/2006/picture">
                   <pic:nvPicPr>
-                    <pic:cNvPr id="0" name="Picture 1"/>
+                    <pic:cNvPr id="1" name="图片 1"/>
                     <pic:cNvPicPr>
                       <a:picLocks noChangeAspect="1" noChangeArrowheads="1"/>
                     </pic:cNvPicPr>
@@ -4455,7 +4398,7 @@
                       <a:fillRect/>
                     </a:stretch>
                   </pic:blipFill>
-                  <pic:spPr bwMode="auto">
+                  <pic:spPr>
                     <a:xfrm rot="5400000">
                       <a:off x="0" y="0"/>
                       <a:ext cx="2781139" cy="2086023"/>
@@ -4543,13 +4486,7 @@
         <w:rPr>
           <w:rFonts w:ascii="Times New Roman" w:hAnsi="Times New Roman" w:hint="eastAsia"/>
         </w:rPr>
-        <w:t>声音开关</w:t>
-      </w:r>
-      <w:r>
-        <w:rPr>
-          <w:rFonts w:ascii="Times New Roman" w:hAnsi="Times New Roman" w:hint="eastAsia"/>
-        </w:rPr>
-        <w:t>：用于控制报警器是否打开声音。</w:t>
+        <w:t>声音开关：用于控制报警器是否打开声音。</w:t>
       </w:r>
     </w:p>
     <w:p>
@@ -4572,13 +4509,7 @@
         <w:rPr>
           <w:rFonts w:ascii="Times New Roman" w:hAnsi="Times New Roman" w:hint="eastAsia"/>
         </w:rPr>
-        <w:t>电源开关</w:t>
-      </w:r>
-      <w:r>
-        <w:rPr>
-          <w:rFonts w:ascii="Times New Roman" w:hAnsi="Times New Roman" w:hint="eastAsia"/>
-        </w:rPr>
-        <w:t>：设备的电源开关键。</w:t>
+        <w:t>电源开关：设备的电源开关键。</w:t>
       </w:r>
     </w:p>
     <w:p>
@@ -4601,25 +4532,55 @@
         <w:rPr>
           <w:rFonts w:ascii="Times New Roman" w:hAnsi="Times New Roman" w:hint="eastAsia"/>
         </w:rPr>
-        <w:t>充电口：设备电源充电口，直流</w:t>
-      </w:r>
-      <w:r>
-        <w:rPr>
-          <w:rFonts w:ascii="Times New Roman" w:hAnsi="Times New Roman" w:hint="eastAsia"/>
-        </w:rPr>
-        <w:t>1</w:t>
-      </w:r>
-      <w:r>
-        <w:rPr>
-          <w:rFonts w:ascii="Times New Roman" w:hAnsi="Times New Roman"/>
-        </w:rPr>
-        <w:t>2V</w:t>
+        <w:t>充电口：设备充电口，</w:t>
+      </w:r>
+      <w:r>
+        <w:rPr>
+          <w:rFonts w:ascii="Times New Roman" w:hAnsi="Times New Roman" w:hint="eastAsia"/>
+        </w:rPr>
+        <w:t>充电器</w:t>
+      </w:r>
+      <w:r>
+        <w:rPr>
+          <w:rFonts w:ascii="Times New Roman" w:hAnsi="Times New Roman" w:hint="eastAsia"/>
+        </w:rPr>
+        <w:t>A</w:t>
+      </w:r>
+      <w:r>
+        <w:rPr>
+          <w:rFonts w:ascii="Times New Roman" w:hAnsi="Times New Roman"/>
+        </w:rPr>
+        <w:t>C220V</w:t>
+      </w:r>
+      <w:r>
+        <w:rPr>
+          <w:rFonts w:ascii="Times New Roman" w:hAnsi="Times New Roman" w:hint="eastAsia"/>
+        </w:rPr>
+        <w:t>转</w:t>
+      </w:r>
+      <w:r>
+        <w:rPr>
+          <w:rFonts w:ascii="Times New Roman" w:hAnsi="Times New Roman" w:hint="eastAsia"/>
+        </w:rPr>
+        <w:t>D</w:t>
+      </w:r>
+      <w:r>
+        <w:rPr>
+          <w:rFonts w:ascii="Times New Roman" w:hAnsi="Times New Roman"/>
+        </w:rPr>
+        <w:t>C12V</w:t>
       </w:r>
       <w:r>
         <w:rPr>
           <w:rFonts w:ascii="Times New Roman" w:hAnsi="Times New Roman" w:hint="eastAsia"/>
         </w:rPr>
         <w:t>。</w:t>
+      </w:r>
+      <w:r>
+        <w:rPr>
+          <w:rFonts w:ascii="Times New Roman" w:hAnsi="Times New Roman"/>
+        </w:rPr>
+        <w:t xml:space="preserve"> </w:t>
       </w:r>
     </w:p>
     <w:p>
@@ -4667,7 +4628,7 @@
           <w:rFonts w:ascii="Times New Roman" w:eastAsia="宋体" w:hAnsi="Times New Roman"/>
         </w:rPr>
       </w:pPr>
-      <w:bookmarkStart w:id="5" w:name="_Toc51160380"/>
+      <w:bookmarkStart w:id="5" w:name="_Toc51239602"/>
       <w:r>
         <w:rPr>
           <w:rFonts w:ascii="Times New Roman" w:eastAsia="宋体" w:hAnsi="Times New Roman" w:hint="eastAsia"/>
@@ -4795,15 +4756,18 @@
             <w:pPr>
               <w:jc w:val="center"/>
               <w:rPr>
-                <w:rFonts w:ascii="Times New Roman" w:hAnsi="Times New Roman"/>
-              </w:rPr>
-            </w:pPr>
-            <w:r>
-              <w:rPr>
                 <w:rFonts w:ascii="Times New Roman" w:hAnsi="Times New Roman" w:cs="Times New Roman"/>
                 <w:b/>
-              </w:rPr>
-              <w:t>输入电源</w:t>
+                <w:color w:val="FF0000"/>
+              </w:rPr>
+            </w:pPr>
+            <w:r>
+              <w:rPr>
+                <w:rFonts w:ascii="Times New Roman" w:hAnsi="Times New Roman" w:cs="Times New Roman" w:hint="eastAsia"/>
+                <w:b/>
+                <w:color w:val="FF0000"/>
+              </w:rPr>
+              <w:t>充电电压</w:t>
             </w:r>
           </w:p>
         </w:tc>
@@ -4815,29 +4779,18 @@
             <w:pPr>
               <w:jc w:val="center"/>
               <w:rPr>
-                <w:rFonts w:ascii="Times New Roman" w:hAnsi="Times New Roman"/>
+                <w:rFonts w:ascii="Times New Roman" w:hAnsi="Times New Roman" w:cs="Times New Roman"/>
+                <w:b/>
+                <w:color w:val="FF0000"/>
               </w:rPr>
             </w:pPr>
             <w:r>
               <w:rPr>
                 <w:rFonts w:ascii="Times New Roman" w:hAnsi="Times New Roman" w:cs="Times New Roman" w:hint="eastAsia"/>
                 <w:b/>
-              </w:rPr>
-              <w:t>DC</w:t>
-            </w:r>
-            <w:r>
-              <w:rPr>
-                <w:rFonts w:ascii="Times New Roman" w:hAnsi="Times New Roman" w:cs="Times New Roman"/>
-                <w:b/>
-              </w:rPr>
-              <w:t>12</w:t>
-            </w:r>
-            <w:r>
-              <w:rPr>
-                <w:rFonts w:ascii="Times New Roman" w:hAnsi="Times New Roman" w:cs="Times New Roman" w:hint="eastAsia"/>
-                <w:b/>
-              </w:rPr>
-              <w:t>V</w:t>
+                <w:color w:val="FF0000"/>
+              </w:rPr>
+              <w:t>AC220V</w:t>
             </w:r>
           </w:p>
         </w:tc>
@@ -4920,7 +4873,7 @@
           <w:rFonts w:ascii="Times New Roman" w:eastAsia="宋体" w:hAnsi="Times New Roman"/>
         </w:rPr>
       </w:pPr>
-      <w:bookmarkStart w:id="6" w:name="_Toc51160381"/>
+      <w:bookmarkStart w:id="6" w:name="_Toc51239603"/>
       <w:r>
         <w:rPr>
           <w:rFonts w:ascii="Times New Roman" w:eastAsia="宋体" w:hAnsi="Times New Roman" w:hint="eastAsia"/>
@@ -4940,13 +4893,56 @@
       <w:r>
         <w:rPr>
           <w:rFonts w:ascii="Times New Roman" w:hAnsi="Times New Roman"/>
-        </w:rPr>
-        <w:object w:dxaOrig="5310" w:dyaOrig="3315" w14:anchorId="2FD341C3">
-          <v:shape id="_x0000_i1026" type="#_x0000_t75" style="width:265.6pt;height:165.75pt" o:ole="">
-            <v:imagedata r:id="rId16" o:title=""/>
-          </v:shape>
-          <o:OLEObject Type="Embed" ProgID="Visio.Drawing.15" ShapeID="_x0000_i1026" DrawAspect="Content" ObjectID="_1661783586" r:id="rId17"/>
-        </w:object>
+          <w:noProof/>
+        </w:rPr>
+        <w:drawing>
+          <wp:inline distT="0" distB="0" distL="0" distR="0" wp14:anchorId="1989C23D" wp14:editId="2115256B">
+            <wp:extent cx="3373120" cy="2105025"/>
+            <wp:effectExtent l="0" t="0" r="0" b="0"/>
+            <wp:docPr id="15" name="图片 15"/>
+            <wp:cNvGraphicFramePr>
+              <a:graphicFrameLocks xmlns:a="http://schemas.openxmlformats.org/drawingml/2006/main" noChangeAspect="1"/>
+            </wp:cNvGraphicFramePr>
+            <a:graphic xmlns:a="http://schemas.openxmlformats.org/drawingml/2006/main">
+              <a:graphicData uri="http://schemas.openxmlformats.org/drawingml/2006/picture">
+                <pic:pic xmlns:pic="http://schemas.openxmlformats.org/drawingml/2006/picture">
+                  <pic:nvPicPr>
+                    <pic:cNvPr id="0" name="Picture 4"/>
+                    <pic:cNvPicPr>
+                      <a:picLocks noChangeAspect="1" noChangeArrowheads="1"/>
+                    </pic:cNvPicPr>
+                  </pic:nvPicPr>
+                  <pic:blipFill>
+                    <a:blip r:embed="rId16">
+                      <a:extLst>
+                        <a:ext uri="{28A0092B-C50C-407E-A947-70E740481C1C}">
+                          <a14:useLocalDpi xmlns:a14="http://schemas.microsoft.com/office/drawing/2010/main" val="0"/>
+                        </a:ext>
+                      </a:extLst>
+                    </a:blip>
+                    <a:srcRect/>
+                    <a:stretch>
+                      <a:fillRect/>
+                    </a:stretch>
+                  </pic:blipFill>
+                  <pic:spPr bwMode="auto">
+                    <a:xfrm>
+                      <a:off x="0" y="0"/>
+                      <a:ext cx="3373120" cy="2105025"/>
+                    </a:xfrm>
+                    <a:prstGeom prst="rect">
+                      <a:avLst/>
+                    </a:prstGeom>
+                    <a:noFill/>
+                    <a:ln>
+                      <a:noFill/>
+                    </a:ln>
+                  </pic:spPr>
+                </pic:pic>
+              </a:graphicData>
+            </a:graphic>
+          </wp:inline>
+        </w:drawing>
       </w:r>
     </w:p>
     <w:p>
@@ -5130,7 +5126,7 @@
       </w:pPr>
       <w:bookmarkStart w:id="7" w:name="_Toc4244"/>
       <w:bookmarkStart w:id="8" w:name="_Toc20084"/>
-      <w:bookmarkStart w:id="9" w:name="_Toc51160382"/>
+      <w:bookmarkStart w:id="9" w:name="_Toc51239604"/>
       <w:r>
         <w:rPr>
           <w:rFonts w:ascii="Times New Roman" w:hAnsi="Times New Roman" w:hint="eastAsia"/>
@@ -5175,10 +5171,12 @@
           <w:szCs w:val="32"/>
         </w:rPr>
       </w:pPr>
-      <w:bookmarkStart w:id="10" w:name="_Toc49955101"/>
-      <w:bookmarkStart w:id="11" w:name="_Toc51160383"/>
+      <w:bookmarkStart w:id="10" w:name="_Toc51160383"/>
+      <w:bookmarkStart w:id="11" w:name="_Toc49955101"/>
+      <w:bookmarkStart w:id="12" w:name="_Toc51239605"/>
       <w:bookmarkEnd w:id="10"/>
       <w:bookmarkEnd w:id="11"/>
+      <w:bookmarkEnd w:id="12"/>
     </w:p>
     <w:p>
       <w:pPr>
@@ -5191,14 +5189,14 @@
           <w:rFonts w:ascii="Times New Roman" w:eastAsia="宋体" w:hAnsi="Times New Roman"/>
         </w:rPr>
       </w:pPr>
-      <w:bookmarkStart w:id="12" w:name="_Toc51160384"/>
+      <w:bookmarkStart w:id="13" w:name="_Toc51239606"/>
       <w:r>
         <w:rPr>
           <w:rFonts w:ascii="Times New Roman" w:eastAsia="宋体" w:hAnsi="Times New Roman" w:hint="eastAsia"/>
         </w:rPr>
         <w:t>使用前准备</w:t>
       </w:r>
-      <w:bookmarkEnd w:id="12"/>
+      <w:bookmarkEnd w:id="13"/>
     </w:p>
     <w:p>
       <w:pPr>
@@ -5274,49 +5272,7 @@
           <w:b/>
           <w:bCs/>
         </w:rPr>
-        <w:t>注：①本产品在使用前已写入程序且通过检测，如使用过程有错误或需要</w:t>
-      </w:r>
-      <w:proofErr w:type="gramStart"/>
-      <w:r>
-        <w:rPr>
-          <w:rFonts w:ascii="Times New Roman" w:hAnsi="Times New Roman" w:hint="eastAsia"/>
-          <w:b/>
-          <w:bCs/>
-        </w:rPr>
-        <w:t>升级请</w:t>
-      </w:r>
-      <w:proofErr w:type="gramEnd"/>
-      <w:r>
-        <w:rPr>
-          <w:rFonts w:ascii="Times New Roman" w:hAnsi="Times New Roman" w:hint="eastAsia"/>
-          <w:b/>
-          <w:bCs/>
-        </w:rPr>
-        <w:t>参照本说明书</w:t>
-      </w:r>
-      <w:r>
-        <w:rPr>
-          <w:rFonts w:ascii="Times New Roman" w:hAnsi="Times New Roman" w:hint="eastAsia"/>
-          <w:b/>
-          <w:bCs/>
-        </w:rPr>
-        <w:t>2.</w:t>
-      </w:r>
-      <w:r>
-        <w:rPr>
-          <w:rFonts w:ascii="Times New Roman" w:hAnsi="Times New Roman"/>
-          <w:b/>
-          <w:bCs/>
-        </w:rPr>
-        <w:t>5</w:t>
-      </w:r>
-      <w:r>
-        <w:rPr>
-          <w:rFonts w:ascii="Times New Roman" w:hAnsi="Times New Roman" w:hint="eastAsia"/>
-          <w:b/>
-          <w:bCs/>
-        </w:rPr>
-        <w:t>节使用设备工具或联系厂家。</w:t>
+        <w:t>注：①本产品在使用前已写入程序且通过检测，如使用过程有错误请参照本说明书第四章。</w:t>
       </w:r>
     </w:p>
     <w:p>
@@ -5362,14 +5318,7 @@
     <w:p>
       <w:pPr>
         <w:rPr>
-          <w:rFonts w:ascii="Times New Roman" w:hAnsi="Times New Roman"/>
-        </w:rPr>
-      </w:pPr>
-    </w:p>
-    <w:p>
-      <w:pPr>
-        <w:rPr>
-          <w:rFonts w:ascii="Times New Roman" w:hAnsi="Times New Roman"/>
+          <w:rFonts w:ascii="Times New Roman" w:hAnsi="Times New Roman" w:hint="eastAsia"/>
         </w:rPr>
       </w:pPr>
     </w:p>
@@ -5384,14 +5333,14 @@
           <w:rFonts w:ascii="Times New Roman" w:eastAsia="宋体" w:hAnsi="Times New Roman"/>
         </w:rPr>
       </w:pPr>
-      <w:bookmarkStart w:id="13" w:name="_Toc51160385"/>
+      <w:bookmarkStart w:id="14" w:name="_Toc51239607"/>
       <w:r>
         <w:rPr>
           <w:rFonts w:ascii="Times New Roman" w:eastAsia="宋体" w:hAnsi="Times New Roman" w:hint="eastAsia"/>
         </w:rPr>
         <w:t>设备供电</w:t>
       </w:r>
-      <w:bookmarkEnd w:id="13"/>
+      <w:bookmarkEnd w:id="14"/>
     </w:p>
     <w:p>
       <w:pPr>
@@ -5422,37 +5371,25 @@
         <w:rPr>
           <w:rFonts w:ascii="Times New Roman" w:hAnsi="Times New Roman" w:hint="eastAsia"/>
         </w:rPr>
-        <w:t>直流供电。</w:t>
-      </w:r>
-      <w:r>
-        <w:rPr>
-          <w:rFonts w:ascii="Times New Roman" w:hAnsi="Times New Roman" w:hint="eastAsia"/>
-        </w:rPr>
-        <w:t>设备</w:t>
-      </w:r>
-      <w:r>
-        <w:rPr>
-          <w:rFonts w:ascii="Times New Roman" w:hAnsi="Times New Roman" w:hint="eastAsia"/>
-        </w:rPr>
-        <w:t>电池没电的时候会</w:t>
-      </w:r>
-      <w:r>
-        <w:rPr>
-          <w:rFonts w:ascii="Times New Roman" w:hAnsi="Times New Roman" w:hint="eastAsia"/>
-        </w:rPr>
-        <w:t>自动关机，若发现设备重新打开以后没有任何声或光提示</w:t>
-      </w:r>
-      <w:r>
-        <w:rPr>
-          <w:rFonts w:ascii="Times New Roman" w:hAnsi="Times New Roman" w:hint="eastAsia"/>
-        </w:rPr>
-        <w:t>，此时需要给设备充电。</w:t>
-      </w:r>
-      <w:r>
-        <w:rPr>
-          <w:rFonts w:ascii="Times New Roman" w:hAnsi="Times New Roman" w:hint="eastAsia"/>
-        </w:rPr>
-        <w:t>充电器使用交流</w:t>
+        <w:t>锂电池</w:t>
+      </w:r>
+      <w:r>
+        <w:rPr>
+          <w:rFonts w:ascii="Times New Roman" w:hAnsi="Times New Roman" w:hint="eastAsia"/>
+        </w:rPr>
+        <w:t>供电。设备电池没电的时候会自动关机，若发现设备重新打开以后没有任何声或光提示，此时需要给设备充电。充电器使用</w:t>
+      </w:r>
+      <w:r>
+        <w:rPr>
+          <w:rFonts w:ascii="Times New Roman" w:hAnsi="Times New Roman" w:hint="eastAsia"/>
+        </w:rPr>
+        <w:t>A</w:t>
+      </w:r>
+      <w:r>
+        <w:rPr>
+          <w:rFonts w:ascii="Times New Roman" w:hAnsi="Times New Roman"/>
+        </w:rPr>
+        <w:t>C</w:t>
       </w:r>
       <w:r>
         <w:rPr>
@@ -5470,7 +5407,19 @@
         <w:rPr>
           <w:rFonts w:ascii="Times New Roman" w:hAnsi="Times New Roman" w:hint="eastAsia"/>
         </w:rPr>
-        <w:t>转直流</w:t>
+        <w:t>转</w:t>
+      </w:r>
+      <w:r>
+        <w:rPr>
+          <w:rFonts w:ascii="Times New Roman" w:hAnsi="Times New Roman" w:hint="eastAsia"/>
+        </w:rPr>
+        <w:t>D</w:t>
+      </w:r>
+      <w:r>
+        <w:rPr>
+          <w:rFonts w:ascii="Times New Roman" w:hAnsi="Times New Roman"/>
+        </w:rPr>
+        <w:t>C</w:t>
       </w:r>
       <w:r>
         <w:rPr>
@@ -5538,47 +5487,7 @@
           <w:b/>
           <w:bCs/>
         </w:rPr>
-        <w:t>注：</w:t>
-      </w:r>
-      <w:r>
-        <w:rPr>
-          <w:rFonts w:ascii="Times New Roman" w:hAnsi="Times New Roman" w:hint="eastAsia"/>
-          <w:b/>
-          <w:bCs/>
-        </w:rPr>
-        <w:t>若</w:t>
-      </w:r>
-      <w:r>
-        <w:rPr>
-          <w:rFonts w:ascii="Times New Roman" w:hAnsi="Times New Roman" w:hint="eastAsia"/>
-          <w:b/>
-          <w:bCs/>
-        </w:rPr>
-        <w:t>充电后仍无法开机，</w:t>
-      </w:r>
-      <w:r>
-        <w:rPr>
-          <w:rFonts w:ascii="Times New Roman" w:hAnsi="Times New Roman" w:hint="eastAsia"/>
-          <w:b/>
-          <w:bCs/>
-        </w:rPr>
-        <w:t>请联系厂家</w:t>
-      </w:r>
-      <w:r>
-        <w:rPr>
-          <w:rFonts w:ascii="Times New Roman" w:hAnsi="Times New Roman" w:hint="eastAsia"/>
-          <w:b/>
-          <w:bCs/>
-        </w:rPr>
-        <w:t>客服</w:t>
-      </w:r>
-      <w:r>
-        <w:rPr>
-          <w:rFonts w:ascii="Times New Roman" w:hAnsi="Times New Roman" w:hint="eastAsia"/>
-          <w:b/>
-          <w:bCs/>
-        </w:rPr>
-        <w:t>。</w:t>
+        <w:t>注：若充电后仍无法开机，请联系厂家客服。</w:t>
       </w:r>
     </w:p>
     <w:p>
@@ -5592,14 +5501,14 @@
           <w:rFonts w:ascii="Times New Roman" w:eastAsia="宋体" w:hAnsi="Times New Roman"/>
         </w:rPr>
       </w:pPr>
-      <w:bookmarkStart w:id="14" w:name="_Toc51160386"/>
+      <w:bookmarkStart w:id="15" w:name="_Toc51239608"/>
       <w:r>
         <w:rPr>
           <w:rFonts w:ascii="Times New Roman" w:eastAsia="宋体" w:hAnsi="Times New Roman" w:hint="eastAsia"/>
         </w:rPr>
         <w:t>设备开机和关机</w:t>
       </w:r>
-      <w:bookmarkEnd w:id="14"/>
+      <w:bookmarkEnd w:id="15"/>
     </w:p>
     <w:p>
       <w:pPr>
@@ -5612,43 +5521,85 @@
         <w:rPr>
           <w:rFonts w:ascii="Times New Roman" w:hAnsi="Times New Roman" w:hint="eastAsia"/>
         </w:rPr>
-        <w:t>先将声音开关拨到右边，再拨动</w:t>
-      </w:r>
-      <w:r>
-        <w:rPr>
-          <w:rFonts w:ascii="Times New Roman" w:hAnsi="Times New Roman" w:hint="eastAsia"/>
-        </w:rPr>
-        <w:t>电源开关</w:t>
-      </w:r>
-      <w:r>
-        <w:rPr>
-          <w:rFonts w:ascii="Times New Roman" w:hAnsi="Times New Roman" w:hint="eastAsia"/>
-        </w:rPr>
-        <w:t>，若设备发出“滴”的声音并且灯光闪烁一下，设备正常开机。若只向右拨动</w:t>
-      </w:r>
-      <w:r>
-        <w:rPr>
-          <w:rFonts w:ascii="Times New Roman" w:hAnsi="Times New Roman" w:hint="eastAsia"/>
-        </w:rPr>
-        <w:t>电源开关</w:t>
-      </w:r>
-      <w:r>
-        <w:rPr>
-          <w:rFonts w:ascii="Times New Roman" w:hAnsi="Times New Roman" w:hint="eastAsia"/>
-        </w:rPr>
-        <w:t>而没有向右拨动</w:t>
-      </w:r>
-      <w:r>
-        <w:rPr>
-          <w:rFonts w:ascii="Times New Roman" w:hAnsi="Times New Roman" w:hint="eastAsia"/>
-        </w:rPr>
-        <w:t>声音开关，</w:t>
-      </w:r>
-      <w:r>
-        <w:rPr>
-          <w:rFonts w:ascii="Times New Roman" w:hAnsi="Times New Roman" w:hint="eastAsia"/>
-        </w:rPr>
-        <w:t>只会看到灯光闪烁一下，同样也是正常开机。</w:t>
+        <w:t>先将声音开关拨到</w:t>
+      </w:r>
+      <w:r>
+        <w:rPr>
+          <w:rFonts w:ascii="Times New Roman" w:hAnsi="Times New Roman" w:hint="eastAsia"/>
+          <w:color w:val="FF0000"/>
+        </w:rPr>
+        <w:t>“</w:t>
+      </w:r>
+      <w:r>
+        <w:rPr>
+          <w:rFonts w:ascii="Times New Roman" w:hAnsi="Times New Roman" w:hint="eastAsia"/>
+          <w:color w:val="FF0000"/>
+        </w:rPr>
+        <w:t>I</w:t>
+      </w:r>
+      <w:r>
+        <w:rPr>
+          <w:rFonts w:ascii="Times New Roman" w:hAnsi="Times New Roman" w:hint="eastAsia"/>
+          <w:color w:val="FF0000"/>
+        </w:rPr>
+        <w:t>”档位上</w:t>
+      </w:r>
+      <w:r>
+        <w:rPr>
+          <w:rFonts w:ascii="Times New Roman" w:hAnsi="Times New Roman" w:hint="eastAsia"/>
+        </w:rPr>
+        <w:t>，</w:t>
+      </w:r>
+      <w:r>
+        <w:rPr>
+          <w:rFonts w:ascii="Times New Roman" w:hAnsi="Times New Roman" w:hint="eastAsia"/>
+          <w:color w:val="FF0000"/>
+        </w:rPr>
+        <w:t>再将电源开关拨到“</w:t>
+      </w:r>
+      <w:r>
+        <w:rPr>
+          <w:rFonts w:ascii="Times New Roman" w:hAnsi="Times New Roman" w:hint="eastAsia"/>
+          <w:color w:val="FF0000"/>
+        </w:rPr>
+        <w:t>I</w:t>
+      </w:r>
+      <w:r>
+        <w:rPr>
+          <w:rFonts w:ascii="Times New Roman" w:hAnsi="Times New Roman" w:hint="eastAsia"/>
+          <w:color w:val="FF0000"/>
+        </w:rPr>
+        <w:t>”档位上</w:t>
+      </w:r>
+      <w:r>
+        <w:rPr>
+          <w:rFonts w:ascii="Times New Roman" w:hAnsi="Times New Roman" w:hint="eastAsia"/>
+        </w:rPr>
+        <w:t>，若设备发出“滴”的声音并且灯光闪烁一下，设备正常开机。若电源开关在“</w:t>
+      </w:r>
+      <w:r>
+        <w:rPr>
+          <w:rFonts w:ascii="Times New Roman" w:hAnsi="Times New Roman" w:hint="eastAsia"/>
+        </w:rPr>
+        <w:t>I</w:t>
+      </w:r>
+      <w:r>
+        <w:rPr>
+          <w:rFonts w:ascii="Times New Roman" w:hAnsi="Times New Roman" w:hint="eastAsia"/>
+        </w:rPr>
+        <w:t>”档位上，声音开关在“</w:t>
+      </w:r>
+      <w:r>
+        <w:rPr>
+          <w:rFonts w:ascii="Times New Roman" w:hAnsi="Times New Roman" w:hint="eastAsia"/>
+        </w:rPr>
+        <w:t>O</w:t>
+      </w:r>
+      <w:r>
+        <w:rPr>
+          <w:rFonts w:ascii="Times New Roman" w:hAnsi="Times New Roman" w:hint="eastAsia"/>
+        </w:rPr>
+        <w:t>”档位上只会看到灯光闪烁一下，这样的情形也是正常开机。</w:t>
       </w:r>
     </w:p>
     <w:p>
@@ -5662,7 +5613,45 @@
         <w:rPr>
           <w:rFonts w:ascii="Times New Roman" w:hAnsi="Times New Roman" w:hint="eastAsia"/>
         </w:rPr>
-        <w:t>在设备开机状态时向左拨动开关键，设备关机。</w:t>
+        <w:t>在设备开机状态下将电源开关从“</w:t>
+      </w:r>
+      <w:r>
+        <w:rPr>
+          <w:rFonts w:ascii="Times New Roman" w:hAnsi="Times New Roman" w:hint="eastAsia"/>
+        </w:rPr>
+        <w:t>I</w:t>
+      </w:r>
+      <w:r>
+        <w:rPr>
+          <w:rFonts w:ascii="Times New Roman" w:hAnsi="Times New Roman" w:hint="eastAsia"/>
+        </w:rPr>
+        <w:t>”</w:t>
+      </w:r>
+      <w:proofErr w:type="gramStart"/>
+      <w:r>
+        <w:rPr>
+          <w:rFonts w:ascii="Times New Roman" w:hAnsi="Times New Roman" w:hint="eastAsia"/>
+        </w:rPr>
+        <w:t>档</w:t>
+      </w:r>
+      <w:proofErr w:type="gramEnd"/>
+      <w:r>
+        <w:rPr>
+          <w:rFonts w:ascii="Times New Roman" w:hAnsi="Times New Roman" w:hint="eastAsia"/>
+        </w:rPr>
+        <w:t>拨到“</w:t>
+      </w:r>
+      <w:r>
+        <w:rPr>
+          <w:rFonts w:ascii="Times New Roman" w:hAnsi="Times New Roman" w:hint="eastAsia"/>
+        </w:rPr>
+        <w:t>O</w:t>
+      </w:r>
+      <w:r>
+        <w:rPr>
+          <w:rFonts w:ascii="Times New Roman" w:hAnsi="Times New Roman" w:hint="eastAsia"/>
+        </w:rPr>
+        <w:t>”档，设备关机。</w:t>
       </w:r>
     </w:p>
     <w:p>
@@ -5714,15 +5703,7 @@
           <w:b/>
           <w:bCs/>
         </w:rPr>
-        <w:t>节</w:t>
-      </w:r>
-      <w:r>
-        <w:rPr>
-          <w:rFonts w:ascii="Times New Roman" w:hAnsi="Times New Roman" w:hint="eastAsia"/>
-          <w:b/>
-          <w:bCs/>
-        </w:rPr>
-        <w:t>。</w:t>
+        <w:t>节。</w:t>
       </w:r>
     </w:p>
     <w:p>
@@ -5736,14 +5717,63 @@
           <w:rFonts w:ascii="Times New Roman" w:eastAsia="宋体" w:hAnsi="Times New Roman"/>
         </w:rPr>
       </w:pPr>
-      <w:bookmarkStart w:id="15" w:name="_Toc51160387"/>
+      <w:bookmarkStart w:id="16" w:name="_Toc51239609"/>
       <w:r>
         <w:rPr>
           <w:rFonts w:ascii="Times New Roman" w:eastAsia="宋体" w:hAnsi="Times New Roman" w:hint="eastAsia"/>
         </w:rPr>
+        <w:t>设备连接到总线</w:t>
+      </w:r>
+      <w:bookmarkEnd w:id="16"/>
+    </w:p>
+    <w:p>
+      <w:pPr>
+        <w:ind w:left="420" w:firstLine="300"/>
+      </w:pPr>
+      <w:r>
+        <w:rPr>
+          <w:rFonts w:hint="eastAsia"/>
+        </w:rPr>
+        <w:t>设备的底部有两根监测线，将这两根线分别连接在控制器的雷管通信接线柱上或者接在雷管网络中。</w:t>
+      </w:r>
+    </w:p>
+    <w:p>
+      <w:pPr>
+        <w:ind w:firstLine="420"/>
+        <w:rPr>
+          <w:rFonts w:ascii="Times New Roman" w:hAnsi="Times New Roman" w:hint="eastAsia"/>
+          <w:b/>
+          <w:bCs/>
+        </w:rPr>
+      </w:pPr>
+      <w:r>
+        <w:rPr>
+          <w:rFonts w:ascii="Times New Roman" w:hAnsi="Times New Roman" w:hint="eastAsia"/>
+          <w:b/>
+          <w:bCs/>
+        </w:rPr>
+        <w:t>注：设备随时可以接入总线或离开总线。</w:t>
+      </w:r>
+    </w:p>
+    <w:p>
+      <w:pPr>
+        <w:pStyle w:val="2"/>
+        <w:numPr>
+          <w:ilvl w:val="1"/>
+          <w:numId w:val="6"/>
+        </w:numPr>
+        <w:rPr>
+          <w:rFonts w:ascii="Times New Roman" w:eastAsia="宋体" w:hAnsi="Times New Roman"/>
+        </w:rPr>
+      </w:pPr>
+      <w:bookmarkStart w:id="17" w:name="_Toc51239610"/>
+      <w:r>
+        <w:rPr>
+          <w:rFonts w:ascii="Times New Roman" w:eastAsia="宋体" w:hAnsi="Times New Roman" w:hint="eastAsia"/>
+        </w:rPr>
         <w:t>设备报警</w:t>
       </w:r>
-      <w:bookmarkEnd w:id="15"/>
+      <w:bookmarkEnd w:id="17"/>
     </w:p>
     <w:p>
       <w:pPr>
@@ -5756,31 +5786,28 @@
         <w:rPr>
           <w:rFonts w:ascii="Times New Roman" w:hAnsi="Times New Roman" w:hint="eastAsia"/>
         </w:rPr>
-        <w:t>设备报警是声光</w:t>
-      </w:r>
-      <w:r>
-        <w:rPr>
-          <w:rFonts w:ascii="Times New Roman" w:hAnsi="Times New Roman" w:hint="eastAsia"/>
-        </w:rPr>
-        <w:t>作用</w:t>
-      </w:r>
-      <w:r>
-        <w:rPr>
-          <w:rFonts w:ascii="Times New Roman" w:hAnsi="Times New Roman" w:hint="eastAsia"/>
-        </w:rPr>
-        <w:t>的，声音洪亮，光线醒目。</w:t>
-      </w:r>
-    </w:p>
-    <w:p>
-      <w:pPr>
-        <w:rPr>
-          <w:rFonts w:ascii="Times New Roman" w:hAnsi="Times New Roman"/>
-        </w:rPr>
-      </w:pPr>
-      <w:r>
-        <w:rPr>
-          <w:rFonts w:ascii="Times New Roman" w:hAnsi="Times New Roman"/>
-        </w:rPr>
+        <w:t>设备报警是声光作用的，声音洪亮，光线醒目。</w:t>
+      </w:r>
+    </w:p>
+    <w:p>
+      <w:pPr>
+        <w:ind w:firstLine="420"/>
+        <w:rPr>
+          <w:rFonts w:ascii="Times New Roman" w:hAnsi="Times New Roman"/>
+        </w:rPr>
+      </w:pPr>
+    </w:p>
+    <w:p>
+      <w:pPr>
+        <w:rPr>
+          <w:rFonts w:ascii="Times New Roman" w:hAnsi="Times New Roman"/>
+        </w:rPr>
+      </w:pPr>
+      <w:r>
+        <w:rPr>
+          <w:rFonts w:ascii="Times New Roman" w:hAnsi="Times New Roman"/>
+        </w:rPr>
+        <w:lastRenderedPageBreak/>
         <w:tab/>
       </w:r>
       <w:r>
@@ -5806,19 +5833,7 @@
         <w:rPr>
           <w:rFonts w:ascii="Times New Roman" w:hAnsi="Times New Roman" w:hint="eastAsia"/>
         </w:rPr>
-        <w:t>总线短路。总线短路时，报警器会发出急促的报警声，并在内部显示屏显示“总线短路</w:t>
-      </w:r>
-      <w:r>
-        <w:rPr>
-          <w:rFonts w:ascii="Times New Roman" w:hAnsi="Times New Roman" w:hint="eastAsia"/>
-        </w:rPr>
-        <w:t>”</w:t>
-      </w:r>
-      <w:r>
-        <w:rPr>
-          <w:rFonts w:ascii="Times New Roman" w:hAnsi="Times New Roman" w:hint="eastAsia"/>
-        </w:rPr>
-        <w:t>。</w:t>
+        <w:t>总线短路。总线短路时，报警器会发出急促的报警声，并在内部显示屏显示“总线短路”。</w:t>
       </w:r>
     </w:p>
     <w:p>
@@ -5830,7 +5845,7 @@
         </w:numPr>
         <w:ind w:firstLineChars="0"/>
         <w:rPr>
-          <w:rFonts w:ascii="Times New Roman" w:hAnsi="Times New Roman" w:hint="eastAsia"/>
+          <w:rFonts w:ascii="Times New Roman" w:hAnsi="Times New Roman"/>
         </w:rPr>
       </w:pPr>
       <w:r>
@@ -5854,12 +5869,11 @@
           <w:rFonts w:ascii="Times New Roman" w:hAnsi="Times New Roman"/>
         </w:rPr>
       </w:pPr>
-      <w:bookmarkStart w:id="16" w:name="_Toc51160388"/>
-      <w:r>
-        <w:rPr>
-          <w:rFonts w:ascii="Times New Roman" w:hAnsi="Times New Roman" w:hint="eastAsia"/>
-        </w:rPr>
-        <w:lastRenderedPageBreak/>
+      <w:bookmarkStart w:id="18" w:name="_Toc51239611"/>
+      <w:r>
+        <w:rPr>
+          <w:rFonts w:ascii="Times New Roman" w:hAnsi="Times New Roman" w:hint="eastAsia"/>
+        </w:rPr>
         <w:t>第三章</w:t>
       </w:r>
       <w:r>
@@ -5874,7 +5888,7 @@
         </w:rPr>
         <w:t>注意事项</w:t>
       </w:r>
-      <w:bookmarkEnd w:id="16"/>
+      <w:bookmarkEnd w:id="18"/>
     </w:p>
     <w:p>
       <w:pPr>
@@ -5948,50 +5962,72 @@
       <w:r>
         <w:rPr>
           <w:rFonts w:ascii="Times New Roman" w:hAnsi="Times New Roman" w:hint="eastAsia"/>
-        </w:rPr>
-        <w:t>使用标准</w:t>
-      </w:r>
-      <w:r>
-        <w:rPr>
-          <w:rFonts w:ascii="Times New Roman" w:hAnsi="Times New Roman" w:hint="eastAsia"/>
+          <w:color w:val="FF0000"/>
+        </w:rPr>
+        <w:t>使用产品自带的</w:t>
+      </w:r>
+      <w:r>
+        <w:rPr>
+          <w:rFonts w:ascii="Times New Roman" w:hAnsi="Times New Roman" w:hint="eastAsia"/>
+          <w:color w:val="FF0000"/>
+        </w:rPr>
+        <w:t>A</w:t>
+      </w:r>
+      <w:r>
+        <w:rPr>
+          <w:rFonts w:ascii="Times New Roman" w:hAnsi="Times New Roman"/>
+          <w:color w:val="FF0000"/>
+        </w:rPr>
+        <w:t>C</w:t>
+      </w:r>
+      <w:r>
+        <w:rPr>
+          <w:rFonts w:ascii="Times New Roman" w:hAnsi="Times New Roman" w:hint="eastAsia"/>
+          <w:color w:val="FF0000"/>
         </w:rPr>
         <w:t>220V</w:t>
       </w:r>
       <w:r>
         <w:rPr>
           <w:rFonts w:ascii="Times New Roman" w:hAnsi="Times New Roman" w:hint="eastAsia"/>
-        </w:rPr>
-        <w:t>交流</w:t>
-      </w:r>
-      <w:r>
-        <w:rPr>
-          <w:rFonts w:ascii="Times New Roman" w:hAnsi="Times New Roman" w:hint="eastAsia"/>
+          <w:color w:val="FF0000"/>
         </w:rPr>
         <w:t>转</w:t>
       </w:r>
       <w:r>
         <w:rPr>
           <w:rFonts w:ascii="Times New Roman" w:hAnsi="Times New Roman" w:hint="eastAsia"/>
+          <w:color w:val="FF0000"/>
+        </w:rPr>
+        <w:t>D</w:t>
+      </w:r>
+      <w:r>
+        <w:rPr>
+          <w:rFonts w:ascii="Times New Roman" w:hAnsi="Times New Roman"/>
+          <w:color w:val="FF0000"/>
+        </w:rPr>
+        <w:t>C</w:t>
+      </w:r>
+      <w:r>
+        <w:rPr>
+          <w:rFonts w:ascii="Times New Roman" w:hAnsi="Times New Roman" w:hint="eastAsia"/>
+          <w:color w:val="FF0000"/>
         </w:rPr>
         <w:t>1</w:t>
       </w:r>
       <w:r>
         <w:rPr>
           <w:rFonts w:ascii="Times New Roman" w:hAnsi="Times New Roman"/>
+          <w:color w:val="FF0000"/>
         </w:rPr>
         <w:t>2V</w:t>
       </w:r>
       <w:r>
         <w:rPr>
           <w:rFonts w:ascii="Times New Roman" w:hAnsi="Times New Roman" w:hint="eastAsia"/>
-        </w:rPr>
-        <w:t>直流充电器</w:t>
-      </w:r>
-      <w:r>
-        <w:rPr>
-          <w:rFonts w:ascii="Times New Roman" w:hAnsi="Times New Roman" w:hint="eastAsia"/>
-        </w:rPr>
-        <w:t>进行充电</w:t>
+          <w:color w:val="FF0000"/>
+        </w:rPr>
+        <w:t>充电器进行充电</w:t>
       </w:r>
     </w:p>
     <w:p>
@@ -6019,7 +6055,7 @@
           <w:sz w:val="28"/>
           <w:szCs w:val="28"/>
         </w:rPr>
-        <w:t>设备故障时请勿拆卸，如需维修请联系厂家。</w:t>
+        <w:t>设备故障时请勿自行拆卸，如需维修请联系厂家。</w:t>
       </w:r>
     </w:p>
     <w:p>
@@ -6029,8 +6065,8 @@
           <w:rFonts w:ascii="Times New Roman" w:hAnsi="Times New Roman"/>
         </w:rPr>
       </w:pPr>
-      <w:bookmarkStart w:id="17" w:name="_Toc13850"/>
-      <w:bookmarkStart w:id="18" w:name="_Toc51160389"/>
+      <w:bookmarkStart w:id="19" w:name="_Toc13850"/>
+      <w:bookmarkStart w:id="20" w:name="_Toc51239612"/>
       <w:r>
         <w:rPr>
           <w:rFonts w:ascii="Times New Roman" w:hAnsi="Times New Roman"/>
@@ -6061,8 +6097,8 @@
         </w:rPr>
         <w:t>故障及处理方法</w:t>
       </w:r>
-      <w:bookmarkEnd w:id="17"/>
-      <w:bookmarkEnd w:id="18"/>
+      <w:bookmarkEnd w:id="19"/>
+      <w:bookmarkEnd w:id="20"/>
     </w:p>
     <w:tbl>
       <w:tblPr>
@@ -6156,7 +6192,7 @@
               <w:rPr>
                 <w:rFonts w:ascii="Times New Roman" w:hAnsi="Times New Roman" w:hint="eastAsia"/>
               </w:rPr>
-              <w:t>设备无法开机</w:t>
+              <w:t>设备开机后无声光提示</w:t>
             </w:r>
           </w:p>
         </w:tc>
@@ -6175,7 +6211,7 @@
               <w:rPr>
                 <w:rFonts w:ascii="Times New Roman" w:hAnsi="Times New Roman" w:hint="eastAsia"/>
               </w:rPr>
-              <w:t>电池没电</w:t>
+              <w:t>电池电量过低</w:t>
             </w:r>
           </w:p>
         </w:tc>
@@ -6211,6 +6247,12 @@
                 <w:rFonts w:ascii="Times New Roman" w:hAnsi="Times New Roman"/>
               </w:rPr>
             </w:pPr>
+            <w:r>
+              <w:rPr>
+                <w:rFonts w:ascii="Times New Roman" w:hAnsi="Times New Roman" w:hint="eastAsia"/>
+              </w:rPr>
+              <w:t>充电后开机有光无声音</w:t>
+            </w:r>
           </w:p>
         </w:tc>
         <w:tc>
@@ -6224,6 +6266,40 @@
                 <w:rFonts w:ascii="Times New Roman" w:hAnsi="Times New Roman"/>
               </w:rPr>
             </w:pPr>
+            <w:r>
+              <w:rPr>
+                <w:rFonts w:ascii="Times New Roman" w:hAnsi="Times New Roman" w:hint="eastAsia"/>
+              </w:rPr>
+              <w:t>声音开关未开</w:t>
+            </w:r>
+          </w:p>
+          <w:p>
+            <w:pPr>
+              <w:jc w:val="center"/>
+              <w:rPr>
+                <w:rFonts w:ascii="Times New Roman" w:hAnsi="Times New Roman"/>
+              </w:rPr>
+            </w:pPr>
+            <w:r>
+              <w:rPr>
+                <w:rFonts w:ascii="Times New Roman" w:hAnsi="Times New Roman" w:hint="eastAsia"/>
+              </w:rPr>
+              <w:t>声音开</w:t>
+            </w:r>
+            <w:proofErr w:type="gramStart"/>
+            <w:r>
+              <w:rPr>
+                <w:rFonts w:ascii="Times New Roman" w:hAnsi="Times New Roman" w:hint="eastAsia"/>
+              </w:rPr>
+              <w:t>关连</w:t>
+            </w:r>
+            <w:proofErr w:type="gramEnd"/>
+            <w:r>
+              <w:rPr>
+                <w:rFonts w:ascii="Times New Roman" w:hAnsi="Times New Roman" w:hint="eastAsia"/>
+              </w:rPr>
+              <w:t>线断开</w:t>
+            </w:r>
           </w:p>
         </w:tc>
         <w:tc>
@@ -6237,6 +6313,172 @@
                 <w:rFonts w:ascii="Times New Roman" w:hAnsi="Times New Roman"/>
               </w:rPr>
             </w:pPr>
+            <w:r>
+              <w:rPr>
+                <w:rFonts w:ascii="Times New Roman" w:hAnsi="Times New Roman" w:hint="eastAsia"/>
+              </w:rPr>
+              <w:t>检查声音开关是否打开</w:t>
+            </w:r>
+          </w:p>
+          <w:p>
+            <w:pPr>
+              <w:jc w:val="center"/>
+              <w:rPr>
+                <w:rFonts w:ascii="Times New Roman" w:hAnsi="Times New Roman"/>
+              </w:rPr>
+            </w:pPr>
+            <w:r>
+              <w:rPr>
+                <w:rFonts w:ascii="Times New Roman" w:hAnsi="Times New Roman" w:hint="eastAsia"/>
+              </w:rPr>
+              <w:t>声音开关</w:t>
+            </w:r>
+            <w:proofErr w:type="gramStart"/>
+            <w:r>
+              <w:rPr>
+                <w:rFonts w:ascii="Times New Roman" w:hAnsi="Times New Roman" w:hint="eastAsia"/>
+              </w:rPr>
+              <w:t>打开仍</w:t>
+            </w:r>
+            <w:proofErr w:type="gramEnd"/>
+            <w:r>
+              <w:rPr>
+                <w:rFonts w:ascii="Times New Roman" w:hAnsi="Times New Roman" w:hint="eastAsia"/>
+              </w:rPr>
+              <w:t>开机无提示音则返厂维修</w:t>
+            </w:r>
+          </w:p>
+        </w:tc>
+      </w:tr>
+      <w:tr>
+        <w:tc>
+          <w:tcPr>
+            <w:tcW w:w="3303" w:type="dxa"/>
+          </w:tcPr>
+          <w:p>
+            <w:pPr>
+              <w:jc w:val="center"/>
+              <w:rPr>
+                <w:rFonts w:ascii="Times New Roman" w:hAnsi="Times New Roman"/>
+              </w:rPr>
+            </w:pPr>
+            <w:r>
+              <w:rPr>
+                <w:rFonts w:ascii="Times New Roman" w:hAnsi="Times New Roman" w:hint="eastAsia"/>
+              </w:rPr>
+              <w:t>充电后开机内部</w:t>
+            </w:r>
+            <w:proofErr w:type="gramStart"/>
+            <w:r>
+              <w:rPr>
+                <w:rFonts w:ascii="Times New Roman" w:hAnsi="Times New Roman" w:hint="eastAsia"/>
+              </w:rPr>
+              <w:t>显示屏亮但无声</w:t>
+            </w:r>
+            <w:proofErr w:type="gramEnd"/>
+            <w:r>
+              <w:rPr>
+                <w:rFonts w:ascii="Times New Roman" w:hAnsi="Times New Roman" w:hint="eastAsia"/>
+              </w:rPr>
+              <w:t>光提示</w:t>
+            </w:r>
+          </w:p>
+        </w:tc>
+        <w:tc>
+          <w:tcPr>
+            <w:tcW w:w="3304" w:type="dxa"/>
+          </w:tcPr>
+          <w:p>
+            <w:pPr>
+              <w:jc w:val="center"/>
+              <w:rPr>
+                <w:rFonts w:ascii="Times New Roman" w:hAnsi="Times New Roman"/>
+              </w:rPr>
+            </w:pPr>
+            <w:r>
+              <w:rPr>
+                <w:rFonts w:ascii="Times New Roman" w:hAnsi="Times New Roman" w:hint="eastAsia"/>
+              </w:rPr>
+              <w:t>内部线路故障</w:t>
+            </w:r>
+          </w:p>
+        </w:tc>
+        <w:tc>
+          <w:tcPr>
+            <w:tcW w:w="3304" w:type="dxa"/>
+          </w:tcPr>
+          <w:p>
+            <w:pPr>
+              <w:jc w:val="center"/>
+              <w:rPr>
+                <w:rFonts w:ascii="Times New Roman" w:hAnsi="Times New Roman"/>
+              </w:rPr>
+            </w:pPr>
+            <w:r>
+              <w:rPr>
+                <w:rFonts w:ascii="Times New Roman" w:hAnsi="Times New Roman" w:hint="eastAsia"/>
+              </w:rPr>
+              <w:t>返厂维修</w:t>
+            </w:r>
+          </w:p>
+        </w:tc>
+      </w:tr>
+      <w:tr>
+        <w:tc>
+          <w:tcPr>
+            <w:tcW w:w="3303" w:type="dxa"/>
+          </w:tcPr>
+          <w:p>
+            <w:pPr>
+              <w:jc w:val="center"/>
+              <w:rPr>
+                <w:rFonts w:ascii="Times New Roman" w:hAnsi="Times New Roman"/>
+              </w:rPr>
+            </w:pPr>
+            <w:r>
+              <w:rPr>
+                <w:rFonts w:ascii="Times New Roman" w:hAnsi="Times New Roman" w:hint="eastAsia"/>
+              </w:rPr>
+              <w:t>充电后开机无任何提示</w:t>
+            </w:r>
+          </w:p>
+        </w:tc>
+        <w:tc>
+          <w:tcPr>
+            <w:tcW w:w="3304" w:type="dxa"/>
+          </w:tcPr>
+          <w:p>
+            <w:pPr>
+              <w:jc w:val="center"/>
+              <w:rPr>
+                <w:rFonts w:ascii="Times New Roman" w:hAnsi="Times New Roman"/>
+              </w:rPr>
+            </w:pPr>
+            <w:r>
+              <w:rPr>
+                <w:rFonts w:ascii="Times New Roman" w:hAnsi="Times New Roman" w:hint="eastAsia"/>
+              </w:rPr>
+              <w:t>内部线路故障</w:t>
+            </w:r>
+          </w:p>
+        </w:tc>
+        <w:tc>
+          <w:tcPr>
+            <w:tcW w:w="3304" w:type="dxa"/>
+          </w:tcPr>
+          <w:p>
+            <w:pPr>
+              <w:jc w:val="center"/>
+              <w:rPr>
+                <w:rFonts w:ascii="Times New Roman" w:hAnsi="Times New Roman"/>
+              </w:rPr>
+            </w:pPr>
+            <w:r>
+              <w:rPr>
+                <w:rFonts w:ascii="Times New Roman" w:hAnsi="Times New Roman" w:hint="eastAsia"/>
+              </w:rPr>
+              <w:t>返厂维修</w:t>
+            </w:r>
           </w:p>
         </w:tc>
       </w:tr>
@@ -6256,7 +6498,7 @@
           <w:rFonts w:ascii="Times New Roman" w:hAnsi="Times New Roman"/>
         </w:rPr>
       </w:pPr>
-      <w:bookmarkStart w:id="19" w:name="_Toc51160390"/>
+      <w:bookmarkStart w:id="21" w:name="_Toc51239613"/>
       <w:r>
         <w:rPr>
           <w:rFonts w:ascii="Times New Roman" w:hAnsi="Times New Roman" w:hint="eastAsia"/>
@@ -6275,7 +6517,7 @@
         </w:rPr>
         <w:t>日常维护</w:t>
       </w:r>
-      <w:bookmarkEnd w:id="19"/>
+      <w:bookmarkEnd w:id="21"/>
     </w:p>
     <w:p>
       <w:pPr>
@@ -6358,9 +6600,15 @@
       </w:pPr>
       <w:r>
         <w:rPr>
+          <w:rFonts w:ascii="Times New Roman" w:hAnsi="Times New Roman" w:cs="Times New Roman" w:hint="eastAsia"/>
+        </w:rPr>
+        <w:t>严禁剧烈晃动本设备</w:t>
+      </w:r>
+      <w:r>
+        <w:rPr>
           <w:rFonts w:ascii="Times New Roman" w:hAnsi="Times New Roman" w:cs="Times New Roman"/>
         </w:rPr>
-        <w:t>应尽量避免设备剧烈震动。</w:t>
+        <w:t>。</w:t>
       </w:r>
     </w:p>
     <w:p>
@@ -6384,20 +6632,27 @@
       </w:pPr>
       <w:r>
         <w:rPr>
+          <w:rFonts w:ascii="Times New Roman" w:hAnsi="Times New Roman" w:cs="Times New Roman" w:hint="eastAsia"/>
+        </w:rPr>
+        <w:t>请勿私自打开设备维修</w:t>
+      </w:r>
+      <w:r>
+        <w:rPr>
           <w:rFonts w:ascii="Times New Roman" w:hAnsi="Times New Roman" w:cs="Times New Roman"/>
         </w:rPr>
-        <w:t>禁止随意打开设备外壳。</w:t>
-      </w:r>
-    </w:p>
-    <w:p>
-      <w:pPr>
-        <w:rPr>
-          <w:rFonts w:ascii="Times New Roman" w:hAnsi="Times New Roman"/>
-        </w:rPr>
-      </w:pPr>
-    </w:p>
+        <w:t>。</w:t>
+      </w:r>
+    </w:p>
+    <w:p>
+      <w:pPr>
+        <w:rPr>
+          <w:rFonts w:ascii="Times New Roman" w:hAnsi="Times New Roman"/>
+        </w:rPr>
+      </w:pPr>
+    </w:p>
+    <w:p/>
     <w:sectPr>
-      <w:footerReference w:type="default" r:id="rId18"/>
+      <w:footerReference w:type="default" r:id="rId17"/>
       <w:pgSz w:w="11906" w:h="16838"/>
       <w:pgMar w:top="1134" w:right="851" w:bottom="1134" w:left="1134" w:header="851" w:footer="992" w:gutter="0"/>
       <w:pgNumType w:start="1"/>
@@ -6432,12 +6687,7 @@
   <w:sdt>
     <w:sdtPr>
       <w:id w:val="-1333052983"/>
-      <w:docPartObj>
-        <w:docPartGallery w:val="Page Numbers (Bottom of Page)"/>
-        <w:docPartUnique/>
-      </w:docPartObj>
     </w:sdtPr>
-    <w:sdtEndPr/>
     <w:sdtContent>
       <w:p>
         <w:pPr>
@@ -6495,12 +6745,7 @@
   <w:sdt>
     <w:sdtPr>
       <w:id w:val="-324896669"/>
-      <w:docPartObj>
-        <w:docPartGallery w:val="Page Numbers (Bottom of Page)"/>
-        <w:docPartUnique/>
-      </w:docPartObj>
     </w:sdtPr>
-    <w:sdtEndPr/>
     <w:sdtContent>
       <w:p>
         <w:pPr>
@@ -6523,12 +6768,7 @@
   <w:sdt>
     <w:sdtPr>
       <w:id w:val="170379816"/>
-      <w:docPartObj>
-        <w:docPartGallery w:val="Page Numbers (Bottom of Page)"/>
-        <w:docPartUnique/>
-      </w:docPartObj>
     </w:sdtPr>
-    <w:sdtEndPr/>
     <w:sdtContent>
       <w:p>
         <w:pPr>
@@ -6570,12 +6810,7 @@
   <w:sdt>
     <w:sdtPr>
       <w:id w:val="1003011143"/>
-      <w:docPartObj>
-        <w:docPartGallery w:val="Page Numbers (Bottom of Page)"/>
-        <w:docPartUnique/>
-      </w:docPartObj>
     </w:sdtPr>
-    <w:sdtEndPr/>
     <w:sdtContent>
       <w:p>
         <w:pPr>
@@ -6701,7 +6936,7 @@
         <v:path o:extrusionok="f" gradientshapeok="t" o:connecttype="rect"/>
         <o:lock v:ext="edit" aspectratio="t"/>
       </v:shapetype>
-      <v:shape id="_x0000_i1257" type="#_x0000_t75" style="width:1133.65pt;height:992.4pt" o:bullet="t">
+      <v:shape id="_x0000_i1266" type="#_x0000_t75" style="width:1133.65pt;height:992.4pt" o:bullet="t">
         <v:imagedata r:id="rId1" o:title=""/>
       </v:shape>
     </w:pict>
@@ -8515,7 +8750,7 @@
     <w:lsdException w:name="Table Web 2" w:semiHidden="1" w:unhideWhenUsed="1"/>
     <w:lsdException w:name="Table Web 3" w:semiHidden="1" w:unhideWhenUsed="1"/>
     <w:lsdException w:name="Balloon Text" w:semiHidden="1" w:unhideWhenUsed="1"/>
-    <w:lsdException w:name="Table Grid" w:uiPriority="39"/>
+    <w:lsdException w:name="Table Grid" w:uiPriority="39" w:qFormat="1"/>
     <w:lsdException w:name="Table Theme" w:semiHidden="1" w:unhideWhenUsed="1"/>
     <w:lsdException w:name="Placeholder Text" w:semiHidden="1"/>
     <w:lsdException w:name="No Spacing" w:uiPriority="1" w:qFormat="1"/>
@@ -8982,6 +9217,7 @@
     <w:basedOn w:val="a0"/>
     <w:link w:val="2"/>
     <w:uiPriority w:val="9"/>
+    <w:qFormat/>
     <w:rsid w:val="00E6217B"/>
     <w:rPr>
       <w:rFonts w:asciiTheme="majorHAnsi" w:eastAsiaTheme="majorEastAsia" w:hAnsiTheme="majorHAnsi" w:cstheme="majorBidi"/>
@@ -9006,6 +9242,7 @@
     <w:name w:val="Table Grid"/>
     <w:basedOn w:val="a1"/>
     <w:uiPriority w:val="39"/>
+    <w:qFormat/>
     <w:rsid w:val="00733E56"/>
     <w:tblPr>
       <w:tblBorders>
@@ -9102,6 +9339,28 @@
     <w:rPr>
       <w:color w:val="0563C1" w:themeColor="hyperlink"/>
       <w:u w:val="single"/>
+    </w:rPr>
+  </w:style>
+  <w:style w:type="paragraph" w:customStyle="1" w:styleId="TOC10">
+    <w:name w:val="TOC 标题1"/>
+    <w:basedOn w:val="1"/>
+    <w:next w:val="a"/>
+    <w:uiPriority w:val="39"/>
+    <w:unhideWhenUsed/>
+    <w:qFormat/>
+    <w:rsid w:val="00692F3E"/>
+    <w:pPr>
+      <w:spacing w:before="240" w:after="0" w:line="259" w:lineRule="auto"/>
+      <w:outlineLvl w:val="9"/>
+    </w:pPr>
+    <w:rPr>
+      <w:rFonts w:asciiTheme="majorHAnsi" w:eastAsiaTheme="majorEastAsia" w:hAnsiTheme="majorHAnsi" w:cstheme="majorBidi"/>
+      <w:b w:val="0"/>
+      <w:bCs w:val="0"/>
+      <w:color w:val="2F5496" w:themeColor="accent1" w:themeShade="BF"/>
+      <w:kern w:val="0"/>
+      <w:sz w:val="32"/>
+      <w:szCs w:val="32"/>
     </w:rPr>
   </w:style>
 </w:styles>
